--- a/Titani_Viz.docx
+++ b/Titani_Viz.docx
@@ -3,6 +3,9 @@
 <w:document xmlns:wpc="http://schemas.microsoft.com/office/word/2010/wordprocessingCanvas" xmlns:mo="http://schemas.microsoft.com/office/mac/office/2008/main" xmlns:mc="http://schemas.openxmlformats.org/markup-compatibility/2006" xmlns:mv="urn:schemas-microsoft-com:mac:vml" xmlns:o="urn:schemas-microsoft-com:office:office" xmlns:r="http://schemas.openxmlformats.org/officeDocument/2006/relationships" xmlns:m="http://schemas.openxmlformats.org/officeDocument/2006/math" xmlns:v="urn:schemas-microsoft-com:vml" xmlns:wp14="http://schemas.microsoft.com/office/word/2010/wordprocessingDrawing" xmlns:wp="http://schemas.openxmlformats.org/drawingml/2006/wordprocessingDrawing" xmlns:w10="urn:schemas-microsoft-com:office:word" xmlns:w="http://schemas.openxmlformats.org/wordprocessingml/2006/main" xmlns:w14="http://schemas.microsoft.com/office/word/2010/wordml" xmlns:wpg="http://schemas.microsoft.com/office/word/2010/wordprocessingGroup" xmlns:wpi="http://schemas.microsoft.com/office/word/2010/wordprocessingInk" xmlns:wne="http://schemas.microsoft.com/office/word/2006/wordml" xmlns:wps="http://schemas.microsoft.com/office/word/2010/wordprocessingShape" mc:Ignorable="w14 wp14">
   <w:body>
     <w:p>
+      <w:pPr>
+        <w:pStyle w:val="Heading1"/>
+      </w:pPr>
       <w:r>
         <w:t>Introduction:</w:t>
       </w:r>
@@ -12,466 +15,166 @@
       <w:r>
         <w:t xml:space="preserve">Titanic was a </w:t>
       </w:r>
+      <w:r>
+        <w:t>disaster, which struck on night of 14</w:t>
+      </w:r>
+      <w:r>
+        <w:rPr>
+          <w:vertAlign w:val="superscript"/>
+        </w:rPr>
+        <w:t>th</w:t>
+      </w:r>
+      <w:r>
+        <w:t xml:space="preserve"> April</w:t>
+      </w:r>
+      <w:r>
+        <w:t xml:space="preserve">1912 from England to New York. There were lost of people who survived and the </w:t>
+      </w:r>
+      <w:r>
+        <w:t>challenge</w:t>
+      </w:r>
+      <w:r>
+        <w:t xml:space="preserve"> is to find out based on the data given in trai.csv to build a Machine Learning Model to predict whether a person would </w:t>
+      </w:r>
+      <w:proofErr w:type="spellStart"/>
+      <w:r>
+        <w:t>hav</w:t>
+      </w:r>
+      <w:proofErr w:type="spellEnd"/>
+      <w:r>
+        <w:t xml:space="preserve"> </w:t>
+      </w:r>
+      <w:proofErr w:type="spellStart"/>
+      <w:r>
+        <w:t>esurvied</w:t>
+      </w:r>
+      <w:proofErr w:type="spellEnd"/>
+      <w:r>
+        <w:t xml:space="preserve"> or died during the Titanic Crash. The data is provided.</w:t>
+      </w:r>
+    </w:p>
+    <w:p/>
+    <w:p>
+      <w:pPr>
+        <w:pStyle w:val="Heading1"/>
+      </w:pPr>
+      <w:r>
+        <w:t xml:space="preserve">Background: </w:t>
+      </w:r>
+    </w:p>
+    <w:p/>
+    <w:p>
+      <w:proofErr w:type="spellStart"/>
+      <w:r>
+        <w:t>Kaggle</w:t>
+      </w:r>
+      <w:proofErr w:type="spellEnd"/>
+      <w:r>
+        <w:t xml:space="preserve"> team provided the data</w:t>
+      </w:r>
+      <w:r>
+        <w:t xml:space="preserve"> and </w:t>
+      </w:r>
+      <w:r>
+        <w:t>explanation</w:t>
+      </w:r>
+      <w:r>
+        <w:t xml:space="preserve"> of</w:t>
+      </w:r>
+      <w:r>
+        <w:t xml:space="preserve"> each of the field is provided as well on the </w:t>
+      </w:r>
+      <w:proofErr w:type="spellStart"/>
+      <w:r>
+        <w:t>kaggle</w:t>
+      </w:r>
+      <w:proofErr w:type="spellEnd"/>
+      <w:r>
+        <w:t xml:space="preserve"> page.</w:t>
+      </w:r>
+      <w:r>
+        <w:t xml:space="preserve"> Please see below for more details on the </w:t>
+      </w:r>
+      <w:r>
+        <w:t>data. Please see [2] for more data and the explanation of the each variable. Some of these are obvious and I will explain it if it is not obvious.</w:t>
+      </w:r>
+    </w:p>
+    <w:p/>
+    <w:p>
+      <w:pPr>
+        <w:pStyle w:val="Heading1"/>
+      </w:pPr>
+      <w:r>
+        <w:t xml:space="preserve">Data Analysis: </w:t>
+      </w:r>
+    </w:p>
+    <w:p/>
+    <w:p>
+      <w:r>
+        <w:t xml:space="preserve">This is one of the most important </w:t>
+      </w:r>
       <w:proofErr w:type="gramStart"/>
       <w:r>
-        <w:t>disaster which</w:t>
+        <w:t>part</w:t>
       </w:r>
       <w:proofErr w:type="gramEnd"/>
       <w:r>
-        <w:t xml:space="preserve"> struck during 1912 from England to New York. There were lost of people who survived and the </w:t>
-      </w:r>
-      <w:proofErr w:type="spellStart"/>
-      <w:r>
-        <w:t>challenege</w:t>
-      </w:r>
-      <w:proofErr w:type="spellEnd"/>
-      <w:r>
-        <w:t xml:space="preserve"> is to find out based on the data given in trai.csv to build a Machine Learning Model to predict whether a person would </w:t>
-      </w:r>
-      <w:proofErr w:type="spellStart"/>
-      <w:r>
-        <w:t>hav</w:t>
-      </w:r>
-      <w:proofErr w:type="spellEnd"/>
+        <w:t xml:space="preserve"> of the Building Machine </w:t>
+      </w:r>
+      <w:r>
+        <w:t>learning</w:t>
+      </w:r>
+      <w:r>
+        <w:t xml:space="preserve"> models. This provides basic information about the data and data distribution as well as it provides whether there are some data missing. </w:t>
+      </w:r>
+    </w:p>
+    <w:p/>
+    <w:p>
+      <w:r>
+        <w:rPr>
+          <w:rStyle w:val="Heading2Char"/>
+        </w:rPr>
+        <w:t>Missing Data:</w:t>
+      </w:r>
       <w:r>
         <w:t xml:space="preserve"> </w:t>
       </w:r>
-      <w:proofErr w:type="spellStart"/>
-      <w:r>
-        <w:t>esurvied</w:t>
-      </w:r>
-      <w:proofErr w:type="spellEnd"/>
-      <w:r>
-        <w:t xml:space="preserve"> or died during the Titanic Crash. The data is provided.</w:t>
-      </w:r>
-    </w:p>
-    <w:p/>
-    <w:p>
-      <w:r>
-        <w:t xml:space="preserve">Background: The data is </w:t>
-      </w:r>
-      <w:proofErr w:type="spellStart"/>
-      <w:r>
-        <w:t>providedby</w:t>
-      </w:r>
-      <w:proofErr w:type="spellEnd"/>
-      <w:r>
-        <w:t xml:space="preserve"> </w:t>
-      </w:r>
-      <w:proofErr w:type="spellStart"/>
-      <w:r>
-        <w:t>Kaggle</w:t>
-      </w:r>
-      <w:proofErr w:type="spellEnd"/>
-      <w:r>
-        <w:t xml:space="preserve"> team and </w:t>
-      </w:r>
-      <w:proofErr w:type="spellStart"/>
-      <w:r>
-        <w:t>explaination</w:t>
-      </w:r>
-      <w:proofErr w:type="spellEnd"/>
-      <w:r>
-        <w:t xml:space="preserve"> of each of the field is provided. Please see below for more details on the data.</w:t>
-      </w:r>
-    </w:p>
-    <w:p>
-      <w:pPr>
-        <w:tabs>
-          <w:tab w:val="left" w:pos="916"/>
-          <w:tab w:val="left" w:pos="1832"/>
-          <w:tab w:val="left" w:pos="2748"/>
-          <w:tab w:val="left" w:pos="3664"/>
-          <w:tab w:val="left" w:pos="4580"/>
-          <w:tab w:val="left" w:pos="5496"/>
-          <w:tab w:val="left" w:pos="6412"/>
-          <w:tab w:val="left" w:pos="7328"/>
-          <w:tab w:val="left" w:pos="8244"/>
-          <w:tab w:val="left" w:pos="9160"/>
-          <w:tab w:val="left" w:pos="10076"/>
-          <w:tab w:val="left" w:pos="10992"/>
-          <w:tab w:val="left" w:pos="11908"/>
-          <w:tab w:val="left" w:pos="12824"/>
-          <w:tab w:val="left" w:pos="13740"/>
-          <w:tab w:val="left" w:pos="14656"/>
-        </w:tabs>
-        <w:rPr>
-          <w:rFonts w:ascii="Courier" w:hAnsi="Courier" w:cs="Courier"/>
-          <w:sz w:val="20"/>
-          <w:szCs w:val="20"/>
-        </w:rPr>
-      </w:pPr>
-      <w:r>
-        <w:rPr>
-          <w:rFonts w:ascii="Courier" w:hAnsi="Courier" w:cs="Courier"/>
-          <w:sz w:val="20"/>
-          <w:szCs w:val="20"/>
-        </w:rPr>
-        <w:t xml:space="preserve">VARIABLE DESCRIPTIONS: survival        </w:t>
-      </w:r>
-      <w:proofErr w:type="spellStart"/>
-      <w:r>
-        <w:rPr>
-          <w:rFonts w:ascii="Courier" w:hAnsi="Courier" w:cs="Courier"/>
-          <w:sz w:val="20"/>
-          <w:szCs w:val="20"/>
-        </w:rPr>
-        <w:t>Survival</w:t>
-      </w:r>
-      <w:proofErr w:type="spellEnd"/>
-      <w:r>
-        <w:rPr>
-          <w:rFonts w:ascii="Courier" w:hAnsi="Courier" w:cs="Courier"/>
-          <w:sz w:val="20"/>
-          <w:szCs w:val="20"/>
-        </w:rPr>
-        <w:t xml:space="preserve">                 (0 = No; 1 = Yes) </w:t>
-      </w:r>
-      <w:proofErr w:type="spellStart"/>
-      <w:r>
-        <w:rPr>
-          <w:rFonts w:ascii="Courier" w:hAnsi="Courier" w:cs="Courier"/>
-          <w:sz w:val="20"/>
-          <w:szCs w:val="20"/>
-        </w:rPr>
-        <w:t>pclass</w:t>
-      </w:r>
-      <w:proofErr w:type="spellEnd"/>
-      <w:r>
-        <w:rPr>
-          <w:rFonts w:ascii="Courier" w:hAnsi="Courier" w:cs="Courier"/>
-          <w:sz w:val="20"/>
-          <w:szCs w:val="20"/>
-        </w:rPr>
-        <w:t xml:space="preserve">          Passenger Class                 (1 = 1st; 2 = 2nd; 3 = 3rd) name            </w:t>
-      </w:r>
-      <w:proofErr w:type="spellStart"/>
-      <w:r>
-        <w:rPr>
-          <w:rFonts w:ascii="Courier" w:hAnsi="Courier" w:cs="Courier"/>
-          <w:sz w:val="20"/>
-          <w:szCs w:val="20"/>
-        </w:rPr>
-        <w:t>Name</w:t>
-      </w:r>
-      <w:proofErr w:type="spellEnd"/>
-      <w:r>
-        <w:rPr>
-          <w:rFonts w:ascii="Courier" w:hAnsi="Courier" w:cs="Courier"/>
-          <w:sz w:val="20"/>
-          <w:szCs w:val="20"/>
-        </w:rPr>
-        <w:t xml:space="preserve"> sex             </w:t>
-      </w:r>
-      <w:proofErr w:type="spellStart"/>
-      <w:r>
-        <w:rPr>
-          <w:rFonts w:ascii="Courier" w:hAnsi="Courier" w:cs="Courier"/>
-          <w:sz w:val="20"/>
-          <w:szCs w:val="20"/>
-        </w:rPr>
-        <w:t>Sex</w:t>
-      </w:r>
-      <w:proofErr w:type="spellEnd"/>
-      <w:r>
-        <w:rPr>
-          <w:rFonts w:ascii="Courier" w:hAnsi="Courier" w:cs="Courier"/>
-          <w:sz w:val="20"/>
-          <w:szCs w:val="20"/>
-        </w:rPr>
-        <w:t xml:space="preserve"> age             </w:t>
-      </w:r>
-      <w:proofErr w:type="spellStart"/>
-      <w:r>
-        <w:rPr>
-          <w:rFonts w:ascii="Courier" w:hAnsi="Courier" w:cs="Courier"/>
-          <w:sz w:val="20"/>
-          <w:szCs w:val="20"/>
-        </w:rPr>
-        <w:t>Age</w:t>
-      </w:r>
-      <w:proofErr w:type="spellEnd"/>
-      <w:r>
-        <w:rPr>
-          <w:rFonts w:ascii="Courier" w:hAnsi="Courier" w:cs="Courier"/>
-          <w:sz w:val="20"/>
-          <w:szCs w:val="20"/>
-        </w:rPr>
-        <w:t xml:space="preserve"> </w:t>
-      </w:r>
-      <w:proofErr w:type="spellStart"/>
-      <w:r>
-        <w:rPr>
-          <w:rFonts w:ascii="Courier" w:hAnsi="Courier" w:cs="Courier"/>
-          <w:sz w:val="20"/>
-          <w:szCs w:val="20"/>
-        </w:rPr>
-        <w:t>sibsp</w:t>
-      </w:r>
-      <w:proofErr w:type="spellEnd"/>
-      <w:r>
-        <w:rPr>
-          <w:rFonts w:ascii="Courier" w:hAnsi="Courier" w:cs="Courier"/>
-          <w:sz w:val="20"/>
-          <w:szCs w:val="20"/>
-        </w:rPr>
-        <w:t xml:space="preserve">           Number of Siblings/Spouses Aboard parch           Number of Parents/Children Aboard ticket          </w:t>
-      </w:r>
-      <w:proofErr w:type="spellStart"/>
-      <w:r>
-        <w:rPr>
-          <w:rFonts w:ascii="Courier" w:hAnsi="Courier" w:cs="Courier"/>
-          <w:sz w:val="20"/>
-          <w:szCs w:val="20"/>
-        </w:rPr>
-        <w:t>Ticket</w:t>
-      </w:r>
-      <w:proofErr w:type="spellEnd"/>
-      <w:r>
-        <w:rPr>
-          <w:rFonts w:ascii="Courier" w:hAnsi="Courier" w:cs="Courier"/>
-          <w:sz w:val="20"/>
-          <w:szCs w:val="20"/>
-        </w:rPr>
-        <w:t xml:space="preserve"> Number fare            Passenger Fare cabin           </w:t>
-      </w:r>
-      <w:proofErr w:type="spellStart"/>
-      <w:r>
-        <w:rPr>
-          <w:rFonts w:ascii="Courier" w:hAnsi="Courier" w:cs="Courier"/>
-          <w:sz w:val="20"/>
-          <w:szCs w:val="20"/>
-        </w:rPr>
-        <w:t>Cabin</w:t>
-      </w:r>
-      <w:proofErr w:type="spellEnd"/>
-      <w:r>
-        <w:rPr>
-          <w:rFonts w:ascii="Courier" w:hAnsi="Courier" w:cs="Courier"/>
-          <w:sz w:val="20"/>
-          <w:szCs w:val="20"/>
-        </w:rPr>
-        <w:t xml:space="preserve"> embarked        Port of Embarkation                 (C = Cherbourg; Q = Queenstown; S = Southampton)  SPECIAL NOTES: </w:t>
-      </w:r>
-      <w:proofErr w:type="spellStart"/>
-      <w:r>
-        <w:rPr>
-          <w:rFonts w:ascii="Courier" w:hAnsi="Courier" w:cs="Courier"/>
-          <w:sz w:val="20"/>
-          <w:szCs w:val="20"/>
-        </w:rPr>
-        <w:t>Pclass</w:t>
-      </w:r>
-      <w:proofErr w:type="spellEnd"/>
-      <w:r>
-        <w:rPr>
-          <w:rFonts w:ascii="Courier" w:hAnsi="Courier" w:cs="Courier"/>
-          <w:sz w:val="20"/>
-          <w:szCs w:val="20"/>
-        </w:rPr>
-        <w:t xml:space="preserve"> is a proxy for socio-economic status (SES)  1st ~ Upper; 2nd ~ Middle; 3rd ~ Lower  Age is in Years; Fractional if Age less than One (1)  If the Age is Estimated, it is in the form xx.5  With respect to the family relation variables (i.e. </w:t>
-      </w:r>
-      <w:proofErr w:type="spellStart"/>
-      <w:r>
-        <w:rPr>
-          <w:rFonts w:ascii="Courier" w:hAnsi="Courier" w:cs="Courier"/>
-          <w:sz w:val="20"/>
-          <w:szCs w:val="20"/>
-        </w:rPr>
-        <w:t>sibsp</w:t>
-      </w:r>
-      <w:proofErr w:type="spellEnd"/>
-      <w:r>
-        <w:rPr>
-          <w:rFonts w:ascii="Courier" w:hAnsi="Courier" w:cs="Courier"/>
-          <w:sz w:val="20"/>
-          <w:szCs w:val="20"/>
-        </w:rPr>
-        <w:t xml:space="preserve"> and parch) some relations were ignored.  The following are the definitions used for </w:t>
-      </w:r>
-      <w:proofErr w:type="spellStart"/>
-      <w:r>
-        <w:rPr>
-          <w:rFonts w:ascii="Courier" w:hAnsi="Courier" w:cs="Courier"/>
-          <w:sz w:val="20"/>
-          <w:szCs w:val="20"/>
-        </w:rPr>
-        <w:t>sibsp</w:t>
-      </w:r>
-      <w:proofErr w:type="spellEnd"/>
-      <w:r>
-        <w:rPr>
-          <w:rFonts w:ascii="Courier" w:hAnsi="Courier" w:cs="Courier"/>
-          <w:sz w:val="20"/>
-          <w:szCs w:val="20"/>
-        </w:rPr>
-        <w:t xml:space="preserve"> and parch.  Sibling:  Brother, Sister, Stepbrother, or Stepsister of Passenger Aboard Titanic Spouse</w:t>
+    </w:p>
+    <w:p>
+      <w:r>
+        <w:t xml:space="preserve">There are some of missing rows in Cabin, Ticket, Embarked and Age. I will impute the missing data for </w:t>
+      </w:r>
+      <w:r>
+        <w:t>Age (</w:t>
+      </w:r>
+      <w:r>
+        <w:t xml:space="preserve">median age) and </w:t>
       </w:r>
       <w:proofErr w:type="gramStart"/>
       <w:r>
-        <w:rPr>
-          <w:rFonts w:ascii="Courier" w:hAnsi="Courier" w:cs="Courier"/>
-          <w:sz w:val="20"/>
-          <w:szCs w:val="20"/>
-        </w:rPr>
-        <w:t>:   Husband</w:t>
+        <w:t>Embarked(</w:t>
       </w:r>
       <w:proofErr w:type="gramEnd"/>
       <w:r>
-        <w:rPr>
-          <w:rFonts w:ascii="Courier" w:hAnsi="Courier" w:cs="Courier"/>
-          <w:sz w:val="20"/>
-          <w:szCs w:val="20"/>
-        </w:rPr>
-        <w:t xml:space="preserve"> or Wife of Passenger Aboard Titanic (Mistresses and </w:t>
-      </w:r>
-      <w:proofErr w:type="spellStart"/>
-      <w:r>
-        <w:rPr>
-          <w:rFonts w:ascii="Courier" w:hAnsi="Courier" w:cs="Courier"/>
-          <w:sz w:val="20"/>
-          <w:szCs w:val="20"/>
-        </w:rPr>
-        <w:t>Fiances</w:t>
-      </w:r>
-      <w:proofErr w:type="spellEnd"/>
-      <w:r>
-        <w:rPr>
-          <w:rFonts w:ascii="Courier" w:hAnsi="Courier" w:cs="Courier"/>
-          <w:sz w:val="20"/>
-          <w:szCs w:val="20"/>
-        </w:rPr>
-        <w:t xml:space="preserve"> Ignored) Parent:   Mother or Father of Passenger Aboard Titanic Child:    Son, Daughter, Stepson, or Stepdaughter of Passenger Aboard Titanic  Other family relatives excluded from this study include cousins, nephews/nieces, aunts/uncles, and in-laws.  Some children travelled only with a nanny, therefore parch=0 for them.  As well, some travelled with very close friends or </w:t>
-      </w:r>
-      <w:proofErr w:type="spellStart"/>
-      <w:r>
-        <w:rPr>
-          <w:rFonts w:ascii="Courier" w:hAnsi="Courier" w:cs="Courier"/>
-          <w:sz w:val="20"/>
-          <w:szCs w:val="20"/>
-        </w:rPr>
-        <w:t>neighbors</w:t>
-      </w:r>
-      <w:proofErr w:type="spellEnd"/>
-      <w:r>
-        <w:rPr>
-          <w:rFonts w:ascii="Courier" w:hAnsi="Courier" w:cs="Courier"/>
-          <w:sz w:val="20"/>
-          <w:szCs w:val="20"/>
-        </w:rPr>
-        <w:t xml:space="preserve"> in a village, however, the definitions do not support such relations.</w:t>
-      </w:r>
-    </w:p>
-    <w:p/>
-    <w:p>
-      <w:r>
-        <w:t xml:space="preserve">Data Analysis: This is one of the most important </w:t>
-      </w:r>
-      <w:proofErr w:type="gramStart"/>
-      <w:r>
-        <w:t>part</w:t>
-      </w:r>
-      <w:proofErr w:type="gramEnd"/>
-      <w:r>
-        <w:t xml:space="preserve"> of the Building Machine </w:t>
-      </w:r>
-      <w:proofErr w:type="spellStart"/>
-      <w:r>
-        <w:t>leanring</w:t>
-      </w:r>
-      <w:proofErr w:type="spellEnd"/>
-      <w:r>
-        <w:t xml:space="preserve"> models. This provides basic information about the data and data distribution as well as it provides whether there are some data missing. </w:t>
-      </w:r>
-    </w:p>
-    <w:p/>
-    <w:p>
-      <w:r>
-        <w:t xml:space="preserve">Cabin data is not missing but it is blank and I will not use this column for further analysis. Age data is missing and around 177 rows are missing. I </w:t>
-      </w:r>
-      <w:proofErr w:type="gramStart"/>
-      <w:r>
-        <w:t>wont</w:t>
-      </w:r>
-      <w:proofErr w:type="gramEnd"/>
-      <w:r>
-        <w:t xml:space="preserve"> be ignoring these rows but I will try to fill the data with the Median age.  Then there is ticket information and it doesn’t </w:t>
-      </w:r>
-      <w:proofErr w:type="gramStart"/>
-      <w:r>
-        <w:t>seems</w:t>
-      </w:r>
-      <w:proofErr w:type="gramEnd"/>
-      <w:r>
-        <w:t xml:space="preserve"> to be that much important and I will not be looking into it deeply. I had a look at the data by slicing and dicing and by using the table command in R to see if I could see some pattern in the data especially which of the variable seems to have some sort of relationship with respect to the survival. Here Age and Class are one </w:t>
-      </w:r>
-    </w:p>
-    <w:p/>
-    <w:p/>
-    <w:p>
-      <w:r>
-        <w:t xml:space="preserve">Data </w:t>
-      </w:r>
-      <w:r>
-        <w:t>Visualization</w:t>
-      </w:r>
-      <w:r>
-        <w:t>:</w:t>
-      </w:r>
-      <w:r>
-        <w:t xml:space="preserve"> There are various ways of analysing the data and Data Visualization is one of the most import way to find the relationships and patterns. I have plotted lots of graphs and I will be presenting only </w:t>
-      </w:r>
-      <w:proofErr w:type="gramStart"/>
-      <w:r>
-        <w:t>the  graphs</w:t>
-      </w:r>
-      <w:proofErr w:type="gramEnd"/>
-      <w:r>
-        <w:t xml:space="preserve"> which are most important. As mentioned above, </w:t>
-      </w:r>
-      <w:proofErr w:type="spellStart"/>
-      <w:r>
-        <w:t>PClass</w:t>
-      </w:r>
-      <w:proofErr w:type="spellEnd"/>
-      <w:r>
-        <w:t xml:space="preserve">, Sex and Age were most important factors and </w:t>
-      </w:r>
-      <w:proofErr w:type="gramStart"/>
-      <w:r>
-        <w:t>Below</w:t>
-      </w:r>
-      <w:proofErr w:type="gramEnd"/>
-      <w:r>
-        <w:t xml:space="preserve"> are the graphs for these columns for survival and non survival.</w:t>
-      </w:r>
-    </w:p>
-    <w:p/>
-    <w:p>
-      <w:r>
-        <w:lastRenderedPageBreak/>
-        <w:t xml:space="preserve">There are couple of </w:t>
-      </w:r>
-      <w:proofErr w:type="spellStart"/>
-      <w:r>
-        <w:t>takeawys</w:t>
-      </w:r>
-      <w:proofErr w:type="spellEnd"/>
-      <w:r>
-        <w:t xml:space="preserve"> here.</w:t>
-      </w:r>
-    </w:p>
-    <w:p/>
+        <w:t>with S). I will not impute the data for remaining 2 columns, as I will not be using this in the Model.</w:t>
+      </w:r>
+    </w:p>
+    <w:p/>
+    <w:p>
+      <w:r>
+        <w:t>I did some basic analysis using the table command in R and here are few observations by looking at the data.</w:t>
+      </w:r>
+    </w:p>
     <w:p>
       <w:pPr>
         <w:pStyle w:val="ListParagraph"/>
         <w:numPr>
           <w:ilvl w:val="0"/>
-          <w:numId w:val="1"/>
+          <w:numId w:val="3"/>
         </w:numPr>
       </w:pPr>
       <w:r>
-        <w:t>If you were female your chances of Survival were higher.</w:t>
+        <w:t>Females had more chances of survival than Males.</w:t>
       </w:r>
     </w:p>
     <w:p>
@@ -479,61 +182,11 @@
         <w:pStyle w:val="ListParagraph"/>
         <w:numPr>
           <w:ilvl w:val="0"/>
-          <w:numId w:val="1"/>
+          <w:numId w:val="3"/>
         </w:numPr>
       </w:pPr>
       <w:r>
-        <w:t>If you were travelling in 1</w:t>
-      </w:r>
-      <w:r>
-        <w:rPr>
-          <w:vertAlign w:val="superscript"/>
-        </w:rPr>
-        <w:t>st</w:t>
-      </w:r>
-      <w:r>
-        <w:t xml:space="preserve"> class then your chances were higher.</w:t>
-      </w:r>
-    </w:p>
-    <w:p>
-      <w:pPr>
-        <w:pStyle w:val="ListParagraph"/>
-        <w:numPr>
-          <w:ilvl w:val="0"/>
-          <w:numId w:val="1"/>
-        </w:numPr>
-      </w:pPr>
-      <w:r>
-        <w:t>If your age group was less than 20 or more than 30 -50 than chances of survival are higher.</w:t>
-      </w:r>
-    </w:p>
-    <w:p/>
-    <w:p/>
-    <w:p>
-      <w:r>
-        <w:t xml:space="preserve">If you plot some of other graphs e.g. Fare and </w:t>
-      </w:r>
-      <w:proofErr w:type="gramStart"/>
-      <w:r>
-        <w:t>You</w:t>
-      </w:r>
-      <w:proofErr w:type="gramEnd"/>
-      <w:r>
-        <w:t xml:space="preserve"> will see that higher the Fare more chances of your survival are. This is valid case but it has been covered by </w:t>
-      </w:r>
-      <w:proofErr w:type="spellStart"/>
-      <w:r>
-        <w:t>PClass</w:t>
-      </w:r>
-      <w:proofErr w:type="spellEnd"/>
-      <w:r>
-        <w:t xml:space="preserve"> variable and thus we do not need to keep this column. The graph for this is shown below.</w:t>
-      </w:r>
-    </w:p>
-    <w:p/>
-    <w:p>
-      <w:r>
-        <w:t>Similarly, you will see that there are very high chances that if you embarked from Q your survival chances are very less but it is contributed due to the fact that most of these people were in 3</w:t>
+        <w:t>First Class passengers had more chance of survival than Second and 3</w:t>
       </w:r>
       <w:r>
         <w:rPr>
@@ -542,7 +195,97 @@
         <w:t>rd</w:t>
       </w:r>
       <w:r>
-        <w:t xml:space="preserve"> Class and that is already explained by </w:t>
+        <w:t xml:space="preserve"> class.</w:t>
+      </w:r>
+    </w:p>
+    <w:p>
+      <w:pPr>
+        <w:pStyle w:val="ListParagraph"/>
+        <w:numPr>
+          <w:ilvl w:val="0"/>
+          <w:numId w:val="3"/>
+        </w:numPr>
+      </w:pPr>
+      <w:r>
+        <w:t>People in age bracket 20-30 had the highest chances of being dead.</w:t>
+      </w:r>
+    </w:p>
+    <w:p>
+      <w:pPr>
+        <w:pStyle w:val="ListParagraph"/>
+        <w:numPr>
+          <w:ilvl w:val="0"/>
+          <w:numId w:val="3"/>
+        </w:numPr>
+      </w:pPr>
+      <w:r>
+        <w:t>Females with parent and child or siblings or spouses had less chances of survival whereas for man it was other way around.</w:t>
+      </w:r>
+    </w:p>
+    <w:p>
+      <w:r>
+        <w:t xml:space="preserve">Code for this is </w:t>
+      </w:r>
+      <w:proofErr w:type="spellStart"/>
+      <w:r>
+        <w:t>Data_Analysis.rmd</w:t>
+      </w:r>
+      <w:proofErr w:type="spellEnd"/>
+      <w:r>
+        <w:t>. After you run this the output of this can be found at Data_Analysis.docx.</w:t>
+      </w:r>
+    </w:p>
+    <w:p/>
+    <w:p/>
+    <w:p>
+      <w:pPr>
+        <w:pStyle w:val="Heading1"/>
+      </w:pPr>
+      <w:r>
+        <w:t xml:space="preserve">Data </w:t>
+      </w:r>
+      <w:r>
+        <w:t>Visualization</w:t>
+      </w:r>
+      <w:r>
+        <w:t>:</w:t>
+      </w:r>
+      <w:r>
+        <w:t xml:space="preserve"> </w:t>
+      </w:r>
+    </w:p>
+    <w:p/>
+    <w:p>
+      <w:r>
+        <w:lastRenderedPageBreak/>
+        <w:t xml:space="preserve">Data Analysis above showed some nice patterns. Graphs are a nice way to look ate the pattern. Thus, I have run the various data graphs and here I will be including only the graphs which are most important from the Machine </w:t>
+      </w:r>
+      <w:proofErr w:type="spellStart"/>
+      <w:r>
+        <w:t>Leanrng</w:t>
+      </w:r>
+      <w:proofErr w:type="spellEnd"/>
+      <w:r>
+        <w:t xml:space="preserve"> </w:t>
+      </w:r>
+      <w:proofErr w:type="spellStart"/>
+      <w:r>
+        <w:t>modelliung</w:t>
+      </w:r>
+      <w:proofErr w:type="spellEnd"/>
+      <w:r>
+        <w:t xml:space="preserve"> point of view. I will specify the Graph </w:t>
+      </w:r>
+      <w:proofErr w:type="gramStart"/>
+      <w:r>
+        <w:t>and  will</w:t>
+      </w:r>
+      <w:proofErr w:type="gramEnd"/>
+      <w:r>
+        <w:t xml:space="preserve"> try to explain in a line or 2 what information is being presented by the graph.</w:t>
+      </w:r>
+      <w:r>
+        <w:t xml:space="preserve"> </w:t>
       </w:r>
       <w:proofErr w:type="spellStart"/>
       <w:r>
@@ -550,180 +293,669 @@
       </w:r>
       <w:proofErr w:type="spellEnd"/>
       <w:r>
-        <w:t xml:space="preserve"> role. Similarly, there are chances that some of the </w:t>
-      </w:r>
-      <w:proofErr w:type="spellStart"/>
-      <w:r>
-        <w:t>Pclass</w:t>
-      </w:r>
-      <w:proofErr w:type="spellEnd"/>
-      <w:r>
-        <w:t xml:space="preserve"> data is explained.</w:t>
-      </w:r>
-    </w:p>
-    <w:p/>
-    <w:p>
-      <w:r>
-        <w:t xml:space="preserve">These graphs were </w:t>
-      </w:r>
-      <w:proofErr w:type="spellStart"/>
-      <w:r>
-        <w:t>mailnyl</w:t>
-      </w:r>
-      <w:proofErr w:type="spellEnd"/>
-      <w:r>
-        <w:t xml:space="preserve"> created in R. However, I have generated couple of these graphs in D3. Code for this can be found in repository.</w:t>
-      </w:r>
-    </w:p>
-    <w:p/>
-    <w:p>
-      <w:r>
-        <w:t>Model:</w:t>
-      </w:r>
-    </w:p>
-    <w:p/>
-    <w:p>
-      <w:r>
-        <w:t xml:space="preserve">Now I created a model and I wanted to create the model based on the Age, </w:t>
-      </w:r>
-      <w:proofErr w:type="spellStart"/>
-      <w:r>
-        <w:t>PClass</w:t>
+        <w:t xml:space="preserve">, Sex and Age were most important factors and </w:t>
       </w:r>
       <w:proofErr w:type="gramStart"/>
       <w:r>
-        <w:t>,Sex</w:t>
-      </w:r>
-      <w:proofErr w:type="spellEnd"/>
+        <w:t>Below</w:t>
+      </w:r>
       <w:proofErr w:type="gramEnd"/>
       <w:r>
-        <w:t xml:space="preserve">, </w:t>
-      </w:r>
-      <w:proofErr w:type="spellStart"/>
-      <w:r>
-        <w:t>Sibsp</w:t>
-      </w:r>
-      <w:proofErr w:type="spellEnd"/>
-      <w:r>
-        <w:t xml:space="preserve"> and parch columns only.</w:t>
-      </w:r>
-    </w:p>
-    <w:p/>
-    <w:p>
-      <w:r>
-        <w:t xml:space="preserve">I will be using a random Forest to </w:t>
-      </w:r>
-      <w:proofErr w:type="spellStart"/>
-      <w:r>
-        <w:t>achive</w:t>
-      </w:r>
-      <w:proofErr w:type="spellEnd"/>
-      <w:r>
-        <w:t xml:space="preserve"> the same</w:t>
-      </w:r>
-    </w:p>
-    <w:p>
-      <w:proofErr w:type="spellStart"/>
-      <w:r>
-        <w:t>Resuts</w:t>
-      </w:r>
-      <w:proofErr w:type="spellEnd"/>
-      <w:r>
-        <w:t>: I will use 70% of data as train data and 30% data as test data.</w:t>
-      </w:r>
-    </w:p>
-    <w:p/>
-    <w:p>
-      <w:r>
-        <w:t>Conclusion:</w:t>
-      </w:r>
-    </w:p>
-    <w:p/>
-    <w:p>
-      <w:r>
-        <w:t xml:space="preserve">Feature selection and finding pattern are very important tasks and these </w:t>
-      </w:r>
-      <w:proofErr w:type="spellStart"/>
-      <w:r>
-        <w:t>taks</w:t>
-      </w:r>
-      <w:proofErr w:type="spellEnd"/>
-      <w:r>
-        <w:t xml:space="preserve"> can be accomplished either by using </w:t>
-      </w:r>
-      <w:proofErr w:type="spellStart"/>
-      <w:r>
-        <w:t>vizualition</w:t>
-      </w:r>
-      <w:proofErr w:type="spellEnd"/>
+        <w:t xml:space="preserve"> are the graphs for these columns for survival and non survival.</w:t>
+      </w:r>
+    </w:p>
+    <w:p>
+      <w:pPr>
+        <w:pStyle w:val="ListParagraph"/>
+        <w:numPr>
+          <w:ilvl w:val="0"/>
+          <w:numId w:val="4"/>
+        </w:numPr>
+      </w:pPr>
+      <w:r>
+        <w:t xml:space="preserve">Sex </w:t>
+      </w:r>
+      <w:proofErr w:type="spellStart"/>
+      <w:r>
+        <w:t>vs</w:t>
+      </w:r>
+      <w:proofErr w:type="spellEnd"/>
+      <w:r>
+        <w:t xml:space="preserve"> Survival:</w:t>
+      </w:r>
+    </w:p>
+    <w:p>
+      <w:pPr>
+        <w:pStyle w:val="ListParagraph"/>
+        <w:numPr>
+          <w:ilvl w:val="0"/>
+          <w:numId w:val="4"/>
+        </w:numPr>
+      </w:pPr>
+      <w:r>
+        <w:t xml:space="preserve">Travel Class </w:t>
+      </w:r>
+      <w:proofErr w:type="spellStart"/>
+      <w:r>
+        <w:t>Vs</w:t>
+      </w:r>
+      <w:proofErr w:type="spellEnd"/>
+      <w:r>
+        <w:t xml:space="preserve"> Survival</w:t>
+      </w:r>
+    </w:p>
+    <w:p>
+      <w:pPr>
+        <w:pStyle w:val="ListParagraph"/>
+        <w:numPr>
+          <w:ilvl w:val="0"/>
+          <w:numId w:val="4"/>
+        </w:numPr>
+      </w:pPr>
+      <w:r>
+        <w:t xml:space="preserve">Port of </w:t>
+      </w:r>
+      <w:proofErr w:type="spellStart"/>
+      <w:r>
+        <w:t>Embarkment</w:t>
+      </w:r>
+      <w:proofErr w:type="spellEnd"/>
+      <w:r>
+        <w:t xml:space="preserve"> </w:t>
+      </w:r>
+      <w:proofErr w:type="spellStart"/>
+      <w:r>
+        <w:t>Vs</w:t>
+      </w:r>
+      <w:proofErr w:type="spellEnd"/>
+      <w:r>
+        <w:t xml:space="preserve"> Survival</w:t>
+      </w:r>
+    </w:p>
+    <w:p>
+      <w:pPr>
+        <w:pStyle w:val="ListParagraph"/>
+        <w:numPr>
+          <w:ilvl w:val="0"/>
+          <w:numId w:val="4"/>
+        </w:numPr>
+      </w:pPr>
+      <w:r>
+        <w:t xml:space="preserve">Fare </w:t>
+      </w:r>
+      <w:proofErr w:type="spellStart"/>
+      <w:r>
+        <w:t>Vs</w:t>
+      </w:r>
+      <w:proofErr w:type="spellEnd"/>
+      <w:r>
+        <w:t xml:space="preserve"> Survival</w:t>
+      </w:r>
+    </w:p>
+    <w:p>
+      <w:pPr>
+        <w:pStyle w:val="ListParagraph"/>
+        <w:numPr>
+          <w:ilvl w:val="0"/>
+          <w:numId w:val="4"/>
+        </w:numPr>
+      </w:pPr>
+      <w:r>
+        <w:t xml:space="preserve">Parent &amp; Child </w:t>
+      </w:r>
+      <w:proofErr w:type="spellStart"/>
+      <w:r>
+        <w:t>Vs</w:t>
+      </w:r>
+      <w:proofErr w:type="spellEnd"/>
+      <w:r>
+        <w:t xml:space="preserve"> Survival</w:t>
+      </w:r>
+    </w:p>
+    <w:p>
+      <w:pPr>
+        <w:pStyle w:val="ListParagraph"/>
+        <w:numPr>
+          <w:ilvl w:val="0"/>
+          <w:numId w:val="4"/>
+        </w:numPr>
+      </w:pPr>
+      <w:r>
+        <w:t xml:space="preserve">Siblings &amp; Spouses </w:t>
+      </w:r>
+      <w:proofErr w:type="spellStart"/>
+      <w:r>
+        <w:t>vs</w:t>
+      </w:r>
+      <w:proofErr w:type="spellEnd"/>
+      <w:r>
+        <w:t xml:space="preserve"> Survival</w:t>
+      </w:r>
+    </w:p>
+    <w:p/>
+    <w:p>
+      <w:r>
+        <w:t>These graphs explain</w:t>
+      </w:r>
+      <w:r>
+        <w:t xml:space="preserve"> a lot of the data but it is quite possible that one of these fields is very important and that is actually causing other features to be quite important. E.g. Sex might be best feature and then say for Port of </w:t>
+      </w:r>
+      <w:proofErr w:type="spellStart"/>
+      <w:r>
+        <w:t>Embarkemnet</w:t>
+      </w:r>
+      <w:proofErr w:type="spellEnd"/>
+      <w:r>
+        <w:t xml:space="preserve"> where highs survival rate maybe Most of person were Females. </w:t>
+      </w:r>
+      <w:r>
+        <w:t xml:space="preserve">Also, we might see some pattern based on the feature interaction. Thus, we could see that we can use the interaction terms especially if we will be using the Logistic </w:t>
+      </w:r>
+      <w:proofErr w:type="spellStart"/>
+      <w:r>
+        <w:t>Regressiom</w:t>
+      </w:r>
+      <w:proofErr w:type="spellEnd"/>
+      <w:r>
+        <w:t xml:space="preserve"> (although I will not be using this model here).</w:t>
+      </w:r>
+    </w:p>
+    <w:p/>
+    <w:p>
+      <w:r>
+        <w:t>Thus, I wanted to l</w:t>
+      </w:r>
+      <w:r>
+        <w:t xml:space="preserve">ot some of the Mosaic graphs. I could have used the ggplot2 and plotted these graphs side by side. However, I personally think that in this case Mosaic plots will be much better. </w:t>
+      </w:r>
+    </w:p>
+    <w:p/>
+    <w:p>
+      <w:r>
+        <w:t xml:space="preserve">Code for this can be found in </w:t>
+      </w:r>
+      <w:proofErr w:type="spellStart"/>
+      <w:r>
+        <w:t>Data_Viz.rmd</w:t>
+      </w:r>
+      <w:proofErr w:type="spellEnd"/>
+      <w:r>
+        <w:t xml:space="preserve"> and the output for the full code is in Data_Viz.docx. This document has only the </w:t>
+      </w:r>
       <w:proofErr w:type="gramStart"/>
       <w:r>
-        <w:t>( for</w:t>
+        <w:t>graphs which</w:t>
       </w:r>
       <w:proofErr w:type="gramEnd"/>
       <w:r>
-        <w:t xml:space="preserve"> smaller data set and with limited number of</w:t>
+        <w:t xml:space="preserve"> are part of this document. I have not included the code where I created few </w:t>
+      </w:r>
+      <w:proofErr w:type="gramStart"/>
+      <w:r>
+        <w:t>graphs which</w:t>
+      </w:r>
+      <w:proofErr w:type="gramEnd"/>
+      <w:r>
+        <w:t xml:space="preserve"> were not important.</w:t>
       </w:r>
       <w:r>
         <w:t xml:space="preserve"> </w:t>
       </w:r>
-      <w:proofErr w:type="spellStart"/>
-      <w:r>
-        <w:t>varibales</w:t>
-      </w:r>
-      <w:proofErr w:type="spellEnd"/>
-      <w:r>
-        <w:t xml:space="preserve">) or by using some sort of Machine Learning </w:t>
-      </w:r>
-      <w:proofErr w:type="spellStart"/>
-      <w:r>
-        <w:t>Algorutthm</w:t>
-      </w:r>
-      <w:proofErr w:type="spellEnd"/>
-      <w:r>
-        <w:t xml:space="preserve"> to find out which are important features based on the data set. Then you can </w:t>
-      </w:r>
-      <w:proofErr w:type="spellStart"/>
-      <w:r>
-        <w:t>vzualise</w:t>
-      </w:r>
-      <w:proofErr w:type="spellEnd"/>
-      <w:r>
-        <w:t xml:space="preserve"> only say top 10 </w:t>
-      </w:r>
-      <w:proofErr w:type="spellStart"/>
-      <w:r>
-        <w:t>featurs</w:t>
-      </w:r>
-      <w:proofErr w:type="spellEnd"/>
-      <w:r>
-        <w:t xml:space="preserve"> and see </w:t>
-      </w:r>
-      <w:proofErr w:type="spellStart"/>
-      <w:r>
-        <w:t>hows</w:t>
-      </w:r>
-      <w:proofErr w:type="spellEnd"/>
-      <w:r>
-        <w:t xml:space="preserve"> things looks like. The </w:t>
-      </w:r>
-      <w:proofErr w:type="spellStart"/>
-      <w:r>
-        <w:t>vizaulation</w:t>
-      </w:r>
-      <w:proofErr w:type="spellEnd"/>
-      <w:r>
-        <w:t xml:space="preserve"> makes it easier to present and it is very important part of the final model.</w:t>
-      </w:r>
-    </w:p>
-    <w:p/>
-    <w:p>
-      <w:r>
-        <w:t>References:</w:t>
-      </w:r>
+    </w:p>
+    <w:p/>
+    <w:p/>
+    <w:p>
+      <w:r>
+        <w:t>Finally, Here are some of D3 graphs. These graphs use the absolute count. Please look at the graph 4. It shows that the Females in First class had very high chances of Survival.</w:t>
+      </w:r>
+      <w:r>
+        <w:t xml:space="preserve"> </w:t>
+      </w:r>
+      <w:r>
+        <w:t xml:space="preserve">These can be found at [6] </w:t>
+      </w:r>
+      <w:hyperlink r:id="rId6" w:history="1">
+        <w:r>
+          <w:rPr>
+            <w:rStyle w:val="Hyperlink"/>
+          </w:rPr>
+          <w:t>https://www.doc.gold.ac.uk/~dsing001/TitanCharts.html</w:t>
+        </w:r>
+      </w:hyperlink>
       <w:bookmarkStart w:id="0" w:name="_GoBack"/>
       <w:bookmarkEnd w:id="0"/>
     </w:p>
+    <w:p/>
+    <w:p>
+      <w:pPr>
+        <w:pStyle w:val="Heading1"/>
+      </w:pPr>
+      <w:r>
+        <w:t>Model:</w:t>
+      </w:r>
+    </w:p>
+    <w:p/>
+    <w:p>
+      <w:r>
+        <w:t xml:space="preserve">Modelling is final step where we use training data and test data. Training data is around 70% and our model will be trained on this data and finally It will be tested on the </w:t>
+      </w:r>
+      <w:proofErr w:type="spellStart"/>
+      <w:r>
+        <w:t>test_data</w:t>
+      </w:r>
+      <w:proofErr w:type="spellEnd"/>
+      <w:r>
+        <w:t xml:space="preserve"> and we will fine </w:t>
+      </w:r>
+      <w:proofErr w:type="spellStart"/>
+      <w:r>
+        <w:t>tuen</w:t>
+      </w:r>
+      <w:proofErr w:type="spellEnd"/>
+      <w:r>
+        <w:t xml:space="preserve"> the model based on how will be the </w:t>
+      </w:r>
+      <w:proofErr w:type="spellStart"/>
+      <w:r>
+        <w:t>performamce</w:t>
+      </w:r>
+      <w:proofErr w:type="spellEnd"/>
+      <w:r>
+        <w:t xml:space="preserve">. I concentrated the data </w:t>
+      </w:r>
+      <w:proofErr w:type="spellStart"/>
+      <w:r>
+        <w:t>vizualation</w:t>
+      </w:r>
+      <w:proofErr w:type="spellEnd"/>
+      <w:r>
+        <w:t xml:space="preserve"> in this case, thus I did not spend too much time on </w:t>
+      </w:r>
+      <w:proofErr w:type="gramStart"/>
+      <w:r>
+        <w:t>fine tuning</w:t>
+      </w:r>
+      <w:proofErr w:type="gramEnd"/>
+      <w:r>
+        <w:t xml:space="preserve"> the models.</w:t>
+      </w:r>
+    </w:p>
+    <w:p/>
+    <w:p>
+      <w:r>
+        <w:t xml:space="preserve">I wanted to use Decision Tree and Random Forest for my models. Thus, I ran the decision tree model to see how will it perform and most importantly which are some of the </w:t>
+      </w:r>
+      <w:proofErr w:type="spellStart"/>
+      <w:r>
+        <w:t>bestfeatures</w:t>
+      </w:r>
+      <w:proofErr w:type="spellEnd"/>
+      <w:r>
+        <w:t xml:space="preserve"> as decision tree is a method which can provide which are most important </w:t>
+      </w:r>
+      <w:proofErr w:type="spellStart"/>
+      <w:r>
+        <w:t>featires</w:t>
+      </w:r>
+      <w:proofErr w:type="spellEnd"/>
+      <w:r>
+        <w:t xml:space="preserve">. I will check this with my findings in Data </w:t>
+      </w:r>
+      <w:proofErr w:type="spellStart"/>
+      <w:r>
+        <w:t>Vizualiation</w:t>
+      </w:r>
+      <w:proofErr w:type="spellEnd"/>
+      <w:r>
+        <w:t xml:space="preserve"> section.</w:t>
+      </w:r>
+    </w:p>
+    <w:p/>
+    <w:p>
+      <w:r>
+        <w:t xml:space="preserve">Below is a generated Tree. </w:t>
+      </w:r>
+    </w:p>
+    <w:p/>
+    <w:p>
+      <w:r>
+        <w:t xml:space="preserve">As you could see that the Sex is most important feature and followed by </w:t>
+      </w:r>
+      <w:proofErr w:type="spellStart"/>
+      <w:r>
+        <w:t>Pclass</w:t>
+      </w:r>
+      <w:proofErr w:type="spellEnd"/>
+      <w:r>
+        <w:t xml:space="preserve"> and Age and then Port of </w:t>
+      </w:r>
+      <w:proofErr w:type="spellStart"/>
+      <w:r>
+        <w:t>Embarkment</w:t>
+      </w:r>
+      <w:proofErr w:type="spellEnd"/>
+      <w:r>
+        <w:t>.</w:t>
+      </w:r>
+    </w:p>
+    <w:p/>
+    <w:p>
+      <w:proofErr w:type="spellStart"/>
+      <w:proofErr w:type="gramStart"/>
+      <w:r>
+        <w:t>Finaly</w:t>
+      </w:r>
+      <w:proofErr w:type="spellEnd"/>
+      <w:r>
+        <w:t>, for the model.</w:t>
+      </w:r>
+      <w:proofErr w:type="gramEnd"/>
+      <w:r>
+        <w:t xml:space="preserve"> I wanted to use Random Forest which is an ensemble of various decision Trees. I have used ensemble of 1000 tress. There is slight diff how trees are </w:t>
+      </w:r>
+      <w:proofErr w:type="gramStart"/>
+      <w:r>
+        <w:t>generated</w:t>
+      </w:r>
+      <w:proofErr w:type="gramEnd"/>
+      <w:r>
+        <w:t xml:space="preserve"> as these are random.</w:t>
+      </w:r>
+    </w:p>
+    <w:p/>
+    <w:p>
+      <w:r>
+        <w:t xml:space="preserve">Random forest provides which are most important features and below is the graph generated from the same. It shows similar </w:t>
+      </w:r>
+      <w:proofErr w:type="spellStart"/>
+      <w:proofErr w:type="gramStart"/>
+      <w:r>
+        <w:t>ot</w:t>
+      </w:r>
+      <w:proofErr w:type="spellEnd"/>
+      <w:proofErr w:type="gramEnd"/>
+      <w:r>
+        <w:t xml:space="preserve"> what we got in Decision Tree an </w:t>
+      </w:r>
+      <w:proofErr w:type="spellStart"/>
+      <w:r>
+        <w:t>dwhat</w:t>
+      </w:r>
+      <w:proofErr w:type="spellEnd"/>
+      <w:r>
+        <w:t xml:space="preserve"> we got from Data </w:t>
+      </w:r>
+      <w:proofErr w:type="spellStart"/>
+      <w:r>
+        <w:t>Vizuaalizaion</w:t>
+      </w:r>
+      <w:proofErr w:type="spellEnd"/>
+      <w:r>
+        <w:t xml:space="preserve"> part.</w:t>
+      </w:r>
+    </w:p>
+    <w:p/>
+    <w:p>
+      <w:r>
+        <w:rPr>
+          <w:rStyle w:val="Heading2Char"/>
+        </w:rPr>
+        <w:t>Results:</w:t>
+      </w:r>
+      <w:r>
+        <w:t xml:space="preserve"> I got </w:t>
+      </w:r>
+      <w:proofErr w:type="gramStart"/>
+      <w:r>
+        <w:t>around 80% accuracy on this data</w:t>
+      </w:r>
+      <w:proofErr w:type="gramEnd"/>
+      <w:r>
+        <w:t>. Below are results.</w:t>
+      </w:r>
+    </w:p>
+    <w:p/>
+    <w:p>
+      <w:pPr>
+        <w:pStyle w:val="Heading1"/>
+      </w:pPr>
+      <w:r>
+        <w:t>Conclusion:</w:t>
+      </w:r>
+    </w:p>
+    <w:p/>
+    <w:p>
+      <w:r>
+        <w:t xml:space="preserve">Feature selection and finding pattern are very important tasks and these </w:t>
+      </w:r>
+      <w:r>
+        <w:t>takes</w:t>
+      </w:r>
+      <w:r>
+        <w:t xml:space="preserve"> can be accomplished either by using </w:t>
+      </w:r>
+      <w:proofErr w:type="spellStart"/>
+      <w:r>
+        <w:t>vizualition</w:t>
+      </w:r>
+      <w:proofErr w:type="spellEnd"/>
+      <w:proofErr w:type="gramStart"/>
+      <w:r>
+        <w:t>( for</w:t>
+      </w:r>
+      <w:proofErr w:type="gramEnd"/>
+      <w:r>
+        <w:t xml:space="preserve"> smaller data set and with limited number of</w:t>
+      </w:r>
+      <w:r>
+        <w:t xml:space="preserve"> </w:t>
+      </w:r>
+      <w:proofErr w:type="spellStart"/>
+      <w:r>
+        <w:t>varibales</w:t>
+      </w:r>
+      <w:proofErr w:type="spellEnd"/>
+      <w:r>
+        <w:t xml:space="preserve">) or by using some sort of Machine Learning </w:t>
+      </w:r>
+      <w:r>
+        <w:t>Algorithm</w:t>
+      </w:r>
+      <w:r>
+        <w:t xml:space="preserve"> to find out which are important features based on the data set. Then you can </w:t>
+      </w:r>
+      <w:r>
+        <w:t>valise</w:t>
+      </w:r>
+      <w:r>
+        <w:t xml:space="preserve"> only say top 10 </w:t>
+      </w:r>
+      <w:r>
+        <w:t>features</w:t>
+      </w:r>
+      <w:r>
+        <w:t xml:space="preserve"> and see </w:t>
+      </w:r>
+      <w:r>
+        <w:t>how’s</w:t>
+      </w:r>
+      <w:r>
+        <w:t xml:space="preserve"> things looks like. The </w:t>
+      </w:r>
+      <w:proofErr w:type="spellStart"/>
+      <w:r>
+        <w:t>vizaulation</w:t>
+      </w:r>
+      <w:proofErr w:type="spellEnd"/>
+      <w:r>
+        <w:t xml:space="preserve"> makes it easier to present and it is very important part of the final model.</w:t>
+      </w:r>
+    </w:p>
+    <w:p>
+      <w:pPr>
+        <w:pStyle w:val="Heading2"/>
+      </w:pPr>
+      <w:r>
+        <w:t>Further work:</w:t>
+      </w:r>
+    </w:p>
+    <w:p>
+      <w:r>
+        <w:t xml:space="preserve">Names have title and the title can be further used as a feature. This is called feature engineering and I have not done this. Also, there are other ways to add more </w:t>
+      </w:r>
+      <w:proofErr w:type="gramStart"/>
+      <w:r>
+        <w:t>feature</w:t>
+      </w:r>
+      <w:proofErr w:type="gramEnd"/>
+      <w:r>
+        <w:t xml:space="preserve"> or remove features and then run the Machine </w:t>
+      </w:r>
+      <w:proofErr w:type="spellStart"/>
+      <w:r>
+        <w:t>Leanring</w:t>
+      </w:r>
+      <w:proofErr w:type="spellEnd"/>
+      <w:r>
+        <w:t xml:space="preserve"> </w:t>
+      </w:r>
+      <w:proofErr w:type="spellStart"/>
+      <w:r>
+        <w:t>algorthim</w:t>
+      </w:r>
+      <w:proofErr w:type="spellEnd"/>
+      <w:r>
+        <w:t xml:space="preserve">. I could have tried these things further but these are more </w:t>
+      </w:r>
+      <w:proofErr w:type="spellStart"/>
+      <w:r>
+        <w:t>Machien</w:t>
+      </w:r>
+      <w:proofErr w:type="spellEnd"/>
+      <w:r>
+        <w:t xml:space="preserve"> </w:t>
+      </w:r>
+      <w:proofErr w:type="spellStart"/>
+      <w:r>
+        <w:t>Leanring</w:t>
+      </w:r>
+      <w:proofErr w:type="spellEnd"/>
+      <w:r>
+        <w:t xml:space="preserve"> rather than</w:t>
+      </w:r>
+    </w:p>
+    <w:p/>
+    <w:p>
+      <w:pPr>
+        <w:pStyle w:val="Heading1"/>
+      </w:pPr>
+      <w:r>
+        <w:t>References:</w:t>
+      </w:r>
+    </w:p>
+    <w:p>
+      <w:pPr>
+        <w:pStyle w:val="ListParagraph"/>
+        <w:numPr>
+          <w:ilvl w:val="0"/>
+          <w:numId w:val="2"/>
+        </w:numPr>
+      </w:pPr>
+      <w:hyperlink r:id="rId7" w:history="1">
+        <w:r>
+          <w:rPr>
+            <w:rStyle w:val="Hyperlink"/>
+          </w:rPr>
+          <w:t>http://en.wikipedia.org/wiki/Sinking_of_the_RMS_Titanic</w:t>
+        </w:r>
+      </w:hyperlink>
+    </w:p>
+    <w:p>
+      <w:pPr>
+        <w:pStyle w:val="ListParagraph"/>
+        <w:numPr>
+          <w:ilvl w:val="0"/>
+          <w:numId w:val="2"/>
+        </w:numPr>
+      </w:pPr>
+      <w:r>
+        <w:t>http://www.kaggle.com/c/titanic-gettingStarted</w:t>
+      </w:r>
+    </w:p>
+    <w:p>
+      <w:pPr>
+        <w:pStyle w:val="ListParagraph"/>
+        <w:numPr>
+          <w:ilvl w:val="0"/>
+          <w:numId w:val="2"/>
+        </w:numPr>
+      </w:pPr>
+      <w:r>
+        <w:t>http://en.wikipedia.org/wiki/Decision_tree_learning</w:t>
+      </w:r>
+    </w:p>
+    <w:p>
+      <w:pPr>
+        <w:pStyle w:val="ListParagraph"/>
+        <w:numPr>
+          <w:ilvl w:val="0"/>
+          <w:numId w:val="2"/>
+        </w:numPr>
+      </w:pPr>
+      <w:hyperlink r:id="rId8" w:history="1">
+        <w:r>
+          <w:rPr>
+            <w:rStyle w:val="Hyperlink"/>
+          </w:rPr>
+          <w:t>http://en.wikipedia.org/wiki/Random_forest</w:t>
+        </w:r>
+      </w:hyperlink>
+    </w:p>
+    <w:p>
+      <w:pPr>
+        <w:pStyle w:val="ListParagraph"/>
+        <w:numPr>
+          <w:ilvl w:val="0"/>
+          <w:numId w:val="2"/>
+        </w:numPr>
+      </w:pPr>
+      <w:hyperlink r:id="rId9" w:history="1">
+        <w:r>
+          <w:rPr>
+            <w:rStyle w:val="Hyperlink"/>
+          </w:rPr>
+          <w:t>http://en.wikipedia.org/wiki/Feature_engineering</w:t>
+        </w:r>
+      </w:hyperlink>
+    </w:p>
+    <w:p>
+      <w:pPr>
+        <w:pStyle w:val="ListParagraph"/>
+        <w:numPr>
+          <w:ilvl w:val="0"/>
+          <w:numId w:val="2"/>
+        </w:numPr>
+      </w:pPr>
+      <w:hyperlink r:id="rId10" w:history="1">
+        <w:r>
+          <w:rPr>
+            <w:rStyle w:val="Hyperlink"/>
+          </w:rPr>
+          <w:t>https://www.doc.gold.ac.uk/~dsing001/TitanCharts.html</w:t>
+        </w:r>
+      </w:hyperlink>
+    </w:p>
+    <w:p>
+      <w:pPr>
+        <w:pStyle w:val="ListParagraph"/>
+        <w:numPr>
+          <w:ilvl w:val="0"/>
+          <w:numId w:val="2"/>
+        </w:numPr>
+      </w:pPr>
+    </w:p>
+    <w:p/>
+    <w:p/>
     <w:sectPr>
       <w:pgSz w:w="11900" w:h="16840"/>
       <w:pgMar w:top="1440" w:right="1800" w:bottom="1440" w:left="1800" w:header="708" w:footer="708" w:gutter="0"/>
@@ -737,6 +969,95 @@
 <file path=word/numbering.xml><?xml version="1.0" encoding="utf-8"?>
 <w:numbering xmlns:wpc="http://schemas.microsoft.com/office/word/2010/wordprocessingCanvas" xmlns:mo="http://schemas.microsoft.com/office/mac/office/2008/main" xmlns:mc="http://schemas.openxmlformats.org/markup-compatibility/2006" xmlns:mv="urn:schemas-microsoft-com:mac:vml" xmlns:o="urn:schemas-microsoft-com:office:office" xmlns:r="http://schemas.openxmlformats.org/officeDocument/2006/relationships" xmlns:m="http://schemas.openxmlformats.org/officeDocument/2006/math" xmlns:v="urn:schemas-microsoft-com:vml" xmlns:wp14="http://schemas.microsoft.com/office/word/2010/wordprocessingDrawing" xmlns:wp="http://schemas.openxmlformats.org/drawingml/2006/wordprocessingDrawing" xmlns:w10="urn:schemas-microsoft-com:office:word" xmlns:w="http://schemas.openxmlformats.org/wordprocessingml/2006/main" xmlns:w14="http://schemas.microsoft.com/office/word/2010/wordml" xmlns:wpg="http://schemas.microsoft.com/office/word/2010/wordprocessingGroup" xmlns:wpi="http://schemas.microsoft.com/office/word/2010/wordprocessingInk" xmlns:wne="http://schemas.microsoft.com/office/word/2006/wordml" xmlns:wps="http://schemas.microsoft.com/office/word/2010/wordprocessingShape" mc:Ignorable="w14 wp14">
   <w:abstractNum w:abstractNumId="0">
+    <w:nsid w:val="08E910EA"/>
+    <w:multiLevelType w:val="hybridMultilevel"/>
+    <w:tmpl w:val="3BE2C16E"/>
+    <w:lvl w:ilvl="0" w:tplc="0409000F">
+      <w:start w:val="1"/>
+      <w:numFmt w:val="decimal"/>
+      <w:lvlText w:val="%1."/>
+      <w:lvlJc w:val="left"/>
+      <w:pPr>
+        <w:ind w:left="720" w:hanging="360"/>
+      </w:pPr>
+      <w:rPr>
+        <w:rFonts w:hint="default"/>
+      </w:rPr>
+    </w:lvl>
+    <w:lvl w:ilvl="1" w:tplc="04090019" w:tentative="1">
+      <w:start w:val="1"/>
+      <w:numFmt w:val="lowerLetter"/>
+      <w:lvlText w:val="%2."/>
+      <w:lvlJc w:val="left"/>
+      <w:pPr>
+        <w:ind w:left="1440" w:hanging="360"/>
+      </w:pPr>
+    </w:lvl>
+    <w:lvl w:ilvl="2" w:tplc="0409001B" w:tentative="1">
+      <w:start w:val="1"/>
+      <w:numFmt w:val="lowerRoman"/>
+      <w:lvlText w:val="%3."/>
+      <w:lvlJc w:val="right"/>
+      <w:pPr>
+        <w:ind w:left="2160" w:hanging="180"/>
+      </w:pPr>
+    </w:lvl>
+    <w:lvl w:ilvl="3" w:tplc="0409000F" w:tentative="1">
+      <w:start w:val="1"/>
+      <w:numFmt w:val="decimal"/>
+      <w:lvlText w:val="%4."/>
+      <w:lvlJc w:val="left"/>
+      <w:pPr>
+        <w:ind w:left="2880" w:hanging="360"/>
+      </w:pPr>
+    </w:lvl>
+    <w:lvl w:ilvl="4" w:tplc="04090019" w:tentative="1">
+      <w:start w:val="1"/>
+      <w:numFmt w:val="lowerLetter"/>
+      <w:lvlText w:val="%5."/>
+      <w:lvlJc w:val="left"/>
+      <w:pPr>
+        <w:ind w:left="3600" w:hanging="360"/>
+      </w:pPr>
+    </w:lvl>
+    <w:lvl w:ilvl="5" w:tplc="0409001B" w:tentative="1">
+      <w:start w:val="1"/>
+      <w:numFmt w:val="lowerRoman"/>
+      <w:lvlText w:val="%6."/>
+      <w:lvlJc w:val="right"/>
+      <w:pPr>
+        <w:ind w:left="4320" w:hanging="180"/>
+      </w:pPr>
+    </w:lvl>
+    <w:lvl w:ilvl="6" w:tplc="0409000F" w:tentative="1">
+      <w:start w:val="1"/>
+      <w:numFmt w:val="decimal"/>
+      <w:lvlText w:val="%7."/>
+      <w:lvlJc w:val="left"/>
+      <w:pPr>
+        <w:ind w:left="5040" w:hanging="360"/>
+      </w:pPr>
+    </w:lvl>
+    <w:lvl w:ilvl="7" w:tplc="04090019" w:tentative="1">
+      <w:start w:val="1"/>
+      <w:numFmt w:val="lowerLetter"/>
+      <w:lvlText w:val="%8."/>
+      <w:lvlJc w:val="left"/>
+      <w:pPr>
+        <w:ind w:left="5760" w:hanging="360"/>
+      </w:pPr>
+    </w:lvl>
+    <w:lvl w:ilvl="8" w:tplc="0409001B" w:tentative="1">
+      <w:start w:val="1"/>
+      <w:numFmt w:val="lowerRoman"/>
+      <w:lvlText w:val="%9."/>
+      <w:lvlJc w:val="right"/>
+      <w:pPr>
+        <w:ind w:left="6480" w:hanging="180"/>
+      </w:pPr>
+    </w:lvl>
+  </w:abstractNum>
+  <w:abstractNum w:abstractNumId="1">
     <w:nsid w:val="1ED634F0"/>
     <w:multiLevelType w:val="hybridMultilevel"/>
     <w:tmpl w:val="E3F83A08"/>
@@ -825,8 +1146,195 @@
       </w:pPr>
     </w:lvl>
   </w:abstractNum>
+  <w:abstractNum w:abstractNumId="2">
+    <w:nsid w:val="3E9E657D"/>
+    <w:multiLevelType w:val="hybridMultilevel"/>
+    <w:tmpl w:val="33128D40"/>
+    <w:lvl w:ilvl="0" w:tplc="0409000F">
+      <w:start w:val="1"/>
+      <w:numFmt w:val="decimal"/>
+      <w:lvlText w:val="%1."/>
+      <w:lvlJc w:val="left"/>
+      <w:pPr>
+        <w:ind w:left="720" w:hanging="360"/>
+      </w:pPr>
+      <w:rPr>
+        <w:rFonts w:hint="default"/>
+      </w:rPr>
+    </w:lvl>
+    <w:lvl w:ilvl="1" w:tplc="04090019" w:tentative="1">
+      <w:start w:val="1"/>
+      <w:numFmt w:val="lowerLetter"/>
+      <w:lvlText w:val="%2."/>
+      <w:lvlJc w:val="left"/>
+      <w:pPr>
+        <w:ind w:left="1440" w:hanging="360"/>
+      </w:pPr>
+    </w:lvl>
+    <w:lvl w:ilvl="2" w:tplc="0409001B" w:tentative="1">
+      <w:start w:val="1"/>
+      <w:numFmt w:val="lowerRoman"/>
+      <w:lvlText w:val="%3."/>
+      <w:lvlJc w:val="right"/>
+      <w:pPr>
+        <w:ind w:left="2160" w:hanging="180"/>
+      </w:pPr>
+    </w:lvl>
+    <w:lvl w:ilvl="3" w:tplc="0409000F" w:tentative="1">
+      <w:start w:val="1"/>
+      <w:numFmt w:val="decimal"/>
+      <w:lvlText w:val="%4."/>
+      <w:lvlJc w:val="left"/>
+      <w:pPr>
+        <w:ind w:left="2880" w:hanging="360"/>
+      </w:pPr>
+    </w:lvl>
+    <w:lvl w:ilvl="4" w:tplc="04090019" w:tentative="1">
+      <w:start w:val="1"/>
+      <w:numFmt w:val="lowerLetter"/>
+      <w:lvlText w:val="%5."/>
+      <w:lvlJc w:val="left"/>
+      <w:pPr>
+        <w:ind w:left="3600" w:hanging="360"/>
+      </w:pPr>
+    </w:lvl>
+    <w:lvl w:ilvl="5" w:tplc="0409001B" w:tentative="1">
+      <w:start w:val="1"/>
+      <w:numFmt w:val="lowerRoman"/>
+      <w:lvlText w:val="%6."/>
+      <w:lvlJc w:val="right"/>
+      <w:pPr>
+        <w:ind w:left="4320" w:hanging="180"/>
+      </w:pPr>
+    </w:lvl>
+    <w:lvl w:ilvl="6" w:tplc="0409000F" w:tentative="1">
+      <w:start w:val="1"/>
+      <w:numFmt w:val="decimal"/>
+      <w:lvlText w:val="%7."/>
+      <w:lvlJc w:val="left"/>
+      <w:pPr>
+        <w:ind w:left="5040" w:hanging="360"/>
+      </w:pPr>
+    </w:lvl>
+    <w:lvl w:ilvl="7" w:tplc="04090019" w:tentative="1">
+      <w:start w:val="1"/>
+      <w:numFmt w:val="lowerLetter"/>
+      <w:lvlText w:val="%8."/>
+      <w:lvlJc w:val="left"/>
+      <w:pPr>
+        <w:ind w:left="5760" w:hanging="360"/>
+      </w:pPr>
+    </w:lvl>
+    <w:lvl w:ilvl="8" w:tplc="0409001B" w:tentative="1">
+      <w:start w:val="1"/>
+      <w:numFmt w:val="lowerRoman"/>
+      <w:lvlText w:val="%9."/>
+      <w:lvlJc w:val="right"/>
+      <w:pPr>
+        <w:ind w:left="6480" w:hanging="180"/>
+      </w:pPr>
+    </w:lvl>
+  </w:abstractNum>
+  <w:abstractNum w:abstractNumId="3">
+    <w:nsid w:val="45B85F2C"/>
+    <w:multiLevelType w:val="hybridMultilevel"/>
+    <w:tmpl w:val="7C8A3B72"/>
+    <w:lvl w:ilvl="0" w:tplc="0409000F">
+      <w:start w:val="1"/>
+      <w:numFmt w:val="decimal"/>
+      <w:lvlText w:val="%1."/>
+      <w:lvlJc w:val="left"/>
+      <w:pPr>
+        <w:ind w:left="720" w:hanging="360"/>
+      </w:pPr>
+      <w:rPr>
+        <w:rFonts w:hint="default"/>
+      </w:rPr>
+    </w:lvl>
+    <w:lvl w:ilvl="1" w:tplc="04090019" w:tentative="1">
+      <w:start w:val="1"/>
+      <w:numFmt w:val="lowerLetter"/>
+      <w:lvlText w:val="%2."/>
+      <w:lvlJc w:val="left"/>
+      <w:pPr>
+        <w:ind w:left="1440" w:hanging="360"/>
+      </w:pPr>
+    </w:lvl>
+    <w:lvl w:ilvl="2" w:tplc="0409001B" w:tentative="1">
+      <w:start w:val="1"/>
+      <w:numFmt w:val="lowerRoman"/>
+      <w:lvlText w:val="%3."/>
+      <w:lvlJc w:val="right"/>
+      <w:pPr>
+        <w:ind w:left="2160" w:hanging="180"/>
+      </w:pPr>
+    </w:lvl>
+    <w:lvl w:ilvl="3" w:tplc="0409000F" w:tentative="1">
+      <w:start w:val="1"/>
+      <w:numFmt w:val="decimal"/>
+      <w:lvlText w:val="%4."/>
+      <w:lvlJc w:val="left"/>
+      <w:pPr>
+        <w:ind w:left="2880" w:hanging="360"/>
+      </w:pPr>
+    </w:lvl>
+    <w:lvl w:ilvl="4" w:tplc="04090019" w:tentative="1">
+      <w:start w:val="1"/>
+      <w:numFmt w:val="lowerLetter"/>
+      <w:lvlText w:val="%5."/>
+      <w:lvlJc w:val="left"/>
+      <w:pPr>
+        <w:ind w:left="3600" w:hanging="360"/>
+      </w:pPr>
+    </w:lvl>
+    <w:lvl w:ilvl="5" w:tplc="0409001B" w:tentative="1">
+      <w:start w:val="1"/>
+      <w:numFmt w:val="lowerRoman"/>
+      <w:lvlText w:val="%6."/>
+      <w:lvlJc w:val="right"/>
+      <w:pPr>
+        <w:ind w:left="4320" w:hanging="180"/>
+      </w:pPr>
+    </w:lvl>
+    <w:lvl w:ilvl="6" w:tplc="0409000F" w:tentative="1">
+      <w:start w:val="1"/>
+      <w:numFmt w:val="decimal"/>
+      <w:lvlText w:val="%7."/>
+      <w:lvlJc w:val="left"/>
+      <w:pPr>
+        <w:ind w:left="5040" w:hanging="360"/>
+      </w:pPr>
+    </w:lvl>
+    <w:lvl w:ilvl="7" w:tplc="04090019" w:tentative="1">
+      <w:start w:val="1"/>
+      <w:numFmt w:val="lowerLetter"/>
+      <w:lvlText w:val="%8."/>
+      <w:lvlJc w:val="left"/>
+      <w:pPr>
+        <w:ind w:left="5760" w:hanging="360"/>
+      </w:pPr>
+    </w:lvl>
+    <w:lvl w:ilvl="8" w:tplc="0409001B" w:tentative="1">
+      <w:start w:val="1"/>
+      <w:numFmt w:val="lowerRoman"/>
+      <w:lvlText w:val="%9."/>
+      <w:lvlJc w:val="right"/>
+      <w:pPr>
+        <w:ind w:left="6480" w:hanging="180"/>
+      </w:pPr>
+    </w:lvl>
+  </w:abstractNum>
   <w:num w:numId="1">
+    <w:abstractNumId w:val="1"/>
+  </w:num>
+  <w:num w:numId="2">
     <w:abstractNumId w:val="0"/>
+  </w:num>
+  <w:num w:numId="3">
+    <w:abstractNumId w:val="2"/>
+  </w:num>
+  <w:num w:numId="4">
+    <w:abstractNumId w:val="3"/>
   </w:num>
 </w:numbering>
 </file>
@@ -987,6 +1495,53 @@
     <w:name w:val="Normal"/>
     <w:qFormat/>
   </w:style>
+  <w:style w:type="paragraph" w:styleId="Heading1">
+    <w:name w:val="heading 1"/>
+    <w:basedOn w:val="Normal"/>
+    <w:next w:val="Normal"/>
+    <w:link w:val="Heading1Char"/>
+    <w:uiPriority w:val="9"/>
+    <w:qFormat/>
+    <w:rsid w:val="00D25CAC"/>
+    <w:pPr>
+      <w:keepNext/>
+      <w:keepLines/>
+      <w:spacing w:before="480"/>
+      <w:outlineLvl w:val="0"/>
+    </w:pPr>
+    <w:rPr>
+      <w:rFonts w:asciiTheme="majorHAnsi" w:eastAsiaTheme="majorEastAsia" w:hAnsiTheme="majorHAnsi" w:cstheme="majorBidi"/>
+      <w:b/>
+      <w:bCs/>
+      <w:color w:val="345A8A" w:themeColor="accent1" w:themeShade="B5"/>
+      <w:sz w:val="32"/>
+      <w:szCs w:val="32"/>
+    </w:rPr>
+  </w:style>
+  <w:style w:type="paragraph" w:styleId="Heading2">
+    <w:name w:val="heading 2"/>
+    <w:basedOn w:val="Normal"/>
+    <w:next w:val="Normal"/>
+    <w:link w:val="Heading2Char"/>
+    <w:uiPriority w:val="9"/>
+    <w:unhideWhenUsed/>
+    <w:qFormat/>
+    <w:rsid w:val="00D25CAC"/>
+    <w:pPr>
+      <w:keepNext/>
+      <w:keepLines/>
+      <w:spacing w:before="200"/>
+      <w:outlineLvl w:val="1"/>
+    </w:pPr>
+    <w:rPr>
+      <w:rFonts w:asciiTheme="majorHAnsi" w:eastAsiaTheme="majorEastAsia" w:hAnsiTheme="majorHAnsi" w:cstheme="majorBidi"/>
+      <w:b/>
+      <w:bCs/>
+      <w:color w:val="4F81BD" w:themeColor="accent1"/>
+      <w:sz w:val="26"/>
+      <w:szCs w:val="26"/>
+    </w:rPr>
+  </w:style>
   <w:style w:type="character" w:default="1" w:styleId="DefaultParagraphFont">
     <w:name w:val="Default Paragraph Font"/>
     <w:uiPriority w:val="1"/>
@@ -1071,6 +1626,47 @@
       <w:ind w:left="720"/>
       <w:contextualSpacing/>
     </w:pPr>
+  </w:style>
+  <w:style w:type="character" w:styleId="Hyperlink">
+    <w:name w:val="Hyperlink"/>
+    <w:basedOn w:val="DefaultParagraphFont"/>
+    <w:uiPriority w:val="99"/>
+    <w:unhideWhenUsed/>
+    <w:rsid w:val="00DF3907"/>
+    <w:rPr>
+      <w:color w:val="0000FF" w:themeColor="hyperlink"/>
+      <w:u w:val="single"/>
+    </w:rPr>
+  </w:style>
+  <w:style w:type="character" w:customStyle="1" w:styleId="Heading1Char">
+    <w:name w:val="Heading 1 Char"/>
+    <w:basedOn w:val="DefaultParagraphFont"/>
+    <w:link w:val="Heading1"/>
+    <w:uiPriority w:val="9"/>
+    <w:rsid w:val="00D25CAC"/>
+    <w:rPr>
+      <w:rFonts w:asciiTheme="majorHAnsi" w:eastAsiaTheme="majorEastAsia" w:hAnsiTheme="majorHAnsi" w:cstheme="majorBidi"/>
+      <w:b/>
+      <w:bCs/>
+      <w:color w:val="345A8A" w:themeColor="accent1" w:themeShade="B5"/>
+      <w:sz w:val="32"/>
+      <w:szCs w:val="32"/>
+    </w:rPr>
+  </w:style>
+  <w:style w:type="character" w:customStyle="1" w:styleId="Heading2Char">
+    <w:name w:val="Heading 2 Char"/>
+    <w:basedOn w:val="DefaultParagraphFont"/>
+    <w:link w:val="Heading2"/>
+    <w:uiPriority w:val="9"/>
+    <w:rsid w:val="00D25CAC"/>
+    <w:rPr>
+      <w:rFonts w:asciiTheme="majorHAnsi" w:eastAsiaTheme="majorEastAsia" w:hAnsiTheme="majorHAnsi" w:cstheme="majorBidi"/>
+      <w:b/>
+      <w:bCs/>
+      <w:color w:val="4F81BD" w:themeColor="accent1"/>
+      <w:sz w:val="26"/>
+      <w:szCs w:val="26"/>
+    </w:rPr>
   </w:style>
 </w:styles>
 </file>
@@ -1231,6 +1827,53 @@
     <w:name w:val="Normal"/>
     <w:qFormat/>
   </w:style>
+  <w:style w:type="paragraph" w:styleId="Heading1">
+    <w:name w:val="heading 1"/>
+    <w:basedOn w:val="Normal"/>
+    <w:next w:val="Normal"/>
+    <w:link w:val="Heading1Char"/>
+    <w:uiPriority w:val="9"/>
+    <w:qFormat/>
+    <w:rsid w:val="00D25CAC"/>
+    <w:pPr>
+      <w:keepNext/>
+      <w:keepLines/>
+      <w:spacing w:before="480"/>
+      <w:outlineLvl w:val="0"/>
+    </w:pPr>
+    <w:rPr>
+      <w:rFonts w:asciiTheme="majorHAnsi" w:eastAsiaTheme="majorEastAsia" w:hAnsiTheme="majorHAnsi" w:cstheme="majorBidi"/>
+      <w:b/>
+      <w:bCs/>
+      <w:color w:val="345A8A" w:themeColor="accent1" w:themeShade="B5"/>
+      <w:sz w:val="32"/>
+      <w:szCs w:val="32"/>
+    </w:rPr>
+  </w:style>
+  <w:style w:type="paragraph" w:styleId="Heading2">
+    <w:name w:val="heading 2"/>
+    <w:basedOn w:val="Normal"/>
+    <w:next w:val="Normal"/>
+    <w:link w:val="Heading2Char"/>
+    <w:uiPriority w:val="9"/>
+    <w:unhideWhenUsed/>
+    <w:qFormat/>
+    <w:rsid w:val="00D25CAC"/>
+    <w:pPr>
+      <w:keepNext/>
+      <w:keepLines/>
+      <w:spacing w:before="200"/>
+      <w:outlineLvl w:val="1"/>
+    </w:pPr>
+    <w:rPr>
+      <w:rFonts w:asciiTheme="majorHAnsi" w:eastAsiaTheme="majorEastAsia" w:hAnsiTheme="majorHAnsi" w:cstheme="majorBidi"/>
+      <w:b/>
+      <w:bCs/>
+      <w:color w:val="4F81BD" w:themeColor="accent1"/>
+      <w:sz w:val="26"/>
+      <w:szCs w:val="26"/>
+    </w:rPr>
+  </w:style>
   <w:style w:type="character" w:default="1" w:styleId="DefaultParagraphFont">
     <w:name w:val="Default Paragraph Font"/>
     <w:uiPriority w:val="1"/>
@@ -1315,6 +1958,47 @@
       <w:ind w:left="720"/>
       <w:contextualSpacing/>
     </w:pPr>
+  </w:style>
+  <w:style w:type="character" w:styleId="Hyperlink">
+    <w:name w:val="Hyperlink"/>
+    <w:basedOn w:val="DefaultParagraphFont"/>
+    <w:uiPriority w:val="99"/>
+    <w:unhideWhenUsed/>
+    <w:rsid w:val="00DF3907"/>
+    <w:rPr>
+      <w:color w:val="0000FF" w:themeColor="hyperlink"/>
+      <w:u w:val="single"/>
+    </w:rPr>
+  </w:style>
+  <w:style w:type="character" w:customStyle="1" w:styleId="Heading1Char">
+    <w:name w:val="Heading 1 Char"/>
+    <w:basedOn w:val="DefaultParagraphFont"/>
+    <w:link w:val="Heading1"/>
+    <w:uiPriority w:val="9"/>
+    <w:rsid w:val="00D25CAC"/>
+    <w:rPr>
+      <w:rFonts w:asciiTheme="majorHAnsi" w:eastAsiaTheme="majorEastAsia" w:hAnsiTheme="majorHAnsi" w:cstheme="majorBidi"/>
+      <w:b/>
+      <w:bCs/>
+      <w:color w:val="345A8A" w:themeColor="accent1" w:themeShade="B5"/>
+      <w:sz w:val="32"/>
+      <w:szCs w:val="32"/>
+    </w:rPr>
+  </w:style>
+  <w:style w:type="character" w:customStyle="1" w:styleId="Heading2Char">
+    <w:name w:val="Heading 2 Char"/>
+    <w:basedOn w:val="DefaultParagraphFont"/>
+    <w:link w:val="Heading2"/>
+    <w:uiPriority w:val="9"/>
+    <w:rsid w:val="00D25CAC"/>
+    <w:rPr>
+      <w:rFonts w:asciiTheme="majorHAnsi" w:eastAsiaTheme="majorEastAsia" w:hAnsiTheme="majorHAnsi" w:cstheme="majorBidi"/>
+      <w:b/>
+      <w:bCs/>
+      <w:color w:val="4F81BD" w:themeColor="accent1"/>
+      <w:sz w:val="26"/>
+      <w:szCs w:val="26"/>
+    </w:rPr>
   </w:style>
 </w:styles>
 </file>

--- a/Titani_Viz.docx
+++ b/Titani_Viz.docx
@@ -28,104 +28,213 @@
         <w:t xml:space="preserve"> April</w:t>
       </w:r>
       <w:r>
-        <w:t xml:space="preserve">1912 from England to New York. There were lost of people who survived and the </w:t>
+        <w:t xml:space="preserve">1912. </w:t>
+      </w:r>
+      <w:r>
+        <w:t xml:space="preserve">Some people survived on that night. The </w:t>
       </w:r>
       <w:r>
         <w:t>challenge</w:t>
       </w:r>
       <w:r>
-        <w:t xml:space="preserve"> is to find out based on the data given in trai.csv to build a Machine Learning Model to predict whether a person would </w:t>
-      </w:r>
+        <w:t xml:space="preserve"> here is that given the data build a </w:t>
+      </w:r>
+      <w:proofErr w:type="gramStart"/>
+      <w:r>
+        <w:t xml:space="preserve">machine </w:t>
+      </w:r>
+      <w:r>
+        <w:t>learning</w:t>
+      </w:r>
+      <w:proofErr w:type="gramEnd"/>
+      <w:r>
+        <w:t xml:space="preserve"> model which will predict whether a person will survive or die based on the data provided for that person.</w:t>
+      </w:r>
+    </w:p>
+    <w:p>
+      <w:pPr>
+        <w:pStyle w:val="Heading1"/>
+      </w:pPr>
+      <w:r>
+        <w:t xml:space="preserve">Background: </w:t>
+      </w:r>
+    </w:p>
+    <w:p/>
+    <w:p>
+      <w:r>
+        <w:t xml:space="preserve">The </w:t>
+      </w:r>
+      <w:r>
+        <w:t>challenge</w:t>
+      </w:r>
+      <w:r>
+        <w:t xml:space="preserve"> was posted on the Machine </w:t>
+      </w:r>
+      <w:r>
+        <w:t>Learning</w:t>
+      </w:r>
+      <w:r>
+        <w:t xml:space="preserve"> </w:t>
+      </w:r>
+      <w:r>
+        <w:t>competition</w:t>
+      </w:r>
+      <w:r>
+        <w:t xml:space="preserve"> site Kaggle</w:t>
+      </w:r>
+      <w:r>
+        <w:t xml:space="preserve"> </w:t>
+      </w:r>
+      <w:r>
+        <w:t>[2].</w:t>
+      </w:r>
+      <w:r>
+        <w:t xml:space="preserve"> </w:t>
+      </w:r>
+      <w:r>
+        <w:t xml:space="preserve">Kaggle team provided the </w:t>
+      </w:r>
+      <w:r>
+        <w:t>data and</w:t>
+      </w:r>
+      <w:r>
+        <w:t xml:space="preserve"> </w:t>
+      </w:r>
+      <w:r>
+        <w:t>explanation</w:t>
+      </w:r>
+      <w:r>
+        <w:t xml:space="preserve"> of</w:t>
+      </w:r>
+      <w:r>
+        <w:t xml:space="preserve"> each of the field is prov</w:t>
+      </w:r>
+      <w:r>
+        <w:t xml:space="preserve">ided as well on the </w:t>
+      </w:r>
+      <w:r>
+        <w:t>Kaggle</w:t>
+      </w:r>
+      <w:r>
+        <w:t xml:space="preserve"> page</w:t>
+      </w:r>
+      <w:r>
+        <w:t>.</w:t>
+      </w:r>
+      <w:r>
+        <w:t xml:space="preserve"> </w:t>
+      </w:r>
+      <w:r>
+        <w:t xml:space="preserve">There are 2 data sets one is train.csv and another one is test.csv. </w:t>
+      </w:r>
+      <w:r>
+        <w:t xml:space="preserve"> Please see [3</w:t>
+      </w:r>
+      <w:r>
+        <w:t>] for more data and the explanation of the each variable. Some of these are obvious and I will explain it if it is not obvious.</w:t>
+      </w:r>
+    </w:p>
+    <w:p/>
+    <w:p>
+      <w:pPr>
+        <w:widowControl w:val="0"/>
+        <w:autoSpaceDE w:val="0"/>
+        <w:autoSpaceDN w:val="0"/>
+        <w:adjustRightInd w:val="0"/>
+        <w:rPr>
+          <w:rFonts w:ascii="Courier" w:hAnsi="Courier" w:cs="Courier"/>
+          <w:color w:val="686962"/>
+          <w:sz w:val="26"/>
+          <w:szCs w:val="26"/>
+          <w:lang w:val="en-US"/>
+        </w:rPr>
+      </w:pPr>
       <w:proofErr w:type="spellStart"/>
       <w:r>
-        <w:t>hav</w:t>
+        <w:rPr>
+          <w:rFonts w:ascii="Courier" w:hAnsi="Courier" w:cs="Courier"/>
+          <w:color w:val="686962"/>
+          <w:sz w:val="26"/>
+          <w:szCs w:val="26"/>
+          <w:lang w:val="en-US"/>
+        </w:rPr>
+        <w:t>SibSp</w:t>
       </w:r>
       <w:proofErr w:type="spellEnd"/>
       <w:r>
+        <w:rPr>
+          <w:rFonts w:ascii="Courier" w:hAnsi="Courier" w:cs="Courier"/>
+          <w:color w:val="686962"/>
+          <w:sz w:val="26"/>
+          <w:szCs w:val="26"/>
+          <w:lang w:val="en-US"/>
+        </w:rPr>
+        <w:t xml:space="preserve">           Number of Siblings/Spouses Aboard</w:t>
+      </w:r>
+    </w:p>
+    <w:p>
+      <w:r>
+        <w:rPr>
+          <w:rFonts w:ascii="Courier" w:hAnsi="Courier" w:cs="Courier"/>
+          <w:color w:val="686962"/>
+          <w:sz w:val="26"/>
+          <w:szCs w:val="26"/>
+          <w:lang w:val="en-US"/>
+        </w:rPr>
+        <w:t>Parch           Number of Parents/Children Aboard</w:t>
+      </w:r>
+    </w:p>
+    <w:p>
+      <w:pPr>
+        <w:pStyle w:val="Heading1"/>
+      </w:pPr>
+      <w:r>
+        <w:t xml:space="preserve">Data Analysis: </w:t>
+      </w:r>
+    </w:p>
+    <w:p/>
+    <w:p>
+      <w:r>
+        <w:t xml:space="preserve">This is one of the most important </w:t>
+      </w:r>
+      <w:r>
+        <w:t>parts</w:t>
+      </w:r>
+      <w:r>
+        <w:t xml:space="preserve"> of the </w:t>
+      </w:r>
+      <w:r>
+        <w:t>building</w:t>
+      </w:r>
+      <w:r>
+        <w:t xml:space="preserve"> m</w:t>
+      </w:r>
+      <w:r>
+        <w:t xml:space="preserve">achine </w:t>
+      </w:r>
+      <w:r>
+        <w:t>learning</w:t>
+      </w:r>
+      <w:r>
+        <w:t xml:space="preserve"> models. This provides basic information about the </w:t>
+      </w:r>
+      <w:r>
+        <w:t xml:space="preserve">data, </w:t>
+      </w:r>
+      <w:r>
+        <w:t>types and</w:t>
+      </w:r>
+      <w:r>
+        <w:t xml:space="preserve"> structure of data</w:t>
+      </w:r>
+      <w:r>
+        <w:t xml:space="preserve"> and data distribution</w:t>
+      </w:r>
+      <w:r>
+        <w:t>. This is useful in finding missing data and also whether we could convert some of the data from continuous to categorical variables.</w:t>
+      </w:r>
+      <w:r>
         <w:t xml:space="preserve"> </w:t>
-      </w:r>
-      <w:proofErr w:type="spellStart"/>
-      <w:r>
-        <w:t>esurvied</w:t>
-      </w:r>
-      <w:proofErr w:type="spellEnd"/>
-      <w:r>
-        <w:t xml:space="preserve"> or died during the Titanic Crash. The data is provided.</w:t>
-      </w:r>
-    </w:p>
-    <w:p/>
-    <w:p>
-      <w:pPr>
-        <w:pStyle w:val="Heading1"/>
-      </w:pPr>
-      <w:r>
-        <w:t xml:space="preserve">Background: </w:t>
-      </w:r>
-    </w:p>
-    <w:p/>
-    <w:p>
-      <w:proofErr w:type="spellStart"/>
-      <w:r>
-        <w:t>Kaggle</w:t>
-      </w:r>
-      <w:proofErr w:type="spellEnd"/>
-      <w:r>
-        <w:t xml:space="preserve"> team provided the data</w:t>
-      </w:r>
-      <w:r>
-        <w:t xml:space="preserve"> and </w:t>
-      </w:r>
-      <w:r>
-        <w:t>explanation</w:t>
-      </w:r>
-      <w:r>
-        <w:t xml:space="preserve"> of</w:t>
-      </w:r>
-      <w:r>
-        <w:t xml:space="preserve"> each of the field is provided as well on the </w:t>
-      </w:r>
-      <w:proofErr w:type="spellStart"/>
-      <w:r>
-        <w:t>kaggle</w:t>
-      </w:r>
-      <w:proofErr w:type="spellEnd"/>
-      <w:r>
-        <w:t xml:space="preserve"> page.</w:t>
-      </w:r>
-      <w:r>
-        <w:t xml:space="preserve"> Please see below for more details on the </w:t>
-      </w:r>
-      <w:r>
-        <w:t>data. Please see [2] for more data and the explanation of the each variable. Some of these are obvious and I will explain it if it is not obvious.</w:t>
-      </w:r>
-    </w:p>
-    <w:p/>
-    <w:p>
-      <w:pPr>
-        <w:pStyle w:val="Heading1"/>
-      </w:pPr>
-      <w:r>
-        <w:t xml:space="preserve">Data Analysis: </w:t>
-      </w:r>
-    </w:p>
-    <w:p/>
-    <w:p>
-      <w:r>
-        <w:t xml:space="preserve">This is one of the most important </w:t>
-      </w:r>
-      <w:proofErr w:type="gramStart"/>
-      <w:r>
-        <w:t>part</w:t>
-      </w:r>
-      <w:proofErr w:type="gramEnd"/>
-      <w:r>
-        <w:t xml:space="preserve"> of the Building Machine </w:t>
-      </w:r>
-      <w:r>
-        <w:t>learning</w:t>
-      </w:r>
-      <w:r>
-        <w:t xml:space="preserve"> models. This provides basic information about the data and data distribution as well as it provides whether there are some data missing. </w:t>
       </w:r>
     </w:p>
     <w:p/>
@@ -148,15 +257,13 @@
         <w:t>Age (</w:t>
       </w:r>
       <w:r>
-        <w:t xml:space="preserve">median age) and </w:t>
-      </w:r>
-      <w:proofErr w:type="gramStart"/>
-      <w:r>
-        <w:t>Embarked(</w:t>
-      </w:r>
-      <w:proofErr w:type="gramEnd"/>
-      <w:r>
-        <w:t>with S). I will not impute the data for remaining 2 columns, as I will not be using this in the Model.</w:t>
+        <w:t>using median age). I could have used the median age based on Travel Class and Sex and Port Of embarkment to further find the proper median age. Also, I replaced 2 blank values in Embarked with “S”</w:t>
+      </w:r>
+      <w:r>
+        <w:t>. I will not impute the data for remaining 2 columns, as I will</w:t>
+      </w:r>
+      <w:r>
+        <w:t xml:space="preserve"> not be using this in the Model or these are not useful columns from modelling point of view.</w:t>
       </w:r>
     </w:p>
     <w:p/>
@@ -164,7 +271,25 @@
       <w:r>
         <w:t>I did some basic analysis using the table command in R and here are few observations by looking at the data.</w:t>
       </w:r>
-    </w:p>
+      <w:r>
+        <w:t xml:space="preserve"> This is just observation based on the data analysis and we will see how our other methods </w:t>
+      </w:r>
+      <w:r>
+        <w:t>(data</w:t>
+      </w:r>
+      <w:r>
+        <w:t xml:space="preserve"> </w:t>
+      </w:r>
+      <w:proofErr w:type="spellStart"/>
+      <w:r>
+        <w:t>viz</w:t>
+      </w:r>
+      <w:proofErr w:type="spellEnd"/>
+      <w:r>
+        <w:t xml:space="preserve"> and Importance of parameters) supports or rejects these.</w:t>
+      </w:r>
+    </w:p>
+    <w:p/>
     <w:p>
       <w:pPr>
         <w:pStyle w:val="ListParagraph"/>
@@ -223,7 +348,13 @@
       </w:r>
     </w:p>
     <w:p>
-      <w:r>
+      <w:pPr>
+        <w:pStyle w:val="ListParagraph"/>
+      </w:pPr>
+    </w:p>
+    <w:p>
+      <w:r>
+        <w:lastRenderedPageBreak/>
         <w:t xml:space="preserve">Code for this is </w:t>
       </w:r>
       <w:proofErr w:type="spellStart"/>
@@ -232,11 +363,12 @@
       </w:r>
       <w:proofErr w:type="spellEnd"/>
       <w:r>
-        <w:t>. After you run this the output of this can be found at Data_Analysis.docx.</w:t>
-      </w:r>
-    </w:p>
-    <w:p/>
-    <w:p/>
+        <w:t xml:space="preserve">. </w:t>
+      </w:r>
+      <w:r>
+        <w:t>Full output of this can be found in document Data_Analysis.docx.</w:t>
+      </w:r>
+    </w:p>
     <w:p>
       <w:pPr>
         <w:pStyle w:val="Heading1"/>
@@ -257,53 +389,51 @@
     <w:p/>
     <w:p>
       <w:r>
-        <w:lastRenderedPageBreak/>
-        <w:t xml:space="preserve">Data Analysis above showed some nice patterns. Graphs are a nice way to look ate the pattern. Thus, I have run the various data graphs and here I will be including only the graphs which are most important from the Machine </w:t>
-      </w:r>
-      <w:proofErr w:type="spellStart"/>
-      <w:r>
-        <w:t>Leanrng</w:t>
-      </w:r>
-      <w:proofErr w:type="spellEnd"/>
+        <w:t xml:space="preserve">Data Analysis above showed some nice patterns. </w:t>
+      </w:r>
+      <w:r>
+        <w:t>But visualization, using graphs</w:t>
+      </w:r>
+      <w:r>
+        <w:t xml:space="preserve"> are a </w:t>
+      </w:r>
+      <w:r>
+        <w:t>much better way to look at pattern and present these patterns</w:t>
+      </w:r>
+      <w:r>
+        <w:t xml:space="preserve">. Thus, I have run the various data graphs and here I will be including only the graphs which are most important from the Machine </w:t>
+      </w:r>
+      <w:r>
+        <w:t>Leaning</w:t>
+      </w:r>
       <w:r>
         <w:t xml:space="preserve"> </w:t>
       </w:r>
-      <w:proofErr w:type="spellStart"/>
-      <w:r>
-        <w:t>modelliung</w:t>
-      </w:r>
-      <w:proofErr w:type="spellEnd"/>
-      <w:r>
-        <w:t xml:space="preserve"> point of view. I will specify the Graph </w:t>
+      <w:r>
+        <w:t>modelling</w:t>
+      </w:r>
+      <w:r>
+        <w:t xml:space="preserve"> point of view</w:t>
+      </w:r>
+      <w:r>
+        <w:t xml:space="preserve"> for this given task. I will explain these graphs in 1-2 lines</w:t>
+      </w:r>
+      <w:r>
+        <w:t xml:space="preserve"> like what information these graphs are providing.</w:t>
+      </w:r>
+      <w:r>
+        <w:t xml:space="preserve"> </w:t>
       </w:r>
       <w:proofErr w:type="gramStart"/>
       <w:r>
-        <w:t>and  will</w:t>
+        <w:t>These graphs uses</w:t>
       </w:r>
       <w:proofErr w:type="gramEnd"/>
       <w:r>
-        <w:t xml:space="preserve"> try to explain in a line or 2 what information is being presented by the graph.</w:t>
-      </w:r>
-      <w:r>
-        <w:t xml:space="preserve"> </w:t>
-      </w:r>
-      <w:proofErr w:type="spellStart"/>
-      <w:r>
-        <w:t>PClass</w:t>
-      </w:r>
-      <w:proofErr w:type="spellEnd"/>
-      <w:r>
-        <w:t xml:space="preserve">, Sex and Age were most important factors and </w:t>
-      </w:r>
-      <w:proofErr w:type="gramStart"/>
-      <w:r>
-        <w:t>Below</w:t>
-      </w:r>
-      <w:proofErr w:type="gramEnd"/>
-      <w:r>
-        <w:t xml:space="preserve"> are the graphs for these columns for survival and non survival.</w:t>
-      </w:r>
-    </w:p>
+        <w:t xml:space="preserve"> the % rather than absolute count.</w:t>
+      </w:r>
+    </w:p>
+    <w:p/>
     <w:p>
       <w:pPr>
         <w:pStyle w:val="ListParagraph"/>
@@ -323,7 +453,168 @@
       <w:r>
         <w:t xml:space="preserve"> Survival:</w:t>
       </w:r>
-    </w:p>
+      <w:r>
+        <w:t xml:space="preserve"> </w:t>
+      </w:r>
+    </w:p>
+    <w:p>
+      <w:pPr>
+        <w:pStyle w:val="ListParagraph"/>
+      </w:pPr>
+      <w:r>
+        <w:t xml:space="preserve">Graph shows that if you were a female than </w:t>
+      </w:r>
+      <w:proofErr w:type="gramStart"/>
+      <w:r>
+        <w:t>chance of survival were</w:t>
+      </w:r>
+      <w:proofErr w:type="gramEnd"/>
+      <w:r>
+        <w:t xml:space="preserve"> very high as compared to the males.</w:t>
+      </w:r>
+    </w:p>
+    <w:p>
+      <w:pPr>
+        <w:pStyle w:val="ListParagraph"/>
+      </w:pPr>
+    </w:p>
+    <w:p>
+      <w:pPr>
+        <w:pStyle w:val="ListParagraph"/>
+        <w:rPr>
+          <w:b/>
+        </w:rPr>
+      </w:pPr>
+      <w:r>
+        <w:rPr>
+          <w:rFonts w:ascii="Helvetica" w:hAnsi="Helvetica" w:cs="Helvetica"/>
+          <w:noProof/>
+          <w:lang w:val="en-US"/>
+        </w:rPr>
+        <w:drawing>
+          <wp:inline distT="0" distB="0" distL="0" distR="0" wp14:anchorId="7720F7B8" wp14:editId="41975D03">
+            <wp:extent cx="5270500" cy="3952875"/>
+            <wp:effectExtent l="0" t="0" r="12700" b="9525"/>
+            <wp:docPr id="27" name="Picture 27"/>
+            <wp:cNvGraphicFramePr>
+              <a:graphicFrameLocks xmlns:a="http://schemas.openxmlformats.org/drawingml/2006/main" noChangeAspect="1"/>
+            </wp:cNvGraphicFramePr>
+            <a:graphic xmlns:a="http://schemas.openxmlformats.org/drawingml/2006/main">
+              <a:graphicData uri="http://schemas.openxmlformats.org/drawingml/2006/picture">
+                <pic:pic xmlns:pic="http://schemas.openxmlformats.org/drawingml/2006/picture">
+                  <pic:nvPicPr>
+                    <pic:cNvPr id="0" name="Picture 27"/>
+                    <pic:cNvPicPr>
+                      <a:picLocks noChangeAspect="1" noChangeArrowheads="1"/>
+                    </pic:cNvPicPr>
+                  </pic:nvPicPr>
+                  <pic:blipFill>
+                    <a:blip r:embed="rId6">
+                      <a:extLst>
+                        <a:ext uri="{28A0092B-C50C-407E-A947-70E740481C1C}">
+                          <a14:useLocalDpi xmlns:a14="http://schemas.microsoft.com/office/drawing/2010/main" val="0"/>
+                        </a:ext>
+                      </a:extLst>
+                    </a:blip>
+                    <a:srcRect/>
+                    <a:stretch>
+                      <a:fillRect/>
+                    </a:stretch>
+                  </pic:blipFill>
+                  <pic:spPr bwMode="auto">
+                    <a:xfrm>
+                      <a:off x="0" y="0"/>
+                      <a:ext cx="5270500" cy="3952875"/>
+                    </a:xfrm>
+                    <a:prstGeom prst="rect">
+                      <a:avLst/>
+                    </a:prstGeom>
+                    <a:noFill/>
+                    <a:ln>
+                      <a:noFill/>
+                    </a:ln>
+                  </pic:spPr>
+                </pic:pic>
+              </a:graphicData>
+            </a:graphic>
+          </wp:inline>
+        </w:drawing>
+      </w:r>
+    </w:p>
+    <w:p>
+      <w:pPr>
+        <w:pStyle w:val="ListParagraph"/>
+        <w:rPr>
+          <w:b/>
+        </w:rPr>
+      </w:pPr>
+    </w:p>
+    <w:p>
+      <w:pPr>
+        <w:pStyle w:val="ListParagraph"/>
+      </w:pPr>
+      <w:r>
+        <w:t xml:space="preserve">Below graph is another presentation of the above graph and it also shows the same pattern. </w:t>
+      </w:r>
+    </w:p>
+    <w:p>
+      <w:r>
+        <w:rPr>
+          <w:rFonts w:ascii="Helvetica" w:hAnsi="Helvetica" w:cs="Helvetica"/>
+          <w:noProof/>
+          <w:lang w:val="en-US"/>
+        </w:rPr>
+        <w:drawing>
+          <wp:inline distT="0" distB="0" distL="0" distR="0" wp14:anchorId="6902EFE0" wp14:editId="395AE302">
+            <wp:extent cx="5270500" cy="3952875"/>
+            <wp:effectExtent l="0" t="0" r="12700" b="9525"/>
+            <wp:docPr id="25" name="Picture 25"/>
+            <wp:cNvGraphicFramePr>
+              <a:graphicFrameLocks xmlns:a="http://schemas.openxmlformats.org/drawingml/2006/main" noChangeAspect="1"/>
+            </wp:cNvGraphicFramePr>
+            <a:graphic xmlns:a="http://schemas.openxmlformats.org/drawingml/2006/main">
+              <a:graphicData uri="http://schemas.openxmlformats.org/drawingml/2006/picture">
+                <pic:pic xmlns:pic="http://schemas.openxmlformats.org/drawingml/2006/picture">
+                  <pic:nvPicPr>
+                    <pic:cNvPr id="0" name="Picture 25"/>
+                    <pic:cNvPicPr>
+                      <a:picLocks noChangeAspect="1" noChangeArrowheads="1"/>
+                    </pic:cNvPicPr>
+                  </pic:nvPicPr>
+                  <pic:blipFill>
+                    <a:blip r:embed="rId7">
+                      <a:extLst>
+                        <a:ext uri="{28A0092B-C50C-407E-A947-70E740481C1C}">
+                          <a14:useLocalDpi xmlns:a14="http://schemas.microsoft.com/office/drawing/2010/main" val="0"/>
+                        </a:ext>
+                      </a:extLst>
+                    </a:blip>
+                    <a:srcRect/>
+                    <a:stretch>
+                      <a:fillRect/>
+                    </a:stretch>
+                  </pic:blipFill>
+                  <pic:spPr bwMode="auto">
+                    <a:xfrm>
+                      <a:off x="0" y="0"/>
+                      <a:ext cx="5270500" cy="3952875"/>
+                    </a:xfrm>
+                    <a:prstGeom prst="rect">
+                      <a:avLst/>
+                    </a:prstGeom>
+                    <a:noFill/>
+                    <a:ln>
+                      <a:noFill/>
+                    </a:ln>
+                  </pic:spPr>
+                </pic:pic>
+              </a:graphicData>
+            </a:graphic>
+          </wp:inline>
+        </w:drawing>
+      </w:r>
+    </w:p>
+    <w:p/>
     <w:p>
       <w:pPr>
         <w:pStyle w:val="ListParagraph"/>
@@ -343,6 +634,187 @@
       <w:r>
         <w:t xml:space="preserve"> Survival</w:t>
       </w:r>
+      <w:r>
+        <w:t xml:space="preserve">: </w:t>
+      </w:r>
+    </w:p>
+    <w:p>
+      <w:pPr>
+        <w:pStyle w:val="ListParagraph"/>
+      </w:pPr>
+    </w:p>
+    <w:p>
+      <w:pPr>
+        <w:pStyle w:val="ListParagraph"/>
+      </w:pPr>
+      <w:r>
+        <w:t>Travel class is divided into 3 parts First, Second and Third and these present the social status of the people. This again shows that the people in First class had much better chances of survival as compared to the people in 2</w:t>
+      </w:r>
+      <w:r>
+        <w:rPr>
+          <w:vertAlign w:val="superscript"/>
+        </w:rPr>
+        <w:t>nd</w:t>
+      </w:r>
+      <w:r>
+        <w:t xml:space="preserve"> and 3</w:t>
+      </w:r>
+      <w:r>
+        <w:rPr>
+          <w:vertAlign w:val="superscript"/>
+        </w:rPr>
+        <w:t>rd</w:t>
+      </w:r>
+      <w:r>
+        <w:t xml:space="preserve"> class. </w:t>
+      </w:r>
+    </w:p>
+    <w:p>
+      <w:r>
+        <w:rPr>
+          <w:rFonts w:ascii="Helvetica" w:hAnsi="Helvetica" w:cs="Helvetica"/>
+          <w:noProof/>
+          <w:lang w:val="en-US"/>
+        </w:rPr>
+        <w:drawing>
+          <wp:inline distT="0" distB="0" distL="0" distR="0" wp14:anchorId="60B9EBB9" wp14:editId="6B90177C">
+            <wp:extent cx="5270500" cy="3952875"/>
+            <wp:effectExtent l="0" t="0" r="12700" b="9525"/>
+            <wp:docPr id="23" name="Picture 23"/>
+            <wp:cNvGraphicFramePr>
+              <a:graphicFrameLocks xmlns:a="http://schemas.openxmlformats.org/drawingml/2006/main" noChangeAspect="1"/>
+            </wp:cNvGraphicFramePr>
+            <a:graphic xmlns:a="http://schemas.openxmlformats.org/drawingml/2006/main">
+              <a:graphicData uri="http://schemas.openxmlformats.org/drawingml/2006/picture">
+                <pic:pic xmlns:pic="http://schemas.openxmlformats.org/drawingml/2006/picture">
+                  <pic:nvPicPr>
+                    <pic:cNvPr id="0" name="Picture 23"/>
+                    <pic:cNvPicPr>
+                      <a:picLocks noChangeAspect="1" noChangeArrowheads="1"/>
+                    </pic:cNvPicPr>
+                  </pic:nvPicPr>
+                  <pic:blipFill>
+                    <a:blip r:embed="rId8">
+                      <a:extLst>
+                        <a:ext uri="{28A0092B-C50C-407E-A947-70E740481C1C}">
+                          <a14:useLocalDpi xmlns:a14="http://schemas.microsoft.com/office/drawing/2010/main" val="0"/>
+                        </a:ext>
+                      </a:extLst>
+                    </a:blip>
+                    <a:srcRect/>
+                    <a:stretch>
+                      <a:fillRect/>
+                    </a:stretch>
+                  </pic:blipFill>
+                  <pic:spPr bwMode="auto">
+                    <a:xfrm>
+                      <a:off x="0" y="0"/>
+                      <a:ext cx="5270500" cy="3952875"/>
+                    </a:xfrm>
+                    <a:prstGeom prst="rect">
+                      <a:avLst/>
+                    </a:prstGeom>
+                    <a:noFill/>
+                    <a:ln>
+                      <a:noFill/>
+                    </a:ln>
+                  </pic:spPr>
+                </pic:pic>
+              </a:graphicData>
+            </a:graphic>
+          </wp:inline>
+        </w:drawing>
+      </w:r>
+    </w:p>
+    <w:p>
+      <w:pPr>
+        <w:pStyle w:val="ListParagraph"/>
+      </w:pPr>
+    </w:p>
+    <w:p>
+      <w:pPr>
+        <w:pStyle w:val="ListParagraph"/>
+      </w:pPr>
+      <w:r>
+        <w:t>This is another view of the above graph. It shows similar information but in a bit different way. People of 3</w:t>
+      </w:r>
+      <w:r>
+        <w:rPr>
+          <w:vertAlign w:val="superscript"/>
+        </w:rPr>
+        <w:t>rd</w:t>
+      </w:r>
+      <w:r>
+        <w:t xml:space="preserve"> class were worst </w:t>
+      </w:r>
+      <w:proofErr w:type="spellStart"/>
+      <w:r>
+        <w:t>sufferes</w:t>
+      </w:r>
+      <w:proofErr w:type="spellEnd"/>
+      <w:r>
+        <w:t>.</w:t>
+      </w:r>
+    </w:p>
+    <w:p>
+      <w:pPr>
+        <w:pStyle w:val="ListParagraph"/>
+      </w:pPr>
+      <w:r>
+        <w:rPr>
+          <w:rFonts w:ascii="Helvetica" w:hAnsi="Helvetica" w:cs="Helvetica"/>
+          <w:noProof/>
+          <w:lang w:val="en-US"/>
+        </w:rPr>
+        <w:drawing>
+          <wp:inline distT="0" distB="0" distL="0" distR="0" wp14:anchorId="37CE4311" wp14:editId="78AE5C57">
+            <wp:extent cx="5270500" cy="3952875"/>
+            <wp:effectExtent l="0" t="0" r="12700" b="9525"/>
+            <wp:docPr id="21" name="Picture 21"/>
+            <wp:cNvGraphicFramePr>
+              <a:graphicFrameLocks xmlns:a="http://schemas.openxmlformats.org/drawingml/2006/main" noChangeAspect="1"/>
+            </wp:cNvGraphicFramePr>
+            <a:graphic xmlns:a="http://schemas.openxmlformats.org/drawingml/2006/main">
+              <a:graphicData uri="http://schemas.openxmlformats.org/drawingml/2006/picture">
+                <pic:pic xmlns:pic="http://schemas.openxmlformats.org/drawingml/2006/picture">
+                  <pic:nvPicPr>
+                    <pic:cNvPr id="0" name="Picture 21"/>
+                    <pic:cNvPicPr>
+                      <a:picLocks noChangeAspect="1" noChangeArrowheads="1"/>
+                    </pic:cNvPicPr>
+                  </pic:nvPicPr>
+                  <pic:blipFill>
+                    <a:blip r:embed="rId9">
+                      <a:extLst>
+                        <a:ext uri="{28A0092B-C50C-407E-A947-70E740481C1C}">
+                          <a14:useLocalDpi xmlns:a14="http://schemas.microsoft.com/office/drawing/2010/main" val="0"/>
+                        </a:ext>
+                      </a:extLst>
+                    </a:blip>
+                    <a:srcRect/>
+                    <a:stretch>
+                      <a:fillRect/>
+                    </a:stretch>
+                  </pic:blipFill>
+                  <pic:spPr bwMode="auto">
+                    <a:xfrm>
+                      <a:off x="0" y="0"/>
+                      <a:ext cx="5270500" cy="3952875"/>
+                    </a:xfrm>
+                    <a:prstGeom prst="rect">
+                      <a:avLst/>
+                    </a:prstGeom>
+                    <a:noFill/>
+                    <a:ln>
+                      <a:noFill/>
+                    </a:ln>
+                  </pic:spPr>
+                </pic:pic>
+              </a:graphicData>
+            </a:graphic>
+          </wp:inline>
+        </w:drawing>
+      </w:r>
     </w:p>
     <w:p>
       <w:pPr>
@@ -353,23 +825,185 @@
         </w:numPr>
       </w:pPr>
       <w:r>
-        <w:t xml:space="preserve">Port of </w:t>
+        <w:t xml:space="preserve">Age </w:t>
       </w:r>
       <w:proofErr w:type="spellStart"/>
       <w:r>
-        <w:t>Embarkment</w:t>
+        <w:t>Vs</w:t>
       </w:r>
       <w:proofErr w:type="spellEnd"/>
       <w:r>
-        <w:t xml:space="preserve"> </w:t>
-      </w:r>
-      <w:proofErr w:type="spellStart"/>
-      <w:r>
-        <w:t>Vs</w:t>
-      </w:r>
-      <w:proofErr w:type="spellEnd"/>
-      <w:r>
-        <w:t xml:space="preserve"> Survival</w:t>
+        <w:t xml:space="preserve"> Survival:</w:t>
+      </w:r>
+    </w:p>
+    <w:p>
+      <w:pPr>
+        <w:pStyle w:val="ListParagraph"/>
+      </w:pPr>
+    </w:p>
+    <w:p>
+      <w:pPr>
+        <w:pStyle w:val="ListParagraph"/>
+      </w:pPr>
+      <w:r>
+        <w:t>Boxplot:</w:t>
+      </w:r>
+    </w:p>
+    <w:p>
+      <w:pPr>
+        <w:pStyle w:val="ListParagraph"/>
+      </w:pPr>
+    </w:p>
+    <w:p>
+      <w:pPr>
+        <w:pStyle w:val="ListParagraph"/>
+      </w:pPr>
+      <w:r>
+        <w:rPr>
+          <w:rFonts w:ascii="Helvetica" w:hAnsi="Helvetica" w:cs="Helvetica"/>
+          <w:noProof/>
+          <w:lang w:val="en-US"/>
+        </w:rPr>
+        <w:drawing>
+          <wp:inline distT="0" distB="0" distL="0" distR="0" wp14:anchorId="02974A61" wp14:editId="4DCE5D12">
+            <wp:extent cx="5270500" cy="3952875"/>
+            <wp:effectExtent l="0" t="0" r="12700" b="9525"/>
+            <wp:docPr id="43" name="Picture 43"/>
+            <wp:cNvGraphicFramePr>
+              <a:graphicFrameLocks xmlns:a="http://schemas.openxmlformats.org/drawingml/2006/main" noChangeAspect="1"/>
+            </wp:cNvGraphicFramePr>
+            <a:graphic xmlns:a="http://schemas.openxmlformats.org/drawingml/2006/main">
+              <a:graphicData uri="http://schemas.openxmlformats.org/drawingml/2006/picture">
+                <pic:pic xmlns:pic="http://schemas.openxmlformats.org/drawingml/2006/picture">
+                  <pic:nvPicPr>
+                    <pic:cNvPr id="0" name="Picture 43"/>
+                    <pic:cNvPicPr>
+                      <a:picLocks noChangeAspect="1" noChangeArrowheads="1"/>
+                    </pic:cNvPicPr>
+                  </pic:nvPicPr>
+                  <pic:blipFill>
+                    <a:blip r:embed="rId10">
+                      <a:extLst>
+                        <a:ext uri="{28A0092B-C50C-407E-A947-70E740481C1C}">
+                          <a14:useLocalDpi xmlns:a14="http://schemas.microsoft.com/office/drawing/2010/main" val="0"/>
+                        </a:ext>
+                      </a:extLst>
+                    </a:blip>
+                    <a:srcRect/>
+                    <a:stretch>
+                      <a:fillRect/>
+                    </a:stretch>
+                  </pic:blipFill>
+                  <pic:spPr bwMode="auto">
+                    <a:xfrm>
+                      <a:off x="0" y="0"/>
+                      <a:ext cx="5270500" cy="3952875"/>
+                    </a:xfrm>
+                    <a:prstGeom prst="rect">
+                      <a:avLst/>
+                    </a:prstGeom>
+                    <a:noFill/>
+                    <a:ln>
+                      <a:noFill/>
+                    </a:ln>
+                  </pic:spPr>
+                </pic:pic>
+              </a:graphicData>
+            </a:graphic>
+          </wp:inline>
+        </w:drawing>
+      </w:r>
+    </w:p>
+    <w:p>
+      <w:pPr>
+        <w:pStyle w:val="ListParagraph"/>
+      </w:pPr>
+    </w:p>
+    <w:p>
+      <w:pPr>
+        <w:pStyle w:val="ListParagraph"/>
+      </w:pPr>
+      <w:r>
+        <w:t xml:space="preserve">Boxplot is a nice way to see if there </w:t>
+      </w:r>
+      <w:r>
+        <w:t>are some values</w:t>
+      </w:r>
+      <w:r>
+        <w:t xml:space="preserve"> of continuous variable above or below which we can distinguish 2 classes. There isn’t much here except that we could say that the young people had much better chance of survival, There are 2 things which are outlier, For people survived we could see that there are some who were more than 60 years. On the other hand we could see that there were kid who died.</w:t>
+      </w:r>
+    </w:p>
+    <w:p>
+      <w:pPr>
+        <w:pStyle w:val="ListParagraph"/>
+      </w:pPr>
+    </w:p>
+    <w:p>
+      <w:pPr>
+        <w:pStyle w:val="ListParagraph"/>
+      </w:pPr>
+      <w:r>
+        <w:t>Below graph shows the similar information but here age data is in brackets of 10 and width of bracket shows the number of people. Here we could see that people in range of 20-30 had very less chances along with people above 60 years.</w:t>
+      </w:r>
+    </w:p>
+    <w:p>
+      <w:pPr>
+        <w:pStyle w:val="ListParagraph"/>
+      </w:pPr>
+      <w:r>
+        <w:rPr>
+          <w:rFonts w:ascii="Helvetica" w:hAnsi="Helvetica" w:cs="Helvetica"/>
+          <w:noProof/>
+          <w:lang w:val="en-US"/>
+        </w:rPr>
+        <w:drawing>
+          <wp:inline distT="0" distB="0" distL="0" distR="0" wp14:anchorId="0444AC92" wp14:editId="4433BB5D">
+            <wp:extent cx="5270500" cy="3952875"/>
+            <wp:effectExtent l="0" t="0" r="12700" b="9525"/>
+            <wp:docPr id="41" name="Picture 41"/>
+            <wp:cNvGraphicFramePr>
+              <a:graphicFrameLocks xmlns:a="http://schemas.openxmlformats.org/drawingml/2006/main" noChangeAspect="1"/>
+            </wp:cNvGraphicFramePr>
+            <a:graphic xmlns:a="http://schemas.openxmlformats.org/drawingml/2006/main">
+              <a:graphicData uri="http://schemas.openxmlformats.org/drawingml/2006/picture">
+                <pic:pic xmlns:pic="http://schemas.openxmlformats.org/drawingml/2006/picture">
+                  <pic:nvPicPr>
+                    <pic:cNvPr id="0" name="Picture 41"/>
+                    <pic:cNvPicPr>
+                      <a:picLocks noChangeAspect="1" noChangeArrowheads="1"/>
+                    </pic:cNvPicPr>
+                  </pic:nvPicPr>
+                  <pic:blipFill>
+                    <a:blip r:embed="rId11">
+                      <a:extLst>
+                        <a:ext uri="{28A0092B-C50C-407E-A947-70E740481C1C}">
+                          <a14:useLocalDpi xmlns:a14="http://schemas.microsoft.com/office/drawing/2010/main" val="0"/>
+                        </a:ext>
+                      </a:extLst>
+                    </a:blip>
+                    <a:srcRect/>
+                    <a:stretch>
+                      <a:fillRect/>
+                    </a:stretch>
+                  </pic:blipFill>
+                  <pic:spPr bwMode="auto">
+                    <a:xfrm>
+                      <a:off x="0" y="0"/>
+                      <a:ext cx="5270500" cy="3952875"/>
+                    </a:xfrm>
+                    <a:prstGeom prst="rect">
+                      <a:avLst/>
+                    </a:prstGeom>
+                    <a:noFill/>
+                    <a:ln>
+                      <a:noFill/>
+                    </a:ln>
+                  </pic:spPr>
+                </pic:pic>
+              </a:graphicData>
+            </a:graphic>
+          </wp:inline>
+        </w:drawing>
       </w:r>
     </w:p>
     <w:p>
@@ -381,7 +1015,7 @@
         </w:numPr>
       </w:pPr>
       <w:r>
-        <w:t xml:space="preserve">Fare </w:t>
+        <w:t xml:space="preserve">Port of Embarkment </w:t>
       </w:r>
       <w:proofErr w:type="spellStart"/>
       <w:r>
@@ -390,6 +1024,82 @@
       <w:proofErr w:type="spellEnd"/>
       <w:r>
         <w:t xml:space="preserve"> Survival</w:t>
+      </w:r>
+      <w:r>
+        <w:t>:</w:t>
+      </w:r>
+    </w:p>
+    <w:p>
+      <w:pPr>
+        <w:pStyle w:val="ListParagraph"/>
+      </w:pPr>
+    </w:p>
+    <w:p>
+      <w:pPr>
+        <w:pStyle w:val="ListParagraph"/>
+      </w:pPr>
+      <w:r>
+        <w:t xml:space="preserve">This graph shows that people from Cherbourg had much better chance of survival followed by Queenstown. People from Southampton had only 30% chance of survival. </w:t>
+      </w:r>
+    </w:p>
+    <w:p>
+      <w:pPr>
+        <w:pStyle w:val="ListParagraph"/>
+      </w:pPr>
+      <w:r>
+        <w:rPr>
+          <w:rFonts w:ascii="Helvetica" w:hAnsi="Helvetica" w:cs="Helvetica"/>
+          <w:noProof/>
+          <w:lang w:val="en-US"/>
+        </w:rPr>
+        <w:drawing>
+          <wp:inline distT="0" distB="0" distL="0" distR="0" wp14:anchorId="36141A82" wp14:editId="6AFACE7D">
+            <wp:extent cx="5270500" cy="3952875"/>
+            <wp:effectExtent l="0" t="0" r="12700" b="9525"/>
+            <wp:docPr id="15" name="Picture 15"/>
+            <wp:cNvGraphicFramePr>
+              <a:graphicFrameLocks xmlns:a="http://schemas.openxmlformats.org/drawingml/2006/main" noChangeAspect="1"/>
+            </wp:cNvGraphicFramePr>
+            <a:graphic xmlns:a="http://schemas.openxmlformats.org/drawingml/2006/main">
+              <a:graphicData uri="http://schemas.openxmlformats.org/drawingml/2006/picture">
+                <pic:pic xmlns:pic="http://schemas.openxmlformats.org/drawingml/2006/picture">
+                  <pic:nvPicPr>
+                    <pic:cNvPr id="0" name="Picture 15"/>
+                    <pic:cNvPicPr>
+                      <a:picLocks noChangeAspect="1" noChangeArrowheads="1"/>
+                    </pic:cNvPicPr>
+                  </pic:nvPicPr>
+                  <pic:blipFill>
+                    <a:blip r:embed="rId12">
+                      <a:extLst>
+                        <a:ext uri="{28A0092B-C50C-407E-A947-70E740481C1C}">
+                          <a14:useLocalDpi xmlns:a14="http://schemas.microsoft.com/office/drawing/2010/main" val="0"/>
+                        </a:ext>
+                      </a:extLst>
+                    </a:blip>
+                    <a:srcRect/>
+                    <a:stretch>
+                      <a:fillRect/>
+                    </a:stretch>
+                  </pic:blipFill>
+                  <pic:spPr bwMode="auto">
+                    <a:xfrm>
+                      <a:off x="0" y="0"/>
+                      <a:ext cx="5270500" cy="3952875"/>
+                    </a:xfrm>
+                    <a:prstGeom prst="rect">
+                      <a:avLst/>
+                    </a:prstGeom>
+                    <a:noFill/>
+                    <a:ln>
+                      <a:noFill/>
+                    </a:ln>
+                  </pic:spPr>
+                </pic:pic>
+              </a:graphicData>
+            </a:graphic>
+          </wp:inline>
+        </w:drawing>
       </w:r>
     </w:p>
     <w:p>
@@ -401,7 +1111,7 @@
         </w:numPr>
       </w:pPr>
       <w:r>
-        <w:t xml:space="preserve">Parent &amp; Child </w:t>
+        <w:t xml:space="preserve">Fare </w:t>
       </w:r>
       <w:proofErr w:type="spellStart"/>
       <w:r>
@@ -410,6 +1120,84 @@
       <w:proofErr w:type="spellEnd"/>
       <w:r>
         <w:t xml:space="preserve"> Survival</w:t>
+      </w:r>
+      <w:r>
+        <w:t>:</w:t>
+      </w:r>
+    </w:p>
+    <w:p/>
+    <w:p>
+      <w:pPr>
+        <w:ind w:left="360"/>
+      </w:pPr>
+      <w:r>
+        <w:t xml:space="preserve"> The fare is indirectly related to the </w:t>
+      </w:r>
+      <w:r>
+        <w:t>Travel Class</w:t>
+      </w:r>
+      <w:r>
+        <w:t xml:space="preserve"> and thus it should show similar trend. Here the fare is divided into buckets of size 50(fare value). Again if you paid more money as fare chances of the survival were much better.</w:t>
+      </w:r>
+    </w:p>
+    <w:p>
+      <w:pPr>
+        <w:pStyle w:val="ListParagraph"/>
+      </w:pPr>
+      <w:r>
+        <w:rPr>
+          <w:rFonts w:ascii="Helvetica" w:hAnsi="Helvetica" w:cs="Helvetica"/>
+          <w:noProof/>
+          <w:lang w:val="en-US"/>
+        </w:rPr>
+        <w:drawing>
+          <wp:inline distT="0" distB="0" distL="0" distR="0" wp14:anchorId="47C41F50" wp14:editId="59D1008A">
+            <wp:extent cx="5270500" cy="3952875"/>
+            <wp:effectExtent l="0" t="0" r="12700" b="9525"/>
+            <wp:docPr id="13" name="Picture 13"/>
+            <wp:cNvGraphicFramePr>
+              <a:graphicFrameLocks xmlns:a="http://schemas.openxmlformats.org/drawingml/2006/main" noChangeAspect="1"/>
+            </wp:cNvGraphicFramePr>
+            <a:graphic xmlns:a="http://schemas.openxmlformats.org/drawingml/2006/main">
+              <a:graphicData uri="http://schemas.openxmlformats.org/drawingml/2006/picture">
+                <pic:pic xmlns:pic="http://schemas.openxmlformats.org/drawingml/2006/picture">
+                  <pic:nvPicPr>
+                    <pic:cNvPr id="0" name="Picture 13"/>
+                    <pic:cNvPicPr>
+                      <a:picLocks noChangeAspect="1" noChangeArrowheads="1"/>
+                    </pic:cNvPicPr>
+                  </pic:nvPicPr>
+                  <pic:blipFill>
+                    <a:blip r:embed="rId13">
+                      <a:extLst>
+                        <a:ext uri="{28A0092B-C50C-407E-A947-70E740481C1C}">
+                          <a14:useLocalDpi xmlns:a14="http://schemas.microsoft.com/office/drawing/2010/main" val="0"/>
+                        </a:ext>
+                      </a:extLst>
+                    </a:blip>
+                    <a:srcRect/>
+                    <a:stretch>
+                      <a:fillRect/>
+                    </a:stretch>
+                  </pic:blipFill>
+                  <pic:spPr bwMode="auto">
+                    <a:xfrm>
+                      <a:off x="0" y="0"/>
+                      <a:ext cx="5270500" cy="3952875"/>
+                    </a:xfrm>
+                    <a:prstGeom prst="rect">
+                      <a:avLst/>
+                    </a:prstGeom>
+                    <a:noFill/>
+                    <a:ln>
+                      <a:noFill/>
+                    </a:ln>
+                  </pic:spPr>
+                </pic:pic>
+              </a:graphicData>
+            </a:graphic>
+          </wp:inline>
+        </w:drawing>
       </w:r>
     </w:p>
     <w:p>
@@ -421,6 +1209,102 @@
         </w:numPr>
       </w:pPr>
       <w:r>
+        <w:t xml:space="preserve">Parent &amp; Child </w:t>
+      </w:r>
+      <w:proofErr w:type="spellStart"/>
+      <w:r>
+        <w:t>Vs</w:t>
+      </w:r>
+      <w:proofErr w:type="spellEnd"/>
+      <w:r>
+        <w:t xml:space="preserve"> Survival</w:t>
+      </w:r>
+      <w:r>
+        <w:t>:</w:t>
+      </w:r>
+    </w:p>
+    <w:p>
+      <w:pPr>
+        <w:pStyle w:val="ListParagraph"/>
+      </w:pPr>
+    </w:p>
+    <w:p>
+      <w:pPr>
+        <w:pStyle w:val="ListParagraph"/>
+      </w:pPr>
+      <w:r>
+        <w:t>Here it shows that if you had 1 or 2 number of Parent and Childs then chances of survival were much higher.</w:t>
+      </w:r>
+    </w:p>
+    <w:p>
+      <w:pPr>
+        <w:pStyle w:val="ListParagraph"/>
+      </w:pPr>
+      <w:r>
+        <w:rPr>
+          <w:rFonts w:ascii="Helvetica" w:hAnsi="Helvetica" w:cs="Helvetica"/>
+          <w:noProof/>
+          <w:lang w:val="en-US"/>
+        </w:rPr>
+        <w:drawing>
+          <wp:inline distT="0" distB="0" distL="0" distR="0" wp14:anchorId="503D6C97" wp14:editId="35FB877D">
+            <wp:extent cx="5270500" cy="3952875"/>
+            <wp:effectExtent l="0" t="0" r="12700" b="9525"/>
+            <wp:docPr id="17" name="Picture 17"/>
+            <wp:cNvGraphicFramePr>
+              <a:graphicFrameLocks xmlns:a="http://schemas.openxmlformats.org/drawingml/2006/main" noChangeAspect="1"/>
+            </wp:cNvGraphicFramePr>
+            <a:graphic xmlns:a="http://schemas.openxmlformats.org/drawingml/2006/main">
+              <a:graphicData uri="http://schemas.openxmlformats.org/drawingml/2006/picture">
+                <pic:pic xmlns:pic="http://schemas.openxmlformats.org/drawingml/2006/picture">
+                  <pic:nvPicPr>
+                    <pic:cNvPr id="0" name="Picture 17"/>
+                    <pic:cNvPicPr>
+                      <a:picLocks noChangeAspect="1" noChangeArrowheads="1"/>
+                    </pic:cNvPicPr>
+                  </pic:nvPicPr>
+                  <pic:blipFill>
+                    <a:blip r:embed="rId14">
+                      <a:extLst>
+                        <a:ext uri="{28A0092B-C50C-407E-A947-70E740481C1C}">
+                          <a14:useLocalDpi xmlns:a14="http://schemas.microsoft.com/office/drawing/2010/main" val="0"/>
+                        </a:ext>
+                      </a:extLst>
+                    </a:blip>
+                    <a:srcRect/>
+                    <a:stretch>
+                      <a:fillRect/>
+                    </a:stretch>
+                  </pic:blipFill>
+                  <pic:spPr bwMode="auto">
+                    <a:xfrm>
+                      <a:off x="0" y="0"/>
+                      <a:ext cx="5270500" cy="3952875"/>
+                    </a:xfrm>
+                    <a:prstGeom prst="rect">
+                      <a:avLst/>
+                    </a:prstGeom>
+                    <a:noFill/>
+                    <a:ln>
+                      <a:noFill/>
+                    </a:ln>
+                  </pic:spPr>
+                </pic:pic>
+              </a:graphicData>
+            </a:graphic>
+          </wp:inline>
+        </w:drawing>
+      </w:r>
+    </w:p>
+    <w:p>
+      <w:pPr>
+        <w:pStyle w:val="ListParagraph"/>
+        <w:numPr>
+          <w:ilvl w:val="0"/>
+          <w:numId w:val="4"/>
+        </w:numPr>
+      </w:pPr>
+      <w:r>
         <w:t xml:space="preserve">Siblings &amp; Spouses </w:t>
       </w:r>
       <w:proofErr w:type="spellStart"/>
@@ -431,8 +1315,98 @@
       <w:r>
         <w:t xml:space="preserve"> Survival</w:t>
       </w:r>
-    </w:p>
-    <w:p/>
+      <w:r>
+        <w:t>:</w:t>
+      </w:r>
+    </w:p>
+    <w:p>
+      <w:pPr>
+        <w:pStyle w:val="ListParagraph"/>
+      </w:pPr>
+    </w:p>
+    <w:p>
+      <w:pPr>
+        <w:pStyle w:val="ListParagraph"/>
+      </w:pPr>
+      <w:r>
+        <w:t xml:space="preserve">Here it shows that if you had 1 or 2 number of </w:t>
+      </w:r>
+      <w:r>
+        <w:t>Spouse</w:t>
+      </w:r>
+      <w:r>
+        <w:t xml:space="preserve"> and </w:t>
+      </w:r>
+      <w:r>
+        <w:t>Siblings</w:t>
+      </w:r>
+      <w:r>
+        <w:t xml:space="preserve"> then chances of survival were much higher.</w:t>
+      </w:r>
+    </w:p>
+    <w:p>
+      <w:pPr>
+        <w:pStyle w:val="ListParagraph"/>
+      </w:pPr>
+    </w:p>
+    <w:p/>
+    <w:p>
+      <w:r>
+        <w:rPr>
+          <w:rFonts w:ascii="Helvetica" w:hAnsi="Helvetica" w:cs="Helvetica"/>
+          <w:noProof/>
+          <w:lang w:val="en-US"/>
+        </w:rPr>
+        <w:drawing>
+          <wp:inline distT="0" distB="0" distL="0" distR="0" wp14:anchorId="59ADB05F" wp14:editId="7B539B9D">
+            <wp:extent cx="5270500" cy="3952875"/>
+            <wp:effectExtent l="0" t="0" r="12700" b="9525"/>
+            <wp:docPr id="19" name="Picture 19"/>
+            <wp:cNvGraphicFramePr>
+              <a:graphicFrameLocks xmlns:a="http://schemas.openxmlformats.org/drawingml/2006/main" noChangeAspect="1"/>
+            </wp:cNvGraphicFramePr>
+            <a:graphic xmlns:a="http://schemas.openxmlformats.org/drawingml/2006/main">
+              <a:graphicData uri="http://schemas.openxmlformats.org/drawingml/2006/picture">
+                <pic:pic xmlns:pic="http://schemas.openxmlformats.org/drawingml/2006/picture">
+                  <pic:nvPicPr>
+                    <pic:cNvPr id="0" name="Picture 19"/>
+                    <pic:cNvPicPr>
+                      <a:picLocks noChangeAspect="1" noChangeArrowheads="1"/>
+                    </pic:cNvPicPr>
+                  </pic:nvPicPr>
+                  <pic:blipFill>
+                    <a:blip r:embed="rId15">
+                      <a:extLst>
+                        <a:ext uri="{28A0092B-C50C-407E-A947-70E740481C1C}">
+                          <a14:useLocalDpi xmlns:a14="http://schemas.microsoft.com/office/drawing/2010/main" val="0"/>
+                        </a:ext>
+                      </a:extLst>
+                    </a:blip>
+                    <a:srcRect/>
+                    <a:stretch>
+                      <a:fillRect/>
+                    </a:stretch>
+                  </pic:blipFill>
+                  <pic:spPr bwMode="auto">
+                    <a:xfrm>
+                      <a:off x="0" y="0"/>
+                      <a:ext cx="5270500" cy="3952875"/>
+                    </a:xfrm>
+                    <a:prstGeom prst="rect">
+                      <a:avLst/>
+                    </a:prstGeom>
+                    <a:noFill/>
+                    <a:ln>
+                      <a:noFill/>
+                    </a:ln>
+                  </pic:spPr>
+                </pic:pic>
+              </a:graphicData>
+            </a:graphic>
+          </wp:inline>
+        </w:drawing>
+      </w:r>
+    </w:p>
     <w:p>
       <w:r>
         <w:t>These graphs explain</w:t>
@@ -440,81 +1414,1210 @@
       <w:r>
         <w:t xml:space="preserve"> a lot of the data but it is quite possible that one of these fields is very important and that is actually causing other features to be quite important. E.g. Sex might be best feature and then say for Port of </w:t>
       </w:r>
+      <w:r>
+        <w:t>Embarkment</w:t>
+      </w:r>
+      <w:r>
+        <w:t xml:space="preserve"> where high survival rate maybe </w:t>
+      </w:r>
+      <w:r>
+        <w:t>because in that Port of Embarkment m</w:t>
+      </w:r>
+      <w:r>
+        <w:t xml:space="preserve">ost of person were Females. </w:t>
+      </w:r>
+      <w:r>
+        <w:t xml:space="preserve">Also, we might see some pattern based on the feature interaction. Thus, we could see that we can use the interaction terms especially if we will be using the Logistic </w:t>
+      </w:r>
+      <w:r>
+        <w:t>Regression</w:t>
+      </w:r>
+      <w:r>
+        <w:t xml:space="preserve"> (although I will not be using this model here).</w:t>
+      </w:r>
+    </w:p>
+    <w:p/>
+    <w:p>
+      <w:r>
+        <w:t>Thus, I wanted to l</w:t>
+      </w:r>
+      <w:r>
+        <w:t xml:space="preserve">ot some of the Mosaic graphs. I could have used the ggplot2 and plotted these graphs side by side. However, I personally think that in this case Mosaic plots will be much better. </w:t>
+      </w:r>
+    </w:p>
+    <w:p/>
+    <w:p>
+      <w:pPr>
+        <w:pStyle w:val="ListParagraph"/>
+        <w:numPr>
+          <w:ilvl w:val="0"/>
+          <w:numId w:val="5"/>
+        </w:numPr>
+      </w:pPr>
+      <w:r>
+        <w:t>Here I wanted to see how Travel Class and Sex data interact with each other. E.g. does Females of First class have more chances of survival than Females of Third Class?</w:t>
+      </w:r>
+    </w:p>
+    <w:p>
+      <w:pPr>
+        <w:pStyle w:val="ListParagraph"/>
+      </w:pPr>
+    </w:p>
+    <w:p>
+      <w:pPr>
+        <w:pStyle w:val="ListParagraph"/>
+      </w:pPr>
+      <w:r>
+        <w:t>In fact it seems that the Females of First class had much better survival rate than females in Third class. Males also follow the same pattern. Interesting here is that Females of Third class has much better survival rate than Males of the First class and thus it seems that Sex has more importance than Travel class.</w:t>
+      </w:r>
+    </w:p>
+    <w:p/>
+    <w:p>
+      <w:r>
+        <w:rPr>
+          <w:rFonts w:ascii="Helvetica" w:hAnsi="Helvetica" w:cs="Helvetica"/>
+          <w:noProof/>
+          <w:lang w:val="en-US"/>
+        </w:rPr>
+        <w:drawing>
+          <wp:inline distT="0" distB="0" distL="0" distR="0" wp14:anchorId="4483D898" wp14:editId="2D325A93">
+            <wp:extent cx="5270500" cy="3952875"/>
+            <wp:effectExtent l="0" t="0" r="12700" b="9525"/>
+            <wp:docPr id="11" name="Picture 11"/>
+            <wp:cNvGraphicFramePr>
+              <a:graphicFrameLocks xmlns:a="http://schemas.openxmlformats.org/drawingml/2006/main" noChangeAspect="1"/>
+            </wp:cNvGraphicFramePr>
+            <a:graphic xmlns:a="http://schemas.openxmlformats.org/drawingml/2006/main">
+              <a:graphicData uri="http://schemas.openxmlformats.org/drawingml/2006/picture">
+                <pic:pic xmlns:pic="http://schemas.openxmlformats.org/drawingml/2006/picture">
+                  <pic:nvPicPr>
+                    <pic:cNvPr id="0" name="Picture 11"/>
+                    <pic:cNvPicPr>
+                      <a:picLocks noChangeAspect="1" noChangeArrowheads="1"/>
+                    </pic:cNvPicPr>
+                  </pic:nvPicPr>
+                  <pic:blipFill>
+                    <a:blip r:embed="rId16">
+                      <a:extLst>
+                        <a:ext uri="{28A0092B-C50C-407E-A947-70E740481C1C}">
+                          <a14:useLocalDpi xmlns:a14="http://schemas.microsoft.com/office/drawing/2010/main" val="0"/>
+                        </a:ext>
+                      </a:extLst>
+                    </a:blip>
+                    <a:srcRect/>
+                    <a:stretch>
+                      <a:fillRect/>
+                    </a:stretch>
+                  </pic:blipFill>
+                  <pic:spPr bwMode="auto">
+                    <a:xfrm>
+                      <a:off x="0" y="0"/>
+                      <a:ext cx="5270500" cy="3952875"/>
+                    </a:xfrm>
+                    <a:prstGeom prst="rect">
+                      <a:avLst/>
+                    </a:prstGeom>
+                    <a:noFill/>
+                    <a:ln>
+                      <a:noFill/>
+                    </a:ln>
+                  </pic:spPr>
+                </pic:pic>
+              </a:graphicData>
+            </a:graphic>
+          </wp:inline>
+        </w:drawing>
+      </w:r>
+    </w:p>
+    <w:p/>
+    <w:p>
+      <w:r>
+        <w:t>2.   Below graph shows that the Port of Embarkment is an important one as well e.g. Males from Cherbourg has much better survival rate than Southampton.</w:t>
+      </w:r>
+    </w:p>
+    <w:p/>
+    <w:p>
+      <w:r>
+        <w:rPr>
+          <w:rFonts w:ascii="Helvetica" w:hAnsi="Helvetica" w:cs="Helvetica"/>
+          <w:noProof/>
+          <w:lang w:val="en-US"/>
+        </w:rPr>
+        <w:drawing>
+          <wp:inline distT="0" distB="0" distL="0" distR="0" wp14:anchorId="4EB8F91F" wp14:editId="7E8B5ACB">
+            <wp:extent cx="5270500" cy="3952875"/>
+            <wp:effectExtent l="0" t="0" r="12700" b="9525"/>
+            <wp:docPr id="9" name="Picture 9"/>
+            <wp:cNvGraphicFramePr>
+              <a:graphicFrameLocks xmlns:a="http://schemas.openxmlformats.org/drawingml/2006/main" noChangeAspect="1"/>
+            </wp:cNvGraphicFramePr>
+            <a:graphic xmlns:a="http://schemas.openxmlformats.org/drawingml/2006/main">
+              <a:graphicData uri="http://schemas.openxmlformats.org/drawingml/2006/picture">
+                <pic:pic xmlns:pic="http://schemas.openxmlformats.org/drawingml/2006/picture">
+                  <pic:nvPicPr>
+                    <pic:cNvPr id="0" name="Picture 9"/>
+                    <pic:cNvPicPr>
+                      <a:picLocks noChangeAspect="1" noChangeArrowheads="1"/>
+                    </pic:cNvPicPr>
+                  </pic:nvPicPr>
+                  <pic:blipFill>
+                    <a:blip r:embed="rId17">
+                      <a:extLst>
+                        <a:ext uri="{28A0092B-C50C-407E-A947-70E740481C1C}">
+                          <a14:useLocalDpi xmlns:a14="http://schemas.microsoft.com/office/drawing/2010/main" val="0"/>
+                        </a:ext>
+                      </a:extLst>
+                    </a:blip>
+                    <a:srcRect/>
+                    <a:stretch>
+                      <a:fillRect/>
+                    </a:stretch>
+                  </pic:blipFill>
+                  <pic:spPr bwMode="auto">
+                    <a:xfrm>
+                      <a:off x="0" y="0"/>
+                      <a:ext cx="5270500" cy="3952875"/>
+                    </a:xfrm>
+                    <a:prstGeom prst="rect">
+                      <a:avLst/>
+                    </a:prstGeom>
+                    <a:noFill/>
+                    <a:ln>
+                      <a:noFill/>
+                    </a:ln>
+                  </pic:spPr>
+                </pic:pic>
+              </a:graphicData>
+            </a:graphic>
+          </wp:inline>
+        </w:drawing>
+      </w:r>
+    </w:p>
+    <w:p>
+      <w:pPr>
+        <w:pStyle w:val="ListParagraph"/>
+        <w:numPr>
+          <w:ilvl w:val="0"/>
+          <w:numId w:val="5"/>
+        </w:numPr>
+        <w:rPr>
+          <w:rFonts w:ascii="Helvetica" w:hAnsi="Helvetica" w:cs="Helvetica"/>
+          <w:noProof/>
+          <w:lang w:val="en-US"/>
+        </w:rPr>
+      </w:pPr>
+      <w:r>
+        <w:rPr>
+          <w:rFonts w:ascii="Helvetica" w:hAnsi="Helvetica" w:cs="Helvetica"/>
+          <w:noProof/>
+          <w:lang w:val="en-US"/>
+        </w:rPr>
+        <w:t>Here, I used the Travel Class,sex and Port of Emabrakment.</w:t>
+      </w:r>
+    </w:p>
+    <w:p/>
+    <w:p>
+      <w:r>
+        <w:t>There are some interesting facts here. E.g. Males from Queenstown had very less chance of survival irrespective of class. In fact only survived looks from 3rd class. There are just 2 people in First and Second class combined. Also, for males port of embarkment did not matter in the first and second class. However, there is a difference for 3rd class.</w:t>
+      </w:r>
+    </w:p>
+    <w:p/>
+    <w:p>
+      <w:r>
+        <w:t xml:space="preserve">For females however, the port of embarkment had an impact. It was </w:t>
+      </w:r>
       <w:proofErr w:type="spellStart"/>
       <w:r>
-        <w:t>Embarkemnet</w:t>
+        <w:t>manily</w:t>
       </w:r>
       <w:proofErr w:type="spellEnd"/>
       <w:r>
-        <w:t xml:space="preserve"> where highs survival rate maybe Most of person were Females. </w:t>
-      </w:r>
-      <w:r>
-        <w:t xml:space="preserve">Also, we might see some pattern based on the feature interaction. Thus, we could see that we can use the interaction terms especially if we will be using the Logistic </w:t>
+        <w:t xml:space="preserve"> in 2</w:t>
+      </w:r>
+      <w:r>
+        <w:rPr>
+          <w:vertAlign w:val="superscript"/>
+        </w:rPr>
+        <w:t>nd</w:t>
+      </w:r>
+      <w:r>
+        <w:t xml:space="preserve"> and 3rd class.</w:t>
+      </w:r>
+    </w:p>
+    <w:p>
+      <w:r>
+        <w:rPr>
+          <w:rFonts w:ascii="Helvetica" w:hAnsi="Helvetica" w:cs="Helvetica"/>
+          <w:noProof/>
+          <w:lang w:val="en-US"/>
+        </w:rPr>
+        <w:drawing>
+          <wp:inline distT="0" distB="0" distL="0" distR="0" wp14:anchorId="3B116714" wp14:editId="0391E675">
+            <wp:extent cx="5270500" cy="3952875"/>
+            <wp:effectExtent l="0" t="0" r="12700" b="9525"/>
+            <wp:docPr id="5" name="Picture 5"/>
+            <wp:cNvGraphicFramePr>
+              <a:graphicFrameLocks xmlns:a="http://schemas.openxmlformats.org/drawingml/2006/main" noChangeAspect="1"/>
+            </wp:cNvGraphicFramePr>
+            <a:graphic xmlns:a="http://schemas.openxmlformats.org/drawingml/2006/main">
+              <a:graphicData uri="http://schemas.openxmlformats.org/drawingml/2006/picture">
+                <pic:pic xmlns:pic="http://schemas.openxmlformats.org/drawingml/2006/picture">
+                  <pic:nvPicPr>
+                    <pic:cNvPr id="0" name="Picture 5"/>
+                    <pic:cNvPicPr>
+                      <a:picLocks noChangeAspect="1" noChangeArrowheads="1"/>
+                    </pic:cNvPicPr>
+                  </pic:nvPicPr>
+                  <pic:blipFill>
+                    <a:blip r:embed="rId18">
+                      <a:extLst>
+                        <a:ext uri="{28A0092B-C50C-407E-A947-70E740481C1C}">
+                          <a14:useLocalDpi xmlns:a14="http://schemas.microsoft.com/office/drawing/2010/main" val="0"/>
+                        </a:ext>
+                      </a:extLst>
+                    </a:blip>
+                    <a:srcRect/>
+                    <a:stretch>
+                      <a:fillRect/>
+                    </a:stretch>
+                  </pic:blipFill>
+                  <pic:spPr bwMode="auto">
+                    <a:xfrm>
+                      <a:off x="0" y="0"/>
+                      <a:ext cx="5270500" cy="3952875"/>
+                    </a:xfrm>
+                    <a:prstGeom prst="rect">
+                      <a:avLst/>
+                    </a:prstGeom>
+                    <a:noFill/>
+                    <a:ln>
+                      <a:noFill/>
+                    </a:ln>
+                  </pic:spPr>
+                </pic:pic>
+              </a:graphicData>
+            </a:graphic>
+          </wp:inline>
+        </w:drawing>
+      </w:r>
+    </w:p>
+    <w:p/>
+    <w:p/>
+    <w:p/>
+    <w:p/>
+    <w:p>
+      <w:r>
+        <w:t xml:space="preserve">Code for this can be found in </w:t>
       </w:r>
       <w:proofErr w:type="spellStart"/>
       <w:r>
-        <w:t>Regressiom</w:t>
+        <w:t>Data_Viz.rmd</w:t>
       </w:r>
       <w:proofErr w:type="spellEnd"/>
       <w:r>
-        <w:t xml:space="preserve"> (although I will not be using this model here).</w:t>
-      </w:r>
-    </w:p>
-    <w:p/>
-    <w:p>
-      <w:r>
-        <w:t>Thus, I wanted to l</w:t>
-      </w:r>
-      <w:r>
-        <w:t xml:space="preserve">ot some of the Mosaic graphs. I could have used the ggplot2 and plotted these graphs side by side. However, I personally think that in this case Mosaic plots will be much better. </w:t>
-      </w:r>
-    </w:p>
-    <w:p/>
-    <w:p>
-      <w:r>
-        <w:t xml:space="preserve">Code for this can be found in </w:t>
+        <w:t xml:space="preserve"> and the output for the full code is in Data_Viz.docx. </w:t>
+      </w:r>
+      <w:r>
+        <w:t>You will find some other graph in this document.</w:t>
+      </w:r>
+      <w:r>
+        <w:t xml:space="preserve"> I did not include all of them here.</w:t>
+      </w:r>
+    </w:p>
+    <w:p/>
+    <w:p>
+      <w:r>
+        <w:t xml:space="preserve">Finally, Here are some of D3 graphs. </w:t>
+      </w:r>
+      <w:r>
+        <w:t xml:space="preserve">These are same graphs as we had seen above but these are using D3 and uses absolute count. </w:t>
+      </w:r>
+      <w:r>
+        <w:t>First 3 are obvious but look at the graph 4.</w:t>
+      </w:r>
+      <w:r>
+        <w:t xml:space="preserve"> It shows that the Females in First class had very high chances of Survival.</w:t>
+      </w:r>
+      <w:r>
+        <w:t xml:space="preserve"> And worst are Males from Third class.</w:t>
+      </w:r>
+      <w:r>
+        <w:t xml:space="preserve"> </w:t>
+      </w:r>
+    </w:p>
+    <w:p/>
+    <w:p>
+      <w:r>
+        <w:t>1.</w:t>
+      </w:r>
+    </w:p>
+    <w:p/>
+    <w:p/>
+    <w:p>
+      <w:r>
+        <w:rPr>
+          <w:noProof/>
+          <w:lang w:val="en-US"/>
+        </w:rPr>
+        <w:drawing>
+          <wp:inline distT="0" distB="0" distL="0" distR="0" wp14:anchorId="59C6B009" wp14:editId="072A9355">
+            <wp:extent cx="5270500" cy="1738596"/>
+            <wp:effectExtent l="0" t="0" r="0" b="0"/>
+            <wp:docPr id="36" name="Picture 36"/>
+            <wp:cNvGraphicFramePr>
+              <a:graphicFrameLocks xmlns:a="http://schemas.openxmlformats.org/drawingml/2006/main" noChangeAspect="1"/>
+            </wp:cNvGraphicFramePr>
+            <a:graphic xmlns:a="http://schemas.openxmlformats.org/drawingml/2006/main">
+              <a:graphicData uri="http://schemas.openxmlformats.org/drawingml/2006/picture">
+                <pic:pic xmlns:pic="http://schemas.openxmlformats.org/drawingml/2006/picture">
+                  <pic:nvPicPr>
+                    <pic:cNvPr id="0" name="Picture 36"/>
+                    <pic:cNvPicPr>
+                      <a:picLocks noChangeAspect="1" noChangeArrowheads="1"/>
+                    </pic:cNvPicPr>
+                  </pic:nvPicPr>
+                  <pic:blipFill>
+                    <a:blip r:embed="rId19">
+                      <a:extLst>
+                        <a:ext uri="{28A0092B-C50C-407E-A947-70E740481C1C}">
+                          <a14:useLocalDpi xmlns:a14="http://schemas.microsoft.com/office/drawing/2010/main" val="0"/>
+                        </a:ext>
+                      </a:extLst>
+                    </a:blip>
+                    <a:srcRect/>
+                    <a:stretch>
+                      <a:fillRect/>
+                    </a:stretch>
+                  </pic:blipFill>
+                  <pic:spPr bwMode="auto">
+                    <a:xfrm>
+                      <a:off x="0" y="0"/>
+                      <a:ext cx="5270500" cy="1738596"/>
+                    </a:xfrm>
+                    <a:prstGeom prst="rect">
+                      <a:avLst/>
+                    </a:prstGeom>
+                    <a:noFill/>
+                    <a:ln>
+                      <a:noFill/>
+                    </a:ln>
+                  </pic:spPr>
+                </pic:pic>
+              </a:graphicData>
+            </a:graphic>
+          </wp:inline>
+        </w:drawing>
+      </w:r>
+    </w:p>
+    <w:p>
+      <w:r>
+        <w:t>2.</w:t>
+      </w:r>
+    </w:p>
+    <w:p/>
+    <w:p>
+      <w:r>
+        <w:rPr>
+          <w:noProof/>
+          <w:lang w:val="en-US"/>
+        </w:rPr>
+        <w:drawing>
+          <wp:inline distT="0" distB="0" distL="0" distR="0" wp14:anchorId="4458857F" wp14:editId="4955443D">
+            <wp:extent cx="5270500" cy="1901662"/>
+            <wp:effectExtent l="0" t="0" r="0" b="3810"/>
+            <wp:docPr id="37" name="Picture 37"/>
+            <wp:cNvGraphicFramePr>
+              <a:graphicFrameLocks xmlns:a="http://schemas.openxmlformats.org/drawingml/2006/main" noChangeAspect="1"/>
+            </wp:cNvGraphicFramePr>
+            <a:graphic xmlns:a="http://schemas.openxmlformats.org/drawingml/2006/main">
+              <a:graphicData uri="http://schemas.openxmlformats.org/drawingml/2006/picture">
+                <pic:pic xmlns:pic="http://schemas.openxmlformats.org/drawingml/2006/picture">
+                  <pic:nvPicPr>
+                    <pic:cNvPr id="0" name="Picture 37"/>
+                    <pic:cNvPicPr>
+                      <a:picLocks noChangeAspect="1" noChangeArrowheads="1"/>
+                    </pic:cNvPicPr>
+                  </pic:nvPicPr>
+                  <pic:blipFill>
+                    <a:blip r:embed="rId20">
+                      <a:extLst>
+                        <a:ext uri="{28A0092B-C50C-407E-A947-70E740481C1C}">
+                          <a14:useLocalDpi xmlns:a14="http://schemas.microsoft.com/office/drawing/2010/main" val="0"/>
+                        </a:ext>
+                      </a:extLst>
+                    </a:blip>
+                    <a:srcRect/>
+                    <a:stretch>
+                      <a:fillRect/>
+                    </a:stretch>
+                  </pic:blipFill>
+                  <pic:spPr bwMode="auto">
+                    <a:xfrm>
+                      <a:off x="0" y="0"/>
+                      <a:ext cx="5270500" cy="1901662"/>
+                    </a:xfrm>
+                    <a:prstGeom prst="rect">
+                      <a:avLst/>
+                    </a:prstGeom>
+                    <a:noFill/>
+                    <a:ln>
+                      <a:noFill/>
+                    </a:ln>
+                  </pic:spPr>
+                </pic:pic>
+              </a:graphicData>
+            </a:graphic>
+          </wp:inline>
+        </w:drawing>
+      </w:r>
+    </w:p>
+    <w:p>
+      <w:r>
+        <w:t>3.</w:t>
+      </w:r>
+    </w:p>
+    <w:p/>
+    <w:p>
+      <w:r>
+        <w:rPr>
+          <w:noProof/>
+          <w:lang w:val="en-US"/>
+        </w:rPr>
+        <w:drawing>
+          <wp:inline distT="0" distB="0" distL="0" distR="0" wp14:anchorId="277B9C93" wp14:editId="5B3B3B9A">
+            <wp:extent cx="5270500" cy="1733142"/>
+            <wp:effectExtent l="0" t="0" r="0" b="0"/>
+            <wp:docPr id="38" name="Picture 38"/>
+            <wp:cNvGraphicFramePr>
+              <a:graphicFrameLocks xmlns:a="http://schemas.openxmlformats.org/drawingml/2006/main" noChangeAspect="1"/>
+            </wp:cNvGraphicFramePr>
+            <a:graphic xmlns:a="http://schemas.openxmlformats.org/drawingml/2006/main">
+              <a:graphicData uri="http://schemas.openxmlformats.org/drawingml/2006/picture">
+                <pic:pic xmlns:pic="http://schemas.openxmlformats.org/drawingml/2006/picture">
+                  <pic:nvPicPr>
+                    <pic:cNvPr id="0" name="Picture 38"/>
+                    <pic:cNvPicPr>
+                      <a:picLocks noChangeAspect="1" noChangeArrowheads="1"/>
+                    </pic:cNvPicPr>
+                  </pic:nvPicPr>
+                  <pic:blipFill>
+                    <a:blip r:embed="rId21">
+                      <a:extLst>
+                        <a:ext uri="{28A0092B-C50C-407E-A947-70E740481C1C}">
+                          <a14:useLocalDpi xmlns:a14="http://schemas.microsoft.com/office/drawing/2010/main" val="0"/>
+                        </a:ext>
+                      </a:extLst>
+                    </a:blip>
+                    <a:srcRect/>
+                    <a:stretch>
+                      <a:fillRect/>
+                    </a:stretch>
+                  </pic:blipFill>
+                  <pic:spPr bwMode="auto">
+                    <a:xfrm>
+                      <a:off x="0" y="0"/>
+                      <a:ext cx="5270500" cy="1733142"/>
+                    </a:xfrm>
+                    <a:prstGeom prst="rect">
+                      <a:avLst/>
+                    </a:prstGeom>
+                    <a:noFill/>
+                    <a:ln>
+                      <a:noFill/>
+                    </a:ln>
+                  </pic:spPr>
+                </pic:pic>
+              </a:graphicData>
+            </a:graphic>
+          </wp:inline>
+        </w:drawing>
+      </w:r>
+    </w:p>
+    <w:p/>
+    <w:p/>
+    <w:p>
+      <w:r>
+        <w:t>4.</w:t>
+      </w:r>
+    </w:p>
+    <w:p/>
+    <w:p>
+      <w:r>
+        <w:rPr>
+          <w:noProof/>
+          <w:lang w:val="en-US"/>
+        </w:rPr>
+        <w:drawing>
+          <wp:inline distT="0" distB="0" distL="0" distR="0" wp14:anchorId="7DA7AB52" wp14:editId="212E93E0">
+            <wp:extent cx="5270500" cy="1712215"/>
+            <wp:effectExtent l="0" t="0" r="0" b="0"/>
+            <wp:docPr id="40" name="Picture 40"/>
+            <wp:cNvGraphicFramePr>
+              <a:graphicFrameLocks xmlns:a="http://schemas.openxmlformats.org/drawingml/2006/main" noChangeAspect="1"/>
+            </wp:cNvGraphicFramePr>
+            <a:graphic xmlns:a="http://schemas.openxmlformats.org/drawingml/2006/main">
+              <a:graphicData uri="http://schemas.openxmlformats.org/drawingml/2006/picture">
+                <pic:pic xmlns:pic="http://schemas.openxmlformats.org/drawingml/2006/picture">
+                  <pic:nvPicPr>
+                    <pic:cNvPr id="0" name="Picture 40"/>
+                    <pic:cNvPicPr>
+                      <a:picLocks noChangeAspect="1" noChangeArrowheads="1"/>
+                    </pic:cNvPicPr>
+                  </pic:nvPicPr>
+                  <pic:blipFill>
+                    <a:blip r:embed="rId22">
+                      <a:extLst>
+                        <a:ext uri="{28A0092B-C50C-407E-A947-70E740481C1C}">
+                          <a14:useLocalDpi xmlns:a14="http://schemas.microsoft.com/office/drawing/2010/main" val="0"/>
+                        </a:ext>
+                      </a:extLst>
+                    </a:blip>
+                    <a:srcRect/>
+                    <a:stretch>
+                      <a:fillRect/>
+                    </a:stretch>
+                  </pic:blipFill>
+                  <pic:spPr bwMode="auto">
+                    <a:xfrm>
+                      <a:off x="0" y="0"/>
+                      <a:ext cx="5270500" cy="1712215"/>
+                    </a:xfrm>
+                    <a:prstGeom prst="rect">
+                      <a:avLst/>
+                    </a:prstGeom>
+                    <a:noFill/>
+                    <a:ln>
+                      <a:noFill/>
+                    </a:ln>
+                  </pic:spPr>
+                </pic:pic>
+              </a:graphicData>
+            </a:graphic>
+          </wp:inline>
+        </w:drawing>
+      </w:r>
+    </w:p>
+    <w:p/>
+    <w:p>
+      <w:pPr>
+        <w:rPr>
+          <w:rStyle w:val="Hyperlink"/>
+        </w:rPr>
+      </w:pPr>
+      <w:r>
+        <w:t>These can be found at [6].</w:t>
+      </w:r>
+    </w:p>
+    <w:p/>
+    <w:p>
+      <w:hyperlink r:id="rId23" w:history="1">
+        <w:r>
+          <w:rPr>
+            <w:rStyle w:val="Hyperlink"/>
+          </w:rPr>
+          <w:t>http://www.doc.gold.ac.uk/~dsing001/TitanCharts.html</w:t>
+        </w:r>
+      </w:hyperlink>
+    </w:p>
+    <w:p/>
+    <w:p>
+      <w:pPr>
+        <w:pStyle w:val="Heading1"/>
+      </w:pPr>
+      <w:r>
+        <w:t>Model:</w:t>
+      </w:r>
+    </w:p>
+    <w:p/>
+    <w:p>
+      <w:r>
+        <w:t>Modelling is final step where we use training data and test</w:t>
+      </w:r>
+      <w:r>
+        <w:t xml:space="preserve"> data. I have divided the data into training and test set. Training set has around 80% of actual training data.</w:t>
+      </w:r>
+      <w:r>
+        <w:t xml:space="preserve"> I concentrated the data </w:t>
       </w:r>
       <w:proofErr w:type="spellStart"/>
       <w:r>
-        <w:t>Data_Viz.rmd</w:t>
+        <w:t>vizualization</w:t>
       </w:r>
       <w:proofErr w:type="spellEnd"/>
       <w:r>
-        <w:t xml:space="preserve"> and the output for the full code is in Data_Viz.docx. This document has only the </w:t>
-      </w:r>
-      <w:proofErr w:type="gramStart"/>
-      <w:r>
-        <w:t>graphs which</w:t>
-      </w:r>
-      <w:proofErr w:type="gramEnd"/>
-      <w:r>
-        <w:t xml:space="preserve"> are part of this document. I have not included the code where I created few </w:t>
-      </w:r>
-      <w:proofErr w:type="gramStart"/>
-      <w:r>
-        <w:t>graphs which</w:t>
-      </w:r>
-      <w:proofErr w:type="gramEnd"/>
-      <w:r>
-        <w:t xml:space="preserve"> were not important.</w:t>
+        <w:t xml:space="preserve"> in this case, thus I did not spend too much time on </w:t>
+      </w:r>
+      <w:r>
+        <w:t>fine-tuning the model and thus achieve the maximum accuracy.</w:t>
+      </w:r>
+    </w:p>
+    <w:p/>
+    <w:p>
+      <w:r>
+        <w:t>Finally, for the model I wanted to use Random Forest, which is an ensemble of various, decision Trees. I have used ensemble of 1000 tress. There is slight diff how trees are generated, as these are random. However, I will generate a decision tree using decision tree model to show you how the decision tree looks.</w:t>
+      </w:r>
+    </w:p>
+    <w:p/>
+    <w:p>
+      <w:r>
+        <w:t xml:space="preserve">Below is a generated Tree. </w:t>
+      </w:r>
+      <w:r>
+        <w:t xml:space="preserve"> It shows that Sex is most important features followed by Travel Class and Age and then port of Embarkment and Number of Siblings and Spouses.</w:t>
+      </w:r>
+    </w:p>
+    <w:p/>
+    <w:p>
+      <w:r>
+        <w:rPr>
+          <w:rFonts w:ascii="Helvetica" w:hAnsi="Helvetica" w:cs="Helvetica"/>
+          <w:noProof/>
+          <w:lang w:val="en-US"/>
+        </w:rPr>
+        <w:drawing>
+          <wp:inline distT="0" distB="0" distL="0" distR="0" wp14:anchorId="79FD0B6D" wp14:editId="66F95AA9">
+            <wp:extent cx="5270500" cy="3952875"/>
+            <wp:effectExtent l="0" t="0" r="12700" b="9525"/>
+            <wp:docPr id="33" name="Picture 33"/>
+            <wp:cNvGraphicFramePr>
+              <a:graphicFrameLocks xmlns:a="http://schemas.openxmlformats.org/drawingml/2006/main" noChangeAspect="1"/>
+            </wp:cNvGraphicFramePr>
+            <a:graphic xmlns:a="http://schemas.openxmlformats.org/drawingml/2006/main">
+              <a:graphicData uri="http://schemas.openxmlformats.org/drawingml/2006/picture">
+                <pic:pic xmlns:pic="http://schemas.openxmlformats.org/drawingml/2006/picture">
+                  <pic:nvPicPr>
+                    <pic:cNvPr id="0" name="Picture 33"/>
+                    <pic:cNvPicPr>
+                      <a:picLocks noChangeAspect="1" noChangeArrowheads="1"/>
+                    </pic:cNvPicPr>
+                  </pic:nvPicPr>
+                  <pic:blipFill>
+                    <a:blip r:embed="rId24">
+                      <a:extLst>
+                        <a:ext uri="{28A0092B-C50C-407E-A947-70E740481C1C}">
+                          <a14:useLocalDpi xmlns:a14="http://schemas.microsoft.com/office/drawing/2010/main" val="0"/>
+                        </a:ext>
+                      </a:extLst>
+                    </a:blip>
+                    <a:srcRect/>
+                    <a:stretch>
+                      <a:fillRect/>
+                    </a:stretch>
+                  </pic:blipFill>
+                  <pic:spPr bwMode="auto">
+                    <a:xfrm>
+                      <a:off x="0" y="0"/>
+                      <a:ext cx="5270500" cy="3952875"/>
+                    </a:xfrm>
+                    <a:prstGeom prst="rect">
+                      <a:avLst/>
+                    </a:prstGeom>
+                    <a:noFill/>
+                    <a:ln>
+                      <a:noFill/>
+                    </a:ln>
+                  </pic:spPr>
+                </pic:pic>
+              </a:graphicData>
+            </a:graphic>
+          </wp:inline>
+        </w:drawing>
+      </w:r>
+    </w:p>
+    <w:p/>
+    <w:p/>
+    <w:p/>
+    <w:p>
+      <w:r>
+        <w:t>Random forest generates the tree but uses a bit of randomization and thus the trees might not be exactly same but they will look similar and there will be 1000 of them, which are more or less similar. In Random Forest, we can specify the importance of parameter which can provides us most important features.</w:t>
+      </w:r>
+    </w:p>
+    <w:p/>
+    <w:p>
+      <w:r>
+        <w:t>Below is a graph, which shows parameter importance when only 80% o</w:t>
+      </w:r>
+      <w:r>
+        <w:t xml:space="preserve">f the </w:t>
+      </w:r>
+      <w:proofErr w:type="spellStart"/>
+      <w:r>
+        <w:t>trn</w:t>
+      </w:r>
+      <w:proofErr w:type="spellEnd"/>
+      <w:r>
+        <w:t xml:space="preserve"> data was used for the training.</w:t>
+      </w:r>
+      <w:r>
+        <w:t xml:space="preserve"> It indicates the same thing but Fare is higher than Embarked and </w:t>
+      </w:r>
+      <w:proofErr w:type="spellStart"/>
+      <w:r>
+        <w:t>SibSp</w:t>
+      </w:r>
+      <w:proofErr w:type="spellEnd"/>
+      <w:r>
+        <w:t>.</w:t>
+      </w:r>
+    </w:p>
+    <w:p/>
+    <w:p>
+      <w:r>
+        <w:rPr>
+          <w:rFonts w:ascii="Helvetica" w:hAnsi="Helvetica" w:cs="Helvetica"/>
+          <w:noProof/>
+          <w:lang w:val="en-US"/>
+        </w:rPr>
+        <w:drawing>
+          <wp:inline distT="0" distB="0" distL="0" distR="0" wp14:anchorId="228E5A12" wp14:editId="45561376">
+            <wp:extent cx="5270500" cy="3952875"/>
+            <wp:effectExtent l="0" t="0" r="12700" b="9525"/>
+            <wp:docPr id="31" name="Picture 31"/>
+            <wp:cNvGraphicFramePr>
+              <a:graphicFrameLocks xmlns:a="http://schemas.openxmlformats.org/drawingml/2006/main" noChangeAspect="1"/>
+            </wp:cNvGraphicFramePr>
+            <a:graphic xmlns:a="http://schemas.openxmlformats.org/drawingml/2006/main">
+              <a:graphicData uri="http://schemas.openxmlformats.org/drawingml/2006/picture">
+                <pic:pic xmlns:pic="http://schemas.openxmlformats.org/drawingml/2006/picture">
+                  <pic:nvPicPr>
+                    <pic:cNvPr id="0" name="Picture 31"/>
+                    <pic:cNvPicPr>
+                      <a:picLocks noChangeAspect="1" noChangeArrowheads="1"/>
+                    </pic:cNvPicPr>
+                  </pic:nvPicPr>
+                  <pic:blipFill>
+                    <a:blip r:embed="rId25">
+                      <a:extLst>
+                        <a:ext uri="{28A0092B-C50C-407E-A947-70E740481C1C}">
+                          <a14:useLocalDpi xmlns:a14="http://schemas.microsoft.com/office/drawing/2010/main" val="0"/>
+                        </a:ext>
+                      </a:extLst>
+                    </a:blip>
+                    <a:srcRect/>
+                    <a:stretch>
+                      <a:fillRect/>
+                    </a:stretch>
+                  </pic:blipFill>
+                  <pic:spPr bwMode="auto">
+                    <a:xfrm>
+                      <a:off x="0" y="0"/>
+                      <a:ext cx="5270500" cy="3952875"/>
+                    </a:xfrm>
+                    <a:prstGeom prst="rect">
+                      <a:avLst/>
+                    </a:prstGeom>
+                    <a:noFill/>
+                    <a:ln>
+                      <a:noFill/>
+                    </a:ln>
+                  </pic:spPr>
+                </pic:pic>
+              </a:graphicData>
+            </a:graphic>
+          </wp:inline>
+        </w:drawing>
+      </w:r>
+    </w:p>
+    <w:p/>
+    <w:p>
+      <w:r>
+        <w:t xml:space="preserve">Below is a graph, which shows parameter importance when full data set of </w:t>
+      </w:r>
+      <w:proofErr w:type="spellStart"/>
+      <w:r>
+        <w:t>train</w:t>
+      </w:r>
+      <w:r>
+        <w:t>in</w:t>
+      </w:r>
+      <w:r>
+        <w:t>g_data</w:t>
+      </w:r>
+      <w:proofErr w:type="spellEnd"/>
+      <w:r>
+        <w:t xml:space="preserve"> data was used for the training.</w:t>
+      </w:r>
+    </w:p>
+    <w:p/>
+    <w:p>
+      <w:r>
+        <w:rPr>
+          <w:rFonts w:ascii="Helvetica" w:hAnsi="Helvetica" w:cs="Helvetica"/>
+          <w:noProof/>
+          <w:lang w:val="en-US"/>
+        </w:rPr>
+        <w:drawing>
+          <wp:inline distT="0" distB="0" distL="0" distR="0" wp14:anchorId="3EE4504B" wp14:editId="42837E13">
+            <wp:extent cx="5270500" cy="3952875"/>
+            <wp:effectExtent l="0" t="0" r="12700" b="9525"/>
+            <wp:docPr id="29" name="Picture 29"/>
+            <wp:cNvGraphicFramePr>
+              <a:graphicFrameLocks xmlns:a="http://schemas.openxmlformats.org/drawingml/2006/main" noChangeAspect="1"/>
+            </wp:cNvGraphicFramePr>
+            <a:graphic xmlns:a="http://schemas.openxmlformats.org/drawingml/2006/main">
+              <a:graphicData uri="http://schemas.openxmlformats.org/drawingml/2006/picture">
+                <pic:pic xmlns:pic="http://schemas.openxmlformats.org/drawingml/2006/picture">
+                  <pic:nvPicPr>
+                    <pic:cNvPr id="0" name="Picture 29"/>
+                    <pic:cNvPicPr>
+                      <a:picLocks noChangeAspect="1" noChangeArrowheads="1"/>
+                    </pic:cNvPicPr>
+                  </pic:nvPicPr>
+                  <pic:blipFill>
+                    <a:blip r:embed="rId26">
+                      <a:extLst>
+                        <a:ext uri="{28A0092B-C50C-407E-A947-70E740481C1C}">
+                          <a14:useLocalDpi xmlns:a14="http://schemas.microsoft.com/office/drawing/2010/main" val="0"/>
+                        </a:ext>
+                      </a:extLst>
+                    </a:blip>
+                    <a:srcRect/>
+                    <a:stretch>
+                      <a:fillRect/>
+                    </a:stretch>
+                  </pic:blipFill>
+                  <pic:spPr bwMode="auto">
+                    <a:xfrm>
+                      <a:off x="0" y="0"/>
+                      <a:ext cx="5270500" cy="3952875"/>
+                    </a:xfrm>
+                    <a:prstGeom prst="rect">
+                      <a:avLst/>
+                    </a:prstGeom>
+                    <a:noFill/>
+                    <a:ln>
+                      <a:noFill/>
+                    </a:ln>
+                  </pic:spPr>
+                </pic:pic>
+              </a:graphicData>
+            </a:graphic>
+          </wp:inline>
+        </w:drawing>
+      </w:r>
+    </w:p>
+    <w:p/>
+    <w:p>
+      <w:r>
+        <w:rPr>
+          <w:rStyle w:val="Heading2Char"/>
+        </w:rPr>
+        <w:t>Results:</w:t>
       </w:r>
       <w:r>
         <w:t xml:space="preserve"> </w:t>
       </w:r>
     </w:p>
-    <w:p/>
-    <w:p/>
-    <w:p>
-      <w:r>
-        <w:t>Finally, Here are some of D3 graphs. These graphs use the absolute count. Please look at the graph 4. It shows that the Females in First class had very high chances of Survival.</w:t>
+    <w:p>
+      <w:r>
+        <w:t>Accuracy on 20% validation data was around 83%</w:t>
+      </w:r>
+      <w:r>
+        <w:t xml:space="preserve">. </w:t>
+      </w:r>
+      <w:r>
+        <w:t xml:space="preserve">Full results can be seen in the output of the </w:t>
+      </w:r>
+      <w:proofErr w:type="spellStart"/>
+      <w:r>
+        <w:t>TTN_Model.rmd</w:t>
+      </w:r>
+      <w:proofErr w:type="spellEnd"/>
+      <w:r>
+        <w:t xml:space="preserve"> output TTN_Model.docx.</w:t>
+      </w:r>
+    </w:p>
+    <w:p>
+      <w:pPr>
+        <w:pStyle w:val="Heading1"/>
+      </w:pPr>
+      <w:r>
+        <w:t>Conclusion:</w:t>
+      </w:r>
+    </w:p>
+    <w:p/>
+    <w:p>
+      <w:r>
+        <w:t xml:space="preserve">Feature selection and finding pattern are very important tasks and these </w:t>
+      </w:r>
+      <w:r>
+        <w:t>takes</w:t>
+      </w:r>
+      <w:r>
+        <w:t xml:space="preserve"> can be accomplished either by using </w:t>
+      </w:r>
+      <w:r>
+        <w:t>vizualition (for</w:t>
+      </w:r>
+      <w:r>
+        <w:t xml:space="preserve"> smaller data set and with limited number of</w:t>
       </w:r>
       <w:r>
         <w:t xml:space="preserve"> </w:t>
       </w:r>
       <w:r>
-        <w:t xml:space="preserve">These can be found at [6] </w:t>
-      </w:r>
-      <w:hyperlink r:id="rId6" w:history="1">
+        <w:t>variables</w:t>
+      </w:r>
+      <w:r>
+        <w:t>) or</w:t>
+      </w:r>
+      <w:r>
+        <w:t xml:space="preserve"> by using some sort of machine l</w:t>
+      </w:r>
+      <w:r>
+        <w:t xml:space="preserve">earning </w:t>
+      </w:r>
+      <w:r>
+        <w:t>a</w:t>
+      </w:r>
+      <w:r>
+        <w:t>lgorithm</w:t>
+      </w:r>
+      <w:r>
+        <w:t xml:space="preserve"> to find out which are important features based on the data set. Then you can </w:t>
+      </w:r>
+      <w:r>
+        <w:t>validated</w:t>
+      </w:r>
+      <w:r>
+        <w:t xml:space="preserve"> only say top 10 </w:t>
+      </w:r>
+      <w:r>
+        <w:t>features</w:t>
+      </w:r>
+      <w:r>
+        <w:t xml:space="preserve"> and see </w:t>
+      </w:r>
+      <w:r>
+        <w:t>how’s</w:t>
+      </w:r>
+      <w:r>
+        <w:t xml:space="preserve"> things looks like. The </w:t>
+      </w:r>
+      <w:r>
+        <w:t>vizualition</w:t>
+      </w:r>
+      <w:r>
+        <w:t xml:space="preserve"> makes it easier to present and it is very important part of the final model.</w:t>
+      </w:r>
+    </w:p>
+    <w:p/>
+    <w:p>
+      <w:r>
+        <w:t>I personally feel that as a data scientists R and python are much better vizualition tools and D3 can be used to represent the final output as in D3 you should know what you want to plot.</w:t>
+      </w:r>
+    </w:p>
+    <w:p>
+      <w:pPr>
+        <w:pStyle w:val="Heading2"/>
+      </w:pPr>
+      <w:r>
+        <w:t>Further work:</w:t>
+      </w:r>
+    </w:p>
+    <w:p>
+      <w:r>
+        <w:t xml:space="preserve">Names have title and the title can be further used as a feature. This is called feature engineering and I have not done this. Also, there are other ways to add more </w:t>
+      </w:r>
+      <w:r>
+        <w:t>features</w:t>
+      </w:r>
+      <w:r>
+        <w:t xml:space="preserve"> or remove fea</w:t>
+      </w:r>
+      <w:r>
+        <w:t>tures and then run the machine-learning</w:t>
+      </w:r>
+      <w:r>
+        <w:t xml:space="preserve"> </w:t>
+      </w:r>
+      <w:r>
+        <w:t>algorithm</w:t>
+      </w:r>
+      <w:r>
+        <w:t>. I could have tried these thi</w:t>
+      </w:r>
+      <w:r>
+        <w:t xml:space="preserve">ngs further but these </w:t>
+      </w:r>
+      <w:r>
+        <w:t xml:space="preserve">techniques </w:t>
+      </w:r>
+      <w:r>
+        <w:t>are more machine</w:t>
+      </w:r>
+      <w:r>
+        <w:t xml:space="preserve"> </w:t>
+      </w:r>
+      <w:r>
+        <w:t>learning</w:t>
+      </w:r>
+      <w:r>
+        <w:t xml:space="preserve"> modelling</w:t>
+      </w:r>
+      <w:r>
+        <w:t xml:space="preserve"> rather than</w:t>
+      </w:r>
+      <w:r>
+        <w:t xml:space="preserve"> related to task at </w:t>
+      </w:r>
+      <w:r>
+        <w:t>hand, which</w:t>
+      </w:r>
+      <w:r>
+        <w:t xml:space="preserve"> is more from </w:t>
+      </w:r>
+      <w:r>
+        <w:t>visualization point of view.</w:t>
+      </w:r>
+      <w:r>
+        <w:t xml:space="preserve"> </w:t>
+      </w:r>
+    </w:p>
+    <w:p/>
+    <w:p>
+      <w:pPr>
+        <w:pStyle w:val="Heading1"/>
+      </w:pPr>
+      <w:r>
+        <w:t>Code:</w:t>
+      </w:r>
+    </w:p>
+    <w:p>
+      <w:r>
+        <w:t>Code can be found at github at following location.</w:t>
+      </w:r>
+    </w:p>
+    <w:p>
+      <w:hyperlink r:id="rId27" w:history="1">
+        <w:r>
+          <w:rPr>
+            <w:rStyle w:val="Hyperlink"/>
+          </w:rPr>
+          <w:t>https://github.com/darshanmeel/ttn</w:t>
+        </w:r>
+      </w:hyperlink>
+    </w:p>
+    <w:p/>
+    <w:p>
+      <w:pPr>
+        <w:pStyle w:val="Heading1"/>
+      </w:pPr>
+      <w:r>
+        <w:t>References:</w:t>
+      </w:r>
+    </w:p>
+    <w:p>
+      <w:pPr>
+        <w:pStyle w:val="ListParagraph"/>
+        <w:numPr>
+          <w:ilvl w:val="0"/>
+          <w:numId w:val="2"/>
+        </w:numPr>
+      </w:pPr>
+      <w:hyperlink r:id="rId28" w:history="1">
+        <w:r>
+          <w:rPr>
+            <w:rStyle w:val="Hyperlink"/>
+          </w:rPr>
+          <w:t>http://en.wikipedia.org/wiki/Sinking_of_the_RMS_Titanic</w:t>
+        </w:r>
+      </w:hyperlink>
+    </w:p>
+    <w:p>
+      <w:pPr>
+        <w:pStyle w:val="ListParagraph"/>
+        <w:numPr>
+          <w:ilvl w:val="0"/>
+          <w:numId w:val="2"/>
+        </w:numPr>
+      </w:pPr>
+      <w:hyperlink r:id="rId29" w:history="1">
+        <w:r>
+          <w:rPr>
+            <w:rStyle w:val="Hyperlink"/>
+          </w:rPr>
+          <w:t>http://www.kaggle.com/c/titanic-gettingStarted</w:t>
+        </w:r>
+      </w:hyperlink>
+    </w:p>
+    <w:p>
+      <w:pPr>
+        <w:pStyle w:val="ListParagraph"/>
+        <w:numPr>
+          <w:ilvl w:val="0"/>
+          <w:numId w:val="2"/>
+        </w:numPr>
+      </w:pPr>
+      <w:hyperlink r:id="rId30" w:history="1">
+        <w:r>
+          <w:rPr>
+            <w:rStyle w:val="Hyperlink"/>
+          </w:rPr>
+          <w:t>http://www.kaggle.com/c/titanic-gettingStarted/data</w:t>
+        </w:r>
+      </w:hyperlink>
+    </w:p>
+    <w:p>
+      <w:pPr>
+        <w:pStyle w:val="ListParagraph"/>
+        <w:numPr>
+          <w:ilvl w:val="0"/>
+          <w:numId w:val="2"/>
+        </w:numPr>
+      </w:pPr>
+      <w:hyperlink r:id="rId31" w:history="1">
+        <w:r>
+          <w:rPr>
+            <w:rStyle w:val="Hyperlink"/>
+          </w:rPr>
+          <w:t>http://en.wikipedia.org/wiki/Decision_tree_learning</w:t>
+        </w:r>
+      </w:hyperlink>
+    </w:p>
+    <w:p>
+      <w:pPr>
+        <w:pStyle w:val="ListParagraph"/>
+        <w:numPr>
+          <w:ilvl w:val="0"/>
+          <w:numId w:val="2"/>
+        </w:numPr>
+      </w:pPr>
+      <w:hyperlink r:id="rId32" w:history="1">
+        <w:r>
+          <w:rPr>
+            <w:rStyle w:val="Hyperlink"/>
+          </w:rPr>
+          <w:t>http://en.wikipedia.org/wiki/Random_forest</w:t>
+        </w:r>
+      </w:hyperlink>
+    </w:p>
+    <w:p>
+      <w:pPr>
+        <w:pStyle w:val="ListParagraph"/>
+        <w:numPr>
+          <w:ilvl w:val="0"/>
+          <w:numId w:val="2"/>
+        </w:numPr>
+      </w:pPr>
+      <w:hyperlink r:id="rId33" w:history="1">
+        <w:r>
+          <w:rPr>
+            <w:rStyle w:val="Hyperlink"/>
+          </w:rPr>
+          <w:t>http://en.wikipedia.org/wiki/Feature_engineering</w:t>
+        </w:r>
+      </w:hyperlink>
+    </w:p>
+    <w:p>
+      <w:pPr>
+        <w:pStyle w:val="ListParagraph"/>
+        <w:numPr>
+          <w:ilvl w:val="0"/>
+          <w:numId w:val="2"/>
+        </w:numPr>
+      </w:pPr>
+      <w:hyperlink r:id="rId34" w:history="1">
         <w:r>
           <w:rPr>
             <w:rStyle w:val="Hyperlink"/>
@@ -522,336 +2625,6 @@
           <w:t>https://www.doc.gold.ac.uk/~dsing001/TitanCharts.html</w:t>
         </w:r>
       </w:hyperlink>
-      <w:bookmarkStart w:id="0" w:name="_GoBack"/>
-      <w:bookmarkEnd w:id="0"/>
-    </w:p>
-    <w:p/>
-    <w:p>
-      <w:pPr>
-        <w:pStyle w:val="Heading1"/>
-      </w:pPr>
-      <w:r>
-        <w:t>Model:</w:t>
-      </w:r>
-    </w:p>
-    <w:p/>
-    <w:p>
-      <w:r>
-        <w:t xml:space="preserve">Modelling is final step where we use training data and test data. Training data is around 70% and our model will be trained on this data and finally It will be tested on the </w:t>
-      </w:r>
-      <w:proofErr w:type="spellStart"/>
-      <w:r>
-        <w:t>test_data</w:t>
-      </w:r>
-      <w:proofErr w:type="spellEnd"/>
-      <w:r>
-        <w:t xml:space="preserve"> and we will fine </w:t>
-      </w:r>
-      <w:proofErr w:type="spellStart"/>
-      <w:r>
-        <w:t>tuen</w:t>
-      </w:r>
-      <w:proofErr w:type="spellEnd"/>
-      <w:r>
-        <w:t xml:space="preserve"> the model based on how will be the </w:t>
-      </w:r>
-      <w:proofErr w:type="spellStart"/>
-      <w:r>
-        <w:t>performamce</w:t>
-      </w:r>
-      <w:proofErr w:type="spellEnd"/>
-      <w:r>
-        <w:t xml:space="preserve">. I concentrated the data </w:t>
-      </w:r>
-      <w:proofErr w:type="spellStart"/>
-      <w:r>
-        <w:t>vizualation</w:t>
-      </w:r>
-      <w:proofErr w:type="spellEnd"/>
-      <w:r>
-        <w:t xml:space="preserve"> in this case, thus I did not spend too much time on </w:t>
-      </w:r>
-      <w:proofErr w:type="gramStart"/>
-      <w:r>
-        <w:t>fine tuning</w:t>
-      </w:r>
-      <w:proofErr w:type="gramEnd"/>
-      <w:r>
-        <w:t xml:space="preserve"> the models.</w:t>
-      </w:r>
-    </w:p>
-    <w:p/>
-    <w:p>
-      <w:r>
-        <w:t xml:space="preserve">I wanted to use Decision Tree and Random Forest for my models. Thus, I ran the decision tree model to see how will it perform and most importantly which are some of the </w:t>
-      </w:r>
-      <w:proofErr w:type="spellStart"/>
-      <w:r>
-        <w:t>bestfeatures</w:t>
-      </w:r>
-      <w:proofErr w:type="spellEnd"/>
-      <w:r>
-        <w:t xml:space="preserve"> as decision tree is a method which can provide which are most important </w:t>
-      </w:r>
-      <w:proofErr w:type="spellStart"/>
-      <w:r>
-        <w:t>featires</w:t>
-      </w:r>
-      <w:proofErr w:type="spellEnd"/>
-      <w:r>
-        <w:t xml:space="preserve">. I will check this with my findings in Data </w:t>
-      </w:r>
-      <w:proofErr w:type="spellStart"/>
-      <w:r>
-        <w:t>Vizualiation</w:t>
-      </w:r>
-      <w:proofErr w:type="spellEnd"/>
-      <w:r>
-        <w:t xml:space="preserve"> section.</w:t>
-      </w:r>
-    </w:p>
-    <w:p/>
-    <w:p>
-      <w:r>
-        <w:t xml:space="preserve">Below is a generated Tree. </w:t>
-      </w:r>
-    </w:p>
-    <w:p/>
-    <w:p>
-      <w:r>
-        <w:t xml:space="preserve">As you could see that the Sex is most important feature and followed by </w:t>
-      </w:r>
-      <w:proofErr w:type="spellStart"/>
-      <w:r>
-        <w:t>Pclass</w:t>
-      </w:r>
-      <w:proofErr w:type="spellEnd"/>
-      <w:r>
-        <w:t xml:space="preserve"> and Age and then Port of </w:t>
-      </w:r>
-      <w:proofErr w:type="spellStart"/>
-      <w:r>
-        <w:t>Embarkment</w:t>
-      </w:r>
-      <w:proofErr w:type="spellEnd"/>
-      <w:r>
-        <w:t>.</w:t>
-      </w:r>
-    </w:p>
-    <w:p/>
-    <w:p>
-      <w:proofErr w:type="spellStart"/>
-      <w:proofErr w:type="gramStart"/>
-      <w:r>
-        <w:t>Finaly</w:t>
-      </w:r>
-      <w:proofErr w:type="spellEnd"/>
-      <w:r>
-        <w:t>, for the model.</w:t>
-      </w:r>
-      <w:proofErr w:type="gramEnd"/>
-      <w:r>
-        <w:t xml:space="preserve"> I wanted to use Random Forest which is an ensemble of various decision Trees. I have used ensemble of 1000 tress. There is slight diff how trees are </w:t>
-      </w:r>
-      <w:proofErr w:type="gramStart"/>
-      <w:r>
-        <w:t>generated</w:t>
-      </w:r>
-      <w:proofErr w:type="gramEnd"/>
-      <w:r>
-        <w:t xml:space="preserve"> as these are random.</w:t>
-      </w:r>
-    </w:p>
-    <w:p/>
-    <w:p>
-      <w:r>
-        <w:t xml:space="preserve">Random forest provides which are most important features and below is the graph generated from the same. It shows similar </w:t>
-      </w:r>
-      <w:proofErr w:type="spellStart"/>
-      <w:proofErr w:type="gramStart"/>
-      <w:r>
-        <w:t>ot</w:t>
-      </w:r>
-      <w:proofErr w:type="spellEnd"/>
-      <w:proofErr w:type="gramEnd"/>
-      <w:r>
-        <w:t xml:space="preserve"> what we got in Decision Tree an </w:t>
-      </w:r>
-      <w:proofErr w:type="spellStart"/>
-      <w:r>
-        <w:t>dwhat</w:t>
-      </w:r>
-      <w:proofErr w:type="spellEnd"/>
-      <w:r>
-        <w:t xml:space="preserve"> we got from Data </w:t>
-      </w:r>
-      <w:proofErr w:type="spellStart"/>
-      <w:r>
-        <w:t>Vizuaalizaion</w:t>
-      </w:r>
-      <w:proofErr w:type="spellEnd"/>
-      <w:r>
-        <w:t xml:space="preserve"> part.</w:t>
-      </w:r>
-    </w:p>
-    <w:p/>
-    <w:p>
-      <w:r>
-        <w:rPr>
-          <w:rStyle w:val="Heading2Char"/>
-        </w:rPr>
-        <w:t>Results:</w:t>
-      </w:r>
-      <w:r>
-        <w:t xml:space="preserve"> I got </w:t>
-      </w:r>
-      <w:proofErr w:type="gramStart"/>
-      <w:r>
-        <w:t>around 80% accuracy on this data</w:t>
-      </w:r>
-      <w:proofErr w:type="gramEnd"/>
-      <w:r>
-        <w:t>. Below are results.</w:t>
-      </w:r>
-    </w:p>
-    <w:p/>
-    <w:p>
-      <w:pPr>
-        <w:pStyle w:val="Heading1"/>
-      </w:pPr>
-      <w:r>
-        <w:t>Conclusion:</w:t>
-      </w:r>
-    </w:p>
-    <w:p/>
-    <w:p>
-      <w:r>
-        <w:t xml:space="preserve">Feature selection and finding pattern are very important tasks and these </w:t>
-      </w:r>
-      <w:r>
-        <w:t>takes</w:t>
-      </w:r>
-      <w:r>
-        <w:t xml:space="preserve"> can be accomplished either by using </w:t>
-      </w:r>
-      <w:proofErr w:type="spellStart"/>
-      <w:r>
-        <w:t>vizualition</w:t>
-      </w:r>
-      <w:proofErr w:type="spellEnd"/>
-      <w:proofErr w:type="gramStart"/>
-      <w:r>
-        <w:t>( for</w:t>
-      </w:r>
-      <w:proofErr w:type="gramEnd"/>
-      <w:r>
-        <w:t xml:space="preserve"> smaller data set and with limited number of</w:t>
-      </w:r>
-      <w:r>
-        <w:t xml:space="preserve"> </w:t>
-      </w:r>
-      <w:proofErr w:type="spellStart"/>
-      <w:r>
-        <w:t>varibales</w:t>
-      </w:r>
-      <w:proofErr w:type="spellEnd"/>
-      <w:r>
-        <w:t xml:space="preserve">) or by using some sort of Machine Learning </w:t>
-      </w:r>
-      <w:r>
-        <w:t>Algorithm</w:t>
-      </w:r>
-      <w:r>
-        <w:t xml:space="preserve"> to find out which are important features based on the data set. Then you can </w:t>
-      </w:r>
-      <w:r>
-        <w:t>valise</w:t>
-      </w:r>
-      <w:r>
-        <w:t xml:space="preserve"> only say top 10 </w:t>
-      </w:r>
-      <w:r>
-        <w:t>features</w:t>
-      </w:r>
-      <w:r>
-        <w:t xml:space="preserve"> and see </w:t>
-      </w:r>
-      <w:r>
-        <w:t>how’s</w:t>
-      </w:r>
-      <w:r>
-        <w:t xml:space="preserve"> things looks like. The </w:t>
-      </w:r>
-      <w:proofErr w:type="spellStart"/>
-      <w:r>
-        <w:t>vizaulation</w:t>
-      </w:r>
-      <w:proofErr w:type="spellEnd"/>
-      <w:r>
-        <w:t xml:space="preserve"> makes it easier to present and it is very important part of the final model.</w:t>
-      </w:r>
-    </w:p>
-    <w:p>
-      <w:pPr>
-        <w:pStyle w:val="Heading2"/>
-      </w:pPr>
-      <w:r>
-        <w:t>Further work:</w:t>
-      </w:r>
-    </w:p>
-    <w:p>
-      <w:r>
-        <w:t xml:space="preserve">Names have title and the title can be further used as a feature. This is called feature engineering and I have not done this. Also, there are other ways to add more </w:t>
-      </w:r>
-      <w:proofErr w:type="gramStart"/>
-      <w:r>
-        <w:t>feature</w:t>
-      </w:r>
-      <w:proofErr w:type="gramEnd"/>
-      <w:r>
-        <w:t xml:space="preserve"> or remove features and then run the Machine </w:t>
-      </w:r>
-      <w:proofErr w:type="spellStart"/>
-      <w:r>
-        <w:t>Leanring</w:t>
-      </w:r>
-      <w:proofErr w:type="spellEnd"/>
-      <w:r>
-        <w:t xml:space="preserve"> </w:t>
-      </w:r>
-      <w:proofErr w:type="spellStart"/>
-      <w:r>
-        <w:t>algorthim</w:t>
-      </w:r>
-      <w:proofErr w:type="spellEnd"/>
-      <w:r>
-        <w:t xml:space="preserve">. I could have tried these things further but these are more </w:t>
-      </w:r>
-      <w:proofErr w:type="spellStart"/>
-      <w:r>
-        <w:t>Machien</w:t>
-      </w:r>
-      <w:proofErr w:type="spellEnd"/>
-      <w:r>
-        <w:t xml:space="preserve"> </w:t>
-      </w:r>
-      <w:proofErr w:type="spellStart"/>
-      <w:r>
-        <w:t>Leanring</w:t>
-      </w:r>
-      <w:proofErr w:type="spellEnd"/>
-      <w:r>
-        <w:t xml:space="preserve"> rather than</w:t>
-      </w:r>
-    </w:p>
-    <w:p/>
-    <w:p>
-      <w:pPr>
-        <w:pStyle w:val="Heading1"/>
-      </w:pPr>
-      <w:r>
-        <w:t>References:</w:t>
-      </w:r>
     </w:p>
     <w:p>
       <w:pPr>
@@ -861,12 +2634,12 @@
           <w:numId w:val="2"/>
         </w:numPr>
       </w:pPr>
-      <w:hyperlink r:id="rId7" w:history="1">
+      <w:hyperlink r:id="rId35" w:history="1">
         <w:r>
           <w:rPr>
             <w:rStyle w:val="Hyperlink"/>
           </w:rPr>
-          <w:t>http://en.wikipedia.org/wiki/Sinking_of_the_RMS_Titanic</w:t>
+          <w:t>http://bl.ocks.org/mbostock/1005090</w:t>
         </w:r>
       </w:hyperlink>
     </w:p>
@@ -878,9 +2651,14 @@
           <w:numId w:val="2"/>
         </w:numPr>
       </w:pPr>
-      <w:r>
-        <w:t>http://www.kaggle.com/c/titanic-gettingStarted</w:t>
-      </w:r>
+      <w:hyperlink r:id="rId36" w:history="1">
+        <w:r>
+          <w:rPr>
+            <w:rStyle w:val="Hyperlink"/>
+          </w:rPr>
+          <w:t>http://bost.ocks.org/mike/bar/</w:t>
+        </w:r>
+      </w:hyperlink>
     </w:p>
     <w:p>
       <w:pPr>
@@ -890,69 +2668,21 @@
           <w:numId w:val="2"/>
         </w:numPr>
       </w:pPr>
-      <w:r>
-        <w:t>http://en.wikipedia.org/wiki/Decision_tree_learning</w:t>
-      </w:r>
-    </w:p>
-    <w:p>
-      <w:pPr>
-        <w:pStyle w:val="ListParagraph"/>
-        <w:numPr>
-          <w:ilvl w:val="0"/>
-          <w:numId w:val="2"/>
-        </w:numPr>
-      </w:pPr>
-      <w:hyperlink r:id="rId8" w:history="1">
+      <w:hyperlink r:id="rId37" w:history="1">
         <w:r>
           <w:rPr>
             <w:rStyle w:val="Hyperlink"/>
           </w:rPr>
-          <w:t>http://en.wikipedia.org/wiki/Random_forest</w:t>
+          <w:t>http://www.d3noob.org/</w:t>
         </w:r>
       </w:hyperlink>
     </w:p>
     <w:p>
       <w:pPr>
         <w:pStyle w:val="ListParagraph"/>
-        <w:numPr>
-          <w:ilvl w:val="0"/>
-          <w:numId w:val="2"/>
-        </w:numPr>
-      </w:pPr>
-      <w:hyperlink r:id="rId9" w:history="1">
-        <w:r>
-          <w:rPr>
-            <w:rStyle w:val="Hyperlink"/>
-          </w:rPr>
-          <w:t>http://en.wikipedia.org/wiki/Feature_engineering</w:t>
-        </w:r>
-      </w:hyperlink>
-    </w:p>
-    <w:p>
-      <w:pPr>
-        <w:pStyle w:val="ListParagraph"/>
-        <w:numPr>
-          <w:ilvl w:val="0"/>
-          <w:numId w:val="2"/>
-        </w:numPr>
-      </w:pPr>
-      <w:hyperlink r:id="rId10" w:history="1">
-        <w:r>
-          <w:rPr>
-            <w:rStyle w:val="Hyperlink"/>
-          </w:rPr>
-          <w:t>https://www.doc.gold.ac.uk/~dsing001/TitanCharts.html</w:t>
-        </w:r>
-      </w:hyperlink>
-    </w:p>
-    <w:p>
-      <w:pPr>
-        <w:pStyle w:val="ListParagraph"/>
-        <w:numPr>
-          <w:ilvl w:val="0"/>
-          <w:numId w:val="2"/>
-        </w:numPr>
-      </w:pPr>
+      </w:pPr>
+      <w:bookmarkStart w:id="0" w:name="_GoBack"/>
+      <w:bookmarkEnd w:id="0"/>
     </w:p>
     <w:p/>
     <w:p/>
@@ -1147,6 +2877,95 @@
     </w:lvl>
   </w:abstractNum>
   <w:abstractNum w:abstractNumId="2">
+    <w:nsid w:val="2B702658"/>
+    <w:multiLevelType w:val="hybridMultilevel"/>
+    <w:tmpl w:val="E06E750C"/>
+    <w:lvl w:ilvl="0" w:tplc="0409000F">
+      <w:start w:val="1"/>
+      <w:numFmt w:val="decimal"/>
+      <w:lvlText w:val="%1."/>
+      <w:lvlJc w:val="left"/>
+      <w:pPr>
+        <w:ind w:left="720" w:hanging="360"/>
+      </w:pPr>
+      <w:rPr>
+        <w:rFonts w:hint="default"/>
+      </w:rPr>
+    </w:lvl>
+    <w:lvl w:ilvl="1" w:tplc="04090019" w:tentative="1">
+      <w:start w:val="1"/>
+      <w:numFmt w:val="lowerLetter"/>
+      <w:lvlText w:val="%2."/>
+      <w:lvlJc w:val="left"/>
+      <w:pPr>
+        <w:ind w:left="1440" w:hanging="360"/>
+      </w:pPr>
+    </w:lvl>
+    <w:lvl w:ilvl="2" w:tplc="0409001B" w:tentative="1">
+      <w:start w:val="1"/>
+      <w:numFmt w:val="lowerRoman"/>
+      <w:lvlText w:val="%3."/>
+      <w:lvlJc w:val="right"/>
+      <w:pPr>
+        <w:ind w:left="2160" w:hanging="180"/>
+      </w:pPr>
+    </w:lvl>
+    <w:lvl w:ilvl="3" w:tplc="0409000F" w:tentative="1">
+      <w:start w:val="1"/>
+      <w:numFmt w:val="decimal"/>
+      <w:lvlText w:val="%4."/>
+      <w:lvlJc w:val="left"/>
+      <w:pPr>
+        <w:ind w:left="2880" w:hanging="360"/>
+      </w:pPr>
+    </w:lvl>
+    <w:lvl w:ilvl="4" w:tplc="04090019" w:tentative="1">
+      <w:start w:val="1"/>
+      <w:numFmt w:val="lowerLetter"/>
+      <w:lvlText w:val="%5."/>
+      <w:lvlJc w:val="left"/>
+      <w:pPr>
+        <w:ind w:left="3600" w:hanging="360"/>
+      </w:pPr>
+    </w:lvl>
+    <w:lvl w:ilvl="5" w:tplc="0409001B" w:tentative="1">
+      <w:start w:val="1"/>
+      <w:numFmt w:val="lowerRoman"/>
+      <w:lvlText w:val="%6."/>
+      <w:lvlJc w:val="right"/>
+      <w:pPr>
+        <w:ind w:left="4320" w:hanging="180"/>
+      </w:pPr>
+    </w:lvl>
+    <w:lvl w:ilvl="6" w:tplc="0409000F" w:tentative="1">
+      <w:start w:val="1"/>
+      <w:numFmt w:val="decimal"/>
+      <w:lvlText w:val="%7."/>
+      <w:lvlJc w:val="left"/>
+      <w:pPr>
+        <w:ind w:left="5040" w:hanging="360"/>
+      </w:pPr>
+    </w:lvl>
+    <w:lvl w:ilvl="7" w:tplc="04090019" w:tentative="1">
+      <w:start w:val="1"/>
+      <w:numFmt w:val="lowerLetter"/>
+      <w:lvlText w:val="%8."/>
+      <w:lvlJc w:val="left"/>
+      <w:pPr>
+        <w:ind w:left="5760" w:hanging="360"/>
+      </w:pPr>
+    </w:lvl>
+    <w:lvl w:ilvl="8" w:tplc="0409001B" w:tentative="1">
+      <w:start w:val="1"/>
+      <w:numFmt w:val="lowerRoman"/>
+      <w:lvlText w:val="%9."/>
+      <w:lvlJc w:val="right"/>
+      <w:pPr>
+        <w:ind w:left="6480" w:hanging="180"/>
+      </w:pPr>
+    </w:lvl>
+  </w:abstractNum>
+  <w:abstractNum w:abstractNumId="3">
     <w:nsid w:val="3E9E657D"/>
     <w:multiLevelType w:val="hybridMultilevel"/>
     <w:tmpl w:val="33128D40"/>
@@ -1235,7 +3054,7 @@
       </w:pPr>
     </w:lvl>
   </w:abstractNum>
-  <w:abstractNum w:abstractNumId="3">
+  <w:abstractNum w:abstractNumId="4">
     <w:nsid w:val="45B85F2C"/>
     <w:multiLevelType w:val="hybridMultilevel"/>
     <w:tmpl w:val="7C8A3B72"/>
@@ -1331,10 +3150,13 @@
     <w:abstractNumId w:val="0"/>
   </w:num>
   <w:num w:numId="3">
-    <w:abstractNumId w:val="2"/>
+    <w:abstractNumId w:val="3"/>
   </w:num>
   <w:num w:numId="4">
-    <w:abstractNumId w:val="3"/>
+    <w:abstractNumId w:val="4"/>
+  </w:num>
+  <w:num w:numId="5">
+    <w:abstractNumId w:val="2"/>
   </w:num>
 </w:numbering>
 </file>
@@ -1666,6 +3488,45 @@
       <w:color w:val="4F81BD" w:themeColor="accent1"/>
       <w:sz w:val="26"/>
       <w:szCs w:val="26"/>
+    </w:rPr>
+  </w:style>
+  <w:style w:type="paragraph" w:styleId="BalloonText">
+    <w:name w:val="Balloon Text"/>
+    <w:basedOn w:val="Normal"/>
+    <w:link w:val="BalloonTextChar"/>
+    <w:uiPriority w:val="99"/>
+    <w:semiHidden/>
+    <w:unhideWhenUsed/>
+    <w:rsid w:val="00330AEF"/>
+    <w:rPr>
+      <w:rFonts w:ascii="Lucida Grande" w:hAnsi="Lucida Grande" w:cs="Lucida Grande"/>
+      <w:sz w:val="18"/>
+      <w:szCs w:val="18"/>
+    </w:rPr>
+  </w:style>
+  <w:style w:type="character" w:customStyle="1" w:styleId="BalloonTextChar">
+    <w:name w:val="Balloon Text Char"/>
+    <w:basedOn w:val="DefaultParagraphFont"/>
+    <w:link w:val="BalloonText"/>
+    <w:uiPriority w:val="99"/>
+    <w:semiHidden/>
+    <w:rsid w:val="00330AEF"/>
+    <w:rPr>
+      <w:rFonts w:ascii="Lucida Grande" w:hAnsi="Lucida Grande" w:cs="Lucida Grande"/>
+      <w:sz w:val="18"/>
+      <w:szCs w:val="18"/>
+    </w:rPr>
+  </w:style>
+  <w:style w:type="character" w:styleId="FollowedHyperlink">
+    <w:name w:val="FollowedHyperlink"/>
+    <w:basedOn w:val="DefaultParagraphFont"/>
+    <w:uiPriority w:val="99"/>
+    <w:semiHidden/>
+    <w:unhideWhenUsed/>
+    <w:rsid w:val="000620DA"/>
+    <w:rPr>
+      <w:color w:val="800080" w:themeColor="followedHyperlink"/>
+      <w:u w:val="single"/>
     </w:rPr>
   </w:style>
 </w:styles>
@@ -2000,6 +3861,45 @@
       <w:szCs w:val="26"/>
     </w:rPr>
   </w:style>
+  <w:style w:type="paragraph" w:styleId="BalloonText">
+    <w:name w:val="Balloon Text"/>
+    <w:basedOn w:val="Normal"/>
+    <w:link w:val="BalloonTextChar"/>
+    <w:uiPriority w:val="99"/>
+    <w:semiHidden/>
+    <w:unhideWhenUsed/>
+    <w:rsid w:val="00330AEF"/>
+    <w:rPr>
+      <w:rFonts w:ascii="Lucida Grande" w:hAnsi="Lucida Grande" w:cs="Lucida Grande"/>
+      <w:sz w:val="18"/>
+      <w:szCs w:val="18"/>
+    </w:rPr>
+  </w:style>
+  <w:style w:type="character" w:customStyle="1" w:styleId="BalloonTextChar">
+    <w:name w:val="Balloon Text Char"/>
+    <w:basedOn w:val="DefaultParagraphFont"/>
+    <w:link w:val="BalloonText"/>
+    <w:uiPriority w:val="99"/>
+    <w:semiHidden/>
+    <w:rsid w:val="00330AEF"/>
+    <w:rPr>
+      <w:rFonts w:ascii="Lucida Grande" w:hAnsi="Lucida Grande" w:cs="Lucida Grande"/>
+      <w:sz w:val="18"/>
+      <w:szCs w:val="18"/>
+    </w:rPr>
+  </w:style>
+  <w:style w:type="character" w:styleId="FollowedHyperlink">
+    <w:name w:val="FollowedHyperlink"/>
+    <w:basedOn w:val="DefaultParagraphFont"/>
+    <w:uiPriority w:val="99"/>
+    <w:semiHidden/>
+    <w:unhideWhenUsed/>
+    <w:rsid w:val="000620DA"/>
+    <w:rPr>
+      <w:color w:val="800080" w:themeColor="followedHyperlink"/>
+      <w:u w:val="single"/>
+    </w:rPr>
+  </w:style>
 </w:styles>
 </file>
 

--- a/Titani_Viz.docx
+++ b/Titani_Viz.docx
@@ -4,9 +4,57 @@
   <w:body>
     <w:p>
       <w:pPr>
+        <w:pStyle w:val="Title"/>
+      </w:pPr>
+      <w:r>
+        <w:t>Titanic Survival Machine learning Model</w:t>
+      </w:r>
+    </w:p>
+    <w:p>
+      <w:pPr>
         <w:pStyle w:val="Heading1"/>
       </w:pPr>
       <w:r>
+        <w:t>Executive Summary:</w:t>
+      </w:r>
+    </w:p>
+    <w:p/>
+    <w:p>
+      <w:r>
+        <w:t xml:space="preserve">The task is to model the survival of the passengers who were aboard on Titanic. I used Random Forest model and achieved an accuracy of around 83% on the test data set .The most important features were Sex, Travel Class and Age. </w:t>
+      </w:r>
+      <w:r>
+        <w:t xml:space="preserve">75% females survived and 65% people in first class survived. These </w:t>
+      </w:r>
+      <w:r>
+        <w:t xml:space="preserve">were determined by visualising </w:t>
+      </w:r>
+      <w:r>
+        <w:t xml:space="preserve">data </w:t>
+      </w:r>
+      <w:r>
+        <w:t xml:space="preserve">using Mosaic and bar plot. </w:t>
+      </w:r>
+      <w:r>
+        <w:t>Decision Trees, Random Forest parameter importance, confirmed this finding</w:t>
+      </w:r>
+      <w:r>
+        <w:t>.</w:t>
+      </w:r>
+    </w:p>
+    <w:p>
+      <w:pPr>
+        <w:pStyle w:val="Heading1"/>
+      </w:pPr>
+      <w:r>
+        <w:t>Process:</w:t>
+      </w:r>
+    </w:p>
+    <w:p>
+      <w:pPr>
+        <w:pStyle w:val="Heading2"/>
+      </w:pPr>
+      <w:r>
         <w:t>Introduction:</w:t>
       </w:r>
     </w:p>
@@ -39,99 +87,117 @@
       <w:r>
         <w:t xml:space="preserve"> here is that given the data build a </w:t>
       </w:r>
+      <w:r>
+        <w:t>machine-learning</w:t>
+      </w:r>
+      <w:r>
+        <w:t xml:space="preserve"> model which will predict whether a person will survive or die based on the data provided for that person.</w:t>
+      </w:r>
+      <w:r>
+        <w:t xml:space="preserve"> Thus, the question I am looking to answer is that can I build a </w:t>
+      </w:r>
+      <w:r>
+        <w:t>machine-learning</w:t>
+      </w:r>
+      <w:r>
+        <w:t xml:space="preserve"> model to predict whether a person will survive or not.</w:t>
+      </w:r>
+    </w:p>
+    <w:p>
+      <w:pPr>
+        <w:pStyle w:val="Heading2"/>
+      </w:pPr>
+      <w:r>
+        <w:t xml:space="preserve">Background: </w:t>
+      </w:r>
+    </w:p>
+    <w:p/>
+    <w:p>
+      <w:r>
+        <w:t xml:space="preserve">The </w:t>
+      </w:r>
+      <w:r>
+        <w:t>challenge</w:t>
+      </w:r>
+      <w:r>
+        <w:t xml:space="preserve"> was posted on the Machine </w:t>
+      </w:r>
+      <w:r>
+        <w:t>Learning</w:t>
+      </w:r>
+      <w:r>
+        <w:t xml:space="preserve"> </w:t>
+      </w:r>
+      <w:r>
+        <w:t>competition</w:t>
+      </w:r>
+      <w:r>
+        <w:t xml:space="preserve"> site Kaggle</w:t>
+      </w:r>
+      <w:r>
+        <w:t xml:space="preserve"> </w:t>
+      </w:r>
+      <w:r>
+        <w:t>[2].</w:t>
+      </w:r>
+      <w:r>
+        <w:t xml:space="preserve"> </w:t>
+      </w:r>
+      <w:r>
+        <w:t xml:space="preserve">Kaggle team provided the </w:t>
+      </w:r>
+      <w:r>
+        <w:t>data and</w:t>
+      </w:r>
+      <w:r>
+        <w:t xml:space="preserve"> </w:t>
+      </w:r>
+      <w:r>
+        <w:t>explanation</w:t>
+      </w:r>
+      <w:r>
+        <w:t xml:space="preserve"> of</w:t>
+      </w:r>
+      <w:r>
+        <w:t xml:space="preserve"> each of the field is prov</w:t>
+      </w:r>
+      <w:r>
+        <w:t xml:space="preserve">ided as well on the </w:t>
+      </w:r>
+      <w:r>
+        <w:t>Kaggle</w:t>
+      </w:r>
+      <w:r>
+        <w:t xml:space="preserve"> page</w:t>
+      </w:r>
+      <w:r>
+        <w:t>.</w:t>
+      </w:r>
+      <w:r>
+        <w:t xml:space="preserve"> Thus, I got the data and I did not need to look for it and capture it from various sites.</w:t>
+      </w:r>
+      <w:r>
+        <w:t xml:space="preserve"> </w:t>
+      </w:r>
+      <w:r>
+        <w:t xml:space="preserve">There are 2 data sets one is train.csv and another one is test.csv. </w:t>
+      </w:r>
+      <w:r>
+        <w:t xml:space="preserve"> Please see [3</w:t>
+      </w:r>
+      <w:r>
+        <w:t>] for more data and the explanation of the each variable. Some of these are obvious and I will explain it if it is not obvious.</w:t>
+      </w:r>
+      <w:r>
+        <w:t xml:space="preserve"> Below are </w:t>
+      </w:r>
       <w:proofErr w:type="gramStart"/>
       <w:r>
-        <w:t xml:space="preserve">machine </w:t>
-      </w:r>
-      <w:r>
-        <w:t>learning</w:t>
+        <w:t>2 which</w:t>
       </w:r>
       <w:proofErr w:type="gramEnd"/>
       <w:r>
-        <w:t xml:space="preserve"> model which will predict whether a person will survive or die based on the data provided for that person.</w:t>
-      </w:r>
-    </w:p>
-    <w:p>
-      <w:pPr>
-        <w:pStyle w:val="Heading1"/>
-      </w:pPr>
-      <w:r>
-        <w:t xml:space="preserve">Background: </w:t>
-      </w:r>
-    </w:p>
-    <w:p/>
-    <w:p>
-      <w:r>
-        <w:t xml:space="preserve">The </w:t>
-      </w:r>
-      <w:r>
-        <w:t>challenge</w:t>
-      </w:r>
-      <w:r>
-        <w:t xml:space="preserve"> was posted on the Machine </w:t>
-      </w:r>
-      <w:r>
-        <w:t>Learning</w:t>
-      </w:r>
-      <w:r>
-        <w:t xml:space="preserve"> </w:t>
-      </w:r>
-      <w:r>
-        <w:t>competition</w:t>
-      </w:r>
-      <w:r>
-        <w:t xml:space="preserve"> site Kaggle</w:t>
-      </w:r>
-      <w:r>
-        <w:t xml:space="preserve"> </w:t>
-      </w:r>
-      <w:r>
-        <w:t>[2].</w:t>
-      </w:r>
-      <w:r>
-        <w:t xml:space="preserve"> </w:t>
-      </w:r>
-      <w:r>
-        <w:t xml:space="preserve">Kaggle team provided the </w:t>
-      </w:r>
-      <w:r>
-        <w:t>data and</w:t>
-      </w:r>
-      <w:r>
-        <w:t xml:space="preserve"> </w:t>
-      </w:r>
-      <w:r>
-        <w:t>explanation</w:t>
-      </w:r>
-      <w:r>
-        <w:t xml:space="preserve"> of</w:t>
-      </w:r>
-      <w:r>
-        <w:t xml:space="preserve"> each of the field is prov</w:t>
-      </w:r>
-      <w:r>
-        <w:t xml:space="preserve">ided as well on the </w:t>
-      </w:r>
-      <w:r>
-        <w:t>Kaggle</w:t>
-      </w:r>
-      <w:r>
-        <w:t xml:space="preserve"> page</w:t>
-      </w:r>
-      <w:r>
-        <w:t>.</w:t>
-      </w:r>
-      <w:r>
-        <w:t xml:space="preserve"> </w:t>
-      </w:r>
-      <w:r>
-        <w:t xml:space="preserve">There are 2 data sets one is train.csv and another one is test.csv. </w:t>
-      </w:r>
-      <w:r>
-        <w:t xml:space="preserve"> Please see [3</w:t>
-      </w:r>
-      <w:r>
-        <w:t>] for more data and the explanation of the each variable. Some of these are obvious and I will explain it if it is not obvious.</w:t>
+        <w:t xml:space="preserve"> I think are not obvious. </w:t>
       </w:r>
     </w:p>
     <w:p/>
@@ -173,7 +239,7 @@
       </w:r>
     </w:p>
     <w:p>
-      <w:r>
+      <w:pPr>
         <w:rPr>
           <w:rFonts w:ascii="Courier" w:hAnsi="Courier" w:cs="Courier"/>
           <w:color w:val="686962"/>
@@ -181,15 +247,30 @@
           <w:szCs w:val="26"/>
           <w:lang w:val="en-US"/>
         </w:rPr>
+      </w:pPr>
+      <w:r>
+        <w:rPr>
+          <w:rFonts w:ascii="Courier" w:hAnsi="Courier" w:cs="Courier"/>
+          <w:color w:val="686962"/>
+          <w:sz w:val="26"/>
+          <w:szCs w:val="26"/>
+          <w:lang w:val="en-US"/>
+        </w:rPr>
         <w:t>Parch           Number of Parents/Children Aboard</w:t>
       </w:r>
     </w:p>
     <w:p>
       <w:pPr>
-        <w:pStyle w:val="Heading1"/>
-      </w:pPr>
-      <w:r>
-        <w:t xml:space="preserve">Data Analysis: </w:t>
+        <w:pStyle w:val="Heading2"/>
+      </w:pPr>
+      <w:r>
+        <w:t xml:space="preserve">Data </w:t>
+      </w:r>
+      <w:r>
+        <w:t xml:space="preserve">Cleansing &amp; </w:t>
+      </w:r>
+      <w:r>
+        <w:t xml:space="preserve">Analysis: </w:t>
       </w:r>
     </w:p>
     <w:p/>
@@ -236,13 +317,21 @@
       <w:r>
         <w:t xml:space="preserve"> </w:t>
       </w:r>
-    </w:p>
-    <w:p/>
-    <w:p>
+      <w:r>
+        <w:t>Also, the data is quite clean otherwise except few missing values.</w:t>
+      </w:r>
+    </w:p>
+    <w:p/>
+    <w:p/>
+    <w:p>
+      <w:pPr>
+        <w:pStyle w:val="Heading3"/>
+      </w:pPr>
       <w:r>
         <w:rPr>
           <w:rStyle w:val="Heading2Char"/>
         </w:rPr>
+        <w:lastRenderedPageBreak/>
         <w:t>Missing Data:</w:t>
       </w:r>
       <w:r>
@@ -287,6 +376,20 @@
       <w:proofErr w:type="spellEnd"/>
       <w:r>
         <w:t xml:space="preserve"> and Importance of parameters) supports or rejects these.</w:t>
+      </w:r>
+    </w:p>
+    <w:p/>
+    <w:p>
+      <w:r>
+        <w:t xml:space="preserve">I have decided that I will be creating the age and fare column as categorical variables. Age will have a bracket size of 10 whereas for fare it will be 50. This, I will do when I will do modelling i.e. in </w:t>
+      </w:r>
+      <w:proofErr w:type="spellStart"/>
+      <w:r>
+        <w:t>TTN_Model.rmd</w:t>
+      </w:r>
+      <w:proofErr w:type="spellEnd"/>
+      <w:r>
+        <w:t>.</w:t>
       </w:r>
     </w:p>
     <w:p/>
@@ -354,7 +457,6 @@
     </w:p>
     <w:p>
       <w:r>
-        <w:lastRenderedPageBreak/>
         <w:t xml:space="preserve">Code for this is </w:t>
       </w:r>
       <w:proofErr w:type="spellStart"/>
@@ -371,7 +473,7 @@
     </w:p>
     <w:p>
       <w:pPr>
-        <w:pStyle w:val="Heading1"/>
+        <w:pStyle w:val="Heading2"/>
       </w:pPr>
       <w:r>
         <w:t xml:space="preserve">Data </w:t>
@@ -424,36 +526,40 @@
       <w:r>
         <w:t xml:space="preserve"> </w:t>
       </w:r>
-      <w:proofErr w:type="gramStart"/>
-      <w:r>
-        <w:t>These graphs uses</w:t>
-      </w:r>
-      <w:proofErr w:type="gramEnd"/>
+      <w:r>
+        <w:t>These graphs use</w:t>
+      </w:r>
       <w:r>
         <w:t xml:space="preserve"> the % rather than absolute count.</w:t>
       </w:r>
     </w:p>
     <w:p/>
     <w:p>
-      <w:pPr>
-        <w:pStyle w:val="ListParagraph"/>
-        <w:numPr>
-          <w:ilvl w:val="0"/>
-          <w:numId w:val="4"/>
-        </w:numPr>
-      </w:pPr>
-      <w:r>
-        <w:t xml:space="preserve">Sex </w:t>
-      </w:r>
-      <w:proofErr w:type="spellStart"/>
-      <w:r>
-        <w:t>vs</w:t>
-      </w:r>
-      <w:proofErr w:type="spellEnd"/>
-      <w:r>
-        <w:t xml:space="preserve"> Survival:</w:t>
-      </w:r>
-      <w:r>
+      <w:r>
+        <w:t>All of my data is categorical rather than continuous (except age and fare). Also, it is a classification problem and thus the bar chart and Mosaic plot would be much better idea. I was especially interested in Mosaic plots as these are quite good when we combine more than 2 or 3 variables.</w:t>
+      </w:r>
+      <w:r>
+        <w:t xml:space="preserve">  I have selected only graphs, which were showing some of the best patterns. </w:t>
+      </w:r>
+    </w:p>
+    <w:p/>
+    <w:p>
+      <w:pPr>
+        <w:pStyle w:val="Heading3"/>
+        <w:rPr>
+          <w:rStyle w:val="BookTitle"/>
+        </w:rPr>
+      </w:pPr>
+      <w:r>
+        <w:rPr>
+          <w:rStyle w:val="BookTitle"/>
+        </w:rPr>
+        <w:t>Sex vs Survival:</w:t>
+      </w:r>
+      <w:r>
+        <w:rPr>
+          <w:rStyle w:val="BookTitle"/>
+        </w:rPr>
         <w:t xml:space="preserve"> </w:t>
       </w:r>
     </w:p>
@@ -464,19 +570,21 @@
       <w:r>
         <w:t xml:space="preserve">Graph shows that if you were a female than </w:t>
       </w:r>
-      <w:proofErr w:type="gramStart"/>
-      <w:r>
-        <w:t>chance of survival were</w:t>
-      </w:r>
-      <w:proofErr w:type="gramEnd"/>
+      <w:r>
+        <w:t>chances of survival were</w:t>
+      </w:r>
       <w:r>
         <w:t xml:space="preserve"> very high as compared to the males.</w:t>
       </w:r>
-    </w:p>
-    <w:p>
-      <w:pPr>
-        <w:pStyle w:val="ListParagraph"/>
-      </w:pPr>
+      <w:r>
+        <w:t xml:space="preserve"> Graph shows that of the people who survived 70% were females and 30 % males. </w:t>
+      </w:r>
+      <w:r>
+        <w:t>And,</w:t>
+      </w:r>
+      <w:r>
+        <w:t xml:space="preserve"> of people died the males were 85% whereas females were just 15%. </w:t>
+      </w:r>
     </w:p>
     <w:p>
       <w:pPr>
@@ -556,6 +664,9 @@
       <w:r>
         <w:t xml:space="preserve">Below graph is another presentation of the above graph and it also shows the same pattern. </w:t>
       </w:r>
+      <w:r>
+        <w:t>Graph shows that survival chance for female is around 75% and for male it is just under 20%.</w:t>
+      </w:r>
     </w:p>
     <w:p>
       <w:r>
@@ -617,11 +728,7 @@
     <w:p/>
     <w:p>
       <w:pPr>
-        <w:pStyle w:val="ListParagraph"/>
-        <w:numPr>
-          <w:ilvl w:val="0"/>
-          <w:numId w:val="4"/>
-        </w:numPr>
+        <w:pStyle w:val="Heading3"/>
       </w:pPr>
       <w:r>
         <w:t xml:space="preserve">Travel Class </w:t>
@@ -667,6 +774,27 @@
       </w:r>
       <w:r>
         <w:t xml:space="preserve"> class. </w:t>
+      </w:r>
+      <w:r>
+        <w:t xml:space="preserve"> Only 22% people in 3</w:t>
+      </w:r>
+      <w:r>
+        <w:rPr>
+          <w:vertAlign w:val="superscript"/>
+        </w:rPr>
+        <w:t>rd</w:t>
+      </w:r>
+      <w:r>
+        <w:t xml:space="preserve"> class survived whereas for 1</w:t>
+      </w:r>
+      <w:r>
+        <w:rPr>
+          <w:vertAlign w:val="superscript"/>
+        </w:rPr>
+        <w:t>st</w:t>
+      </w:r>
+      <w:r>
+        <w:t xml:space="preserve"> class it is around 65%.</w:t>
       </w:r>
     </w:p>
     <w:p>
@@ -747,13 +875,40 @@
       <w:r>
         <w:t xml:space="preserve"> class were worst </w:t>
       </w:r>
-      <w:proofErr w:type="spellStart"/>
-      <w:r>
-        <w:t>sufferes</w:t>
-      </w:r>
-      <w:proofErr w:type="spellEnd"/>
+      <w:r>
+        <w:t>sufferers</w:t>
+      </w:r>
       <w:r>
         <w:t>.</w:t>
+      </w:r>
+      <w:r>
+        <w:t xml:space="preserve"> Of the people survived 40% were from First class</w:t>
+      </w:r>
+      <w:proofErr w:type="gramStart"/>
+      <w:r>
+        <w:t>,25</w:t>
+      </w:r>
+      <w:proofErr w:type="gramEnd"/>
+      <w:r>
+        <w:t>% from 2</w:t>
+      </w:r>
+      <w:r>
+        <w:rPr>
+          <w:vertAlign w:val="superscript"/>
+        </w:rPr>
+        <w:t>nd</w:t>
+      </w:r>
+      <w:r>
+        <w:t xml:space="preserve"> class and remaining 35% were from 3</w:t>
+      </w:r>
+      <w:r>
+        <w:rPr>
+          <w:vertAlign w:val="superscript"/>
+        </w:rPr>
+        <w:t>rd</w:t>
+      </w:r>
+      <w:r>
+        <w:t xml:space="preserve"> class.</w:t>
       </w:r>
     </w:p>
     <w:p>
@@ -818,11 +973,7 @@
     </w:p>
     <w:p>
       <w:pPr>
-        <w:pStyle w:val="ListParagraph"/>
-        <w:numPr>
-          <w:ilvl w:val="0"/>
-          <w:numId w:val="4"/>
-        </w:numPr>
+        <w:pStyle w:val="Heading3"/>
       </w:pPr>
       <w:r>
         <w:t xml:space="preserve">Age </w:t>
@@ -1008,11 +1159,7 @@
     </w:p>
     <w:p>
       <w:pPr>
-        <w:pStyle w:val="ListParagraph"/>
-        <w:numPr>
-          <w:ilvl w:val="0"/>
-          <w:numId w:val="4"/>
-        </w:numPr>
+        <w:pStyle w:val="Heading3"/>
       </w:pPr>
       <w:r>
         <w:t xml:space="preserve">Port of Embarkment </w:t>
@@ -1104,11 +1251,7 @@
     </w:p>
     <w:p>
       <w:pPr>
-        <w:pStyle w:val="ListParagraph"/>
-        <w:numPr>
-          <w:ilvl w:val="0"/>
-          <w:numId w:val="4"/>
-        </w:numPr>
+        <w:pStyle w:val="Heading3"/>
       </w:pPr>
       <w:r>
         <w:t xml:space="preserve">Fare </w:t>
@@ -1202,24 +1345,35 @@
     </w:p>
     <w:p>
       <w:pPr>
-        <w:pStyle w:val="ListParagraph"/>
-        <w:numPr>
-          <w:ilvl w:val="0"/>
-          <w:numId w:val="4"/>
-        </w:numPr>
-      </w:pPr>
-      <w:r>
+        <w:pStyle w:val="Heading3"/>
+        <w:rPr>
+          <w:rStyle w:val="BookTitle"/>
+        </w:rPr>
+      </w:pPr>
+      <w:r>
+        <w:rPr>
+          <w:rStyle w:val="BookTitle"/>
+        </w:rPr>
         <w:t xml:space="preserve">Parent &amp; Child </w:t>
       </w:r>
       <w:proofErr w:type="spellStart"/>
       <w:r>
+        <w:rPr>
+          <w:rStyle w:val="BookTitle"/>
+        </w:rPr>
         <w:t>Vs</w:t>
       </w:r>
       <w:proofErr w:type="spellEnd"/>
       <w:r>
+        <w:rPr>
+          <w:rStyle w:val="BookTitle"/>
+        </w:rPr>
         <w:t xml:space="preserve"> Survival</w:t>
       </w:r>
       <w:r>
+        <w:rPr>
+          <w:rStyle w:val="BookTitle"/>
+        </w:rPr>
         <w:t>:</w:t>
       </w:r>
     </w:p>
@@ -1297,22 +1451,24 @@
       </w:r>
     </w:p>
     <w:p>
-      <w:pPr>
-        <w:pStyle w:val="ListParagraph"/>
-        <w:numPr>
-          <w:ilvl w:val="0"/>
-          <w:numId w:val="4"/>
-        </w:numPr>
-      </w:pPr>
-      <w:r>
+      <w:r>
+        <w:rPr>
+          <w:rStyle w:val="Heading3Char"/>
+        </w:rPr>
         <w:t xml:space="preserve">Siblings &amp; Spouses </w:t>
       </w:r>
       <w:proofErr w:type="spellStart"/>
       <w:r>
+        <w:rPr>
+          <w:rStyle w:val="Heading3Char"/>
+        </w:rPr>
         <w:t>vs</w:t>
       </w:r>
       <w:proofErr w:type="spellEnd"/>
       <w:r>
+        <w:rPr>
+          <w:rStyle w:val="Heading3Char"/>
+        </w:rPr>
         <w:t xml:space="preserve"> Survival</w:t>
       </w:r>
       <w:r>
@@ -2022,7 +2178,7 @@
     <w:p/>
     <w:p>
       <w:pPr>
-        <w:pStyle w:val="Heading1"/>
+        <w:pStyle w:val="Heading2"/>
       </w:pPr>
       <w:r>
         <w:t>Model:</w:t>
@@ -2054,7 +2210,21 @@
     <w:p/>
     <w:p>
       <w:r>
-        <w:t>Finally, for the model I wanted to use Random Forest, which is an ensemble of various, decision Trees. I have used ensemble of 1000 tress. There is slight diff how trees are generated, as these are random. However, I will generate a decision tree using decision tree model to show you how the decision tree looks.</w:t>
+        <w:t>Finally, for the model I wanted to use Random Forest</w:t>
+      </w:r>
+      <w:r>
+        <w:t xml:space="preserve"> [5]</w:t>
+      </w:r>
+      <w:r>
+        <w:t>, which is an ensemble of various, decision Trees</w:t>
+      </w:r>
+      <w:r>
+        <w:t xml:space="preserve"> [4]</w:t>
+      </w:r>
+      <w:bookmarkStart w:id="0" w:name="_GoBack"/>
+      <w:bookmarkEnd w:id="0"/>
+      <w:r>
+        <w:t>. I have used ensemble of 1000 tress. There is slight diff how trees are generated, as these are random. However, I will generate a decision tree using decision tree model to show you how the decision tree looks.</w:t>
       </w:r>
     </w:p>
     <w:p/>
@@ -2298,6 +2468,9 @@
     </w:p>
     <w:p/>
     <w:p>
+      <w:pPr>
+        <w:pStyle w:val="Heading3"/>
+      </w:pPr>
       <w:r>
         <w:rPr>
           <w:rStyle w:val="Heading2Char"/>
@@ -2329,7 +2502,7 @@
     </w:p>
     <w:p>
       <w:pPr>
-        <w:pStyle w:val="Heading1"/>
+        <w:pStyle w:val="Heading2"/>
       </w:pPr>
       <w:r>
         <w:t>Conclusion:</w:t>
@@ -2409,75 +2582,162 @@
     </w:p>
     <w:p>
       <w:pPr>
+        <w:pStyle w:val="Heading3"/>
+      </w:pPr>
+      <w:r>
+        <w:t>Further work</w:t>
+      </w:r>
+      <w:r>
+        <w:t>/Shortcomings</w:t>
+      </w:r>
+      <w:r>
+        <w:t>:</w:t>
+      </w:r>
+    </w:p>
+    <w:p>
+      <w:r>
+        <w:t>I have not explored all the possible modelling techniques to achieve high accuracy. I will try to fine-tune the random forest parameters. Also, I have ignored the column names. N</w:t>
+      </w:r>
+      <w:r>
+        <w:t>ames have title and the title can be further used as a feature. This is called feature engineering</w:t>
+      </w:r>
+      <w:r>
+        <w:t xml:space="preserve"> [6]</w:t>
+      </w:r>
+      <w:r>
+        <w:t xml:space="preserve"> and I have not done this.</w:t>
+      </w:r>
+      <w:r>
+        <w:t xml:space="preserve"> </w:t>
+      </w:r>
+      <w:r>
+        <w:t xml:space="preserve">Also, there are other ways to add more </w:t>
+      </w:r>
+      <w:r>
+        <w:t>features</w:t>
+      </w:r>
+      <w:r>
+        <w:t xml:space="preserve"> or remove fea</w:t>
+      </w:r>
+      <w:r>
+        <w:t>tures and then run the machine-learning</w:t>
+      </w:r>
+      <w:r>
+        <w:t xml:space="preserve"> </w:t>
+      </w:r>
+      <w:r>
+        <w:t>algorithm</w:t>
+      </w:r>
+      <w:r>
+        <w:t>. I could have tried these thi</w:t>
+      </w:r>
+      <w:r>
+        <w:t xml:space="preserve">ngs further but these </w:t>
+      </w:r>
+      <w:r>
+        <w:t xml:space="preserve">techniques </w:t>
+      </w:r>
+      <w:r>
+        <w:t>are more machine</w:t>
+      </w:r>
+      <w:r>
+        <w:t xml:space="preserve"> </w:t>
+      </w:r>
+      <w:r>
+        <w:t>learning</w:t>
+      </w:r>
+      <w:r>
+        <w:t xml:space="preserve"> modelling</w:t>
+      </w:r>
+      <w:r>
+        <w:t xml:space="preserve"> rather than</w:t>
+      </w:r>
+      <w:r>
+        <w:t xml:space="preserve"> related to task at </w:t>
+      </w:r>
+      <w:r>
+        <w:t>hand, which</w:t>
+      </w:r>
+      <w:r>
+        <w:t xml:space="preserve"> is more from </w:t>
+      </w:r>
+      <w:r>
+        <w:t>visualization point of view.</w:t>
+      </w:r>
+      <w:r>
+        <w:t xml:space="preserve"> </w:t>
+      </w:r>
+    </w:p>
+    <w:p/>
+    <w:p>
+      <w:r>
+        <w:t xml:space="preserve">In D3 graphs, I have used stacked bar chart [9] for showing interaction between Travel class and Sex w.r.t. Survived. I could have done a </w:t>
+      </w:r>
+      <w:proofErr w:type="spellStart"/>
+      <w:r>
+        <w:t>Merimekko</w:t>
+      </w:r>
+      <w:proofErr w:type="spellEnd"/>
+      <w:r>
+        <w:t xml:space="preserve"> chart [8]. It could have been much clearer like graphs generated in R.</w:t>
+      </w:r>
+    </w:p>
+    <w:p/>
+    <w:p>
+      <w:r>
+        <w:rPr>
+          <w:rFonts w:asciiTheme="majorHAnsi" w:eastAsiaTheme="majorEastAsia" w:hAnsiTheme="majorHAnsi" w:cstheme="majorBidi"/>
+          <w:b/>
+          <w:bCs/>
+          <w:color w:val="4F81BD" w:themeColor="accent1"/>
+        </w:rPr>
+        <w:t>Challenges:</w:t>
+      </w:r>
+      <w:r>
+        <w:t xml:space="preserve"> </w:t>
+      </w:r>
+    </w:p>
+    <w:p>
+      <w:r>
+        <w:t>I have not used much of Mosaic plots before this data analysis and I wanted to interpret these graphs accurately. Thus, it was bit difficult at first to interpret but after analysing the data both using graph and actual data I was able to grasp how to interpret these and slowly became good at it.</w:t>
+      </w:r>
+    </w:p>
+    <w:p/>
+    <w:p>
+      <w:pPr>
+        <w:pStyle w:val="Heading3"/>
+      </w:pPr>
+      <w:r>
+        <w:t>Learning</w:t>
+      </w:r>
+      <w:r>
+        <w:t xml:space="preserve">: </w:t>
+      </w:r>
+    </w:p>
+    <w:p>
+      <w:r>
+        <w:t>I have learned how to create the Stacked Bar Chart using D3 as well/Although, most important take away from here is that I am able to generate and interpret the Mosaic Plot especially when there are lots of variables involved (like 3 or 4). These graphs are nice way to see the pattern. I used to use ggplot2 and used to generate the graphs between 2 variables for each value in 3</w:t>
+      </w:r>
+      <w:r>
+        <w:rPr>
+          <w:vertAlign w:val="superscript"/>
+        </w:rPr>
+        <w:t>rd</w:t>
+      </w:r>
+      <w:r>
+        <w:t xml:space="preserve"> variable and then place them to next to each other and interpret them.</w:t>
+      </w:r>
+    </w:p>
+    <w:p/>
+    <w:p>
+      <w:r>
+        <w:t>Also, I learnt how to generate a pretty decision tree. The standard package generates a simple (ugly) tree, which is hard to interpret sometimes.</w:t>
+      </w:r>
+    </w:p>
+    <w:p/>
+    <w:p>
+      <w:pPr>
         <w:pStyle w:val="Heading2"/>
-      </w:pPr>
-      <w:r>
-        <w:t>Further work:</w:t>
-      </w:r>
-    </w:p>
-    <w:p>
-      <w:r>
-        <w:t xml:space="preserve">Names have title and the title can be further used as a feature. This is called feature engineering and I have not done this. Also, there are other ways to add more </w:t>
-      </w:r>
-      <w:r>
-        <w:t>features</w:t>
-      </w:r>
-      <w:r>
-        <w:t xml:space="preserve"> or remove fea</w:t>
-      </w:r>
-      <w:r>
-        <w:t>tures and then run the machine-learning</w:t>
-      </w:r>
-      <w:r>
-        <w:t xml:space="preserve"> </w:t>
-      </w:r>
-      <w:r>
-        <w:t>algorithm</w:t>
-      </w:r>
-      <w:r>
-        <w:t>. I could have tried these thi</w:t>
-      </w:r>
-      <w:r>
-        <w:t xml:space="preserve">ngs further but these </w:t>
-      </w:r>
-      <w:r>
-        <w:t xml:space="preserve">techniques </w:t>
-      </w:r>
-      <w:r>
-        <w:t>are more machine</w:t>
-      </w:r>
-      <w:r>
-        <w:t xml:space="preserve"> </w:t>
-      </w:r>
-      <w:r>
-        <w:t>learning</w:t>
-      </w:r>
-      <w:r>
-        <w:t xml:space="preserve"> modelling</w:t>
-      </w:r>
-      <w:r>
-        <w:t xml:space="preserve"> rather than</w:t>
-      </w:r>
-      <w:r>
-        <w:t xml:space="preserve"> related to task at </w:t>
-      </w:r>
-      <w:r>
-        <w:t>hand, which</w:t>
-      </w:r>
-      <w:r>
-        <w:t xml:space="preserve"> is more from </w:t>
-      </w:r>
-      <w:r>
-        <w:t>visualization point of view.</w:t>
-      </w:r>
-      <w:r>
-        <w:t xml:space="preserve"> </w:t>
-      </w:r>
-    </w:p>
-    <w:p/>
-    <w:p>
-      <w:pPr>
-        <w:pStyle w:val="Heading1"/>
       </w:pPr>
       <w:r>
         <w:t>Code:</w:t>
@@ -2501,7 +2761,7 @@
     <w:p/>
     <w:p>
       <w:pPr>
-        <w:pStyle w:val="Heading1"/>
+        <w:pStyle w:val="Heading2"/>
       </w:pPr>
       <w:r>
         <w:t>References:</w:t>
@@ -2639,7 +2899,19 @@
           <w:rPr>
             <w:rStyle w:val="Hyperlink"/>
           </w:rPr>
-          <w:t>http://bl.ocks.org/mbostock/1005090</w:t>
+          <w:t>http://bl.ocks.org/mbostock/1005</w:t>
+        </w:r>
+        <w:r>
+          <w:rPr>
+            <w:rStyle w:val="Hyperlink"/>
+          </w:rPr>
+          <w:t>0</w:t>
+        </w:r>
+        <w:r>
+          <w:rPr>
+            <w:rStyle w:val="Hyperlink"/>
+          </w:rPr>
+          <w:t>90</w:t>
         </w:r>
       </w:hyperlink>
     </w:p>
@@ -2681,8 +2953,6 @@
       <w:pPr>
         <w:pStyle w:val="ListParagraph"/>
       </w:pPr>
-      <w:bookmarkStart w:id="0" w:name="_GoBack"/>
-      <w:bookmarkEnd w:id="0"/>
     </w:p>
     <w:p/>
     <w:p/>
@@ -3364,6 +3634,28 @@
       <w:szCs w:val="26"/>
     </w:rPr>
   </w:style>
+  <w:style w:type="paragraph" w:styleId="Heading3">
+    <w:name w:val="heading 3"/>
+    <w:basedOn w:val="Normal"/>
+    <w:next w:val="Normal"/>
+    <w:link w:val="Heading3Char"/>
+    <w:uiPriority w:val="9"/>
+    <w:unhideWhenUsed/>
+    <w:qFormat/>
+    <w:rsid w:val="005E5826"/>
+    <w:pPr>
+      <w:keepNext/>
+      <w:keepLines/>
+      <w:spacing w:before="200"/>
+      <w:outlineLvl w:val="2"/>
+    </w:pPr>
+    <w:rPr>
+      <w:rFonts w:asciiTheme="majorHAnsi" w:eastAsiaTheme="majorEastAsia" w:hAnsiTheme="majorHAnsi" w:cstheme="majorBidi"/>
+      <w:b/>
+      <w:bCs/>
+      <w:color w:val="4F81BD" w:themeColor="accent1"/>
+    </w:rPr>
+  </w:style>
   <w:style w:type="character" w:default="1" w:styleId="DefaultParagraphFont">
     <w:name w:val="Default Paragraph Font"/>
     <w:uiPriority w:val="1"/>
@@ -3527,6 +3819,71 @@
     <w:rPr>
       <w:color w:val="800080" w:themeColor="followedHyperlink"/>
       <w:u w:val="single"/>
+    </w:rPr>
+  </w:style>
+  <w:style w:type="character" w:customStyle="1" w:styleId="Heading3Char">
+    <w:name w:val="Heading 3 Char"/>
+    <w:basedOn w:val="DefaultParagraphFont"/>
+    <w:link w:val="Heading3"/>
+    <w:uiPriority w:val="9"/>
+    <w:rsid w:val="005E5826"/>
+    <w:rPr>
+      <w:rFonts w:asciiTheme="majorHAnsi" w:eastAsiaTheme="majorEastAsia" w:hAnsiTheme="majorHAnsi" w:cstheme="majorBidi"/>
+      <w:b/>
+      <w:bCs/>
+      <w:color w:val="4F81BD" w:themeColor="accent1"/>
+    </w:rPr>
+  </w:style>
+  <w:style w:type="character" w:styleId="BookTitle">
+    <w:name w:val="Book Title"/>
+    <w:basedOn w:val="DefaultParagraphFont"/>
+    <w:uiPriority w:val="33"/>
+    <w:qFormat/>
+    <w:rsid w:val="005E5826"/>
+    <w:rPr>
+      <w:b/>
+      <w:bCs/>
+      <w:smallCaps/>
+      <w:spacing w:val="5"/>
+    </w:rPr>
+  </w:style>
+  <w:style w:type="paragraph" w:styleId="Title">
+    <w:name w:val="Title"/>
+    <w:basedOn w:val="Normal"/>
+    <w:next w:val="Normal"/>
+    <w:link w:val="TitleChar"/>
+    <w:uiPriority w:val="10"/>
+    <w:qFormat/>
+    <w:rsid w:val="005E5826"/>
+    <w:pPr>
+      <w:pBdr>
+        <w:bottom w:val="single" w:sz="8" w:space="4" w:color="4F81BD" w:themeColor="accent1"/>
+      </w:pBdr>
+      <w:spacing w:after="300"/>
+      <w:contextualSpacing/>
+    </w:pPr>
+    <w:rPr>
+      <w:rFonts w:asciiTheme="majorHAnsi" w:eastAsiaTheme="majorEastAsia" w:hAnsiTheme="majorHAnsi" w:cstheme="majorBidi"/>
+      <w:color w:val="17365D" w:themeColor="text2" w:themeShade="BF"/>
+      <w:spacing w:val="5"/>
+      <w:kern w:val="28"/>
+      <w:sz w:val="52"/>
+      <w:szCs w:val="52"/>
+    </w:rPr>
+  </w:style>
+  <w:style w:type="character" w:customStyle="1" w:styleId="TitleChar">
+    <w:name w:val="Title Char"/>
+    <w:basedOn w:val="DefaultParagraphFont"/>
+    <w:link w:val="Title"/>
+    <w:uiPriority w:val="10"/>
+    <w:rsid w:val="005E5826"/>
+    <w:rPr>
+      <w:rFonts w:asciiTheme="majorHAnsi" w:eastAsiaTheme="majorEastAsia" w:hAnsiTheme="majorHAnsi" w:cstheme="majorBidi"/>
+      <w:color w:val="17365D" w:themeColor="text2" w:themeShade="BF"/>
+      <w:spacing w:val="5"/>
+      <w:kern w:val="28"/>
+      <w:sz w:val="52"/>
+      <w:szCs w:val="52"/>
     </w:rPr>
   </w:style>
 </w:styles>
@@ -3735,6 +4092,28 @@
       <w:szCs w:val="26"/>
     </w:rPr>
   </w:style>
+  <w:style w:type="paragraph" w:styleId="Heading3">
+    <w:name w:val="heading 3"/>
+    <w:basedOn w:val="Normal"/>
+    <w:next w:val="Normal"/>
+    <w:link w:val="Heading3Char"/>
+    <w:uiPriority w:val="9"/>
+    <w:unhideWhenUsed/>
+    <w:qFormat/>
+    <w:rsid w:val="005E5826"/>
+    <w:pPr>
+      <w:keepNext/>
+      <w:keepLines/>
+      <w:spacing w:before="200"/>
+      <w:outlineLvl w:val="2"/>
+    </w:pPr>
+    <w:rPr>
+      <w:rFonts w:asciiTheme="majorHAnsi" w:eastAsiaTheme="majorEastAsia" w:hAnsiTheme="majorHAnsi" w:cstheme="majorBidi"/>
+      <w:b/>
+      <w:bCs/>
+      <w:color w:val="4F81BD" w:themeColor="accent1"/>
+    </w:rPr>
+  </w:style>
   <w:style w:type="character" w:default="1" w:styleId="DefaultParagraphFont">
     <w:name w:val="Default Paragraph Font"/>
     <w:uiPriority w:val="1"/>
@@ -3898,6 +4277,71 @@
     <w:rPr>
       <w:color w:val="800080" w:themeColor="followedHyperlink"/>
       <w:u w:val="single"/>
+    </w:rPr>
+  </w:style>
+  <w:style w:type="character" w:customStyle="1" w:styleId="Heading3Char">
+    <w:name w:val="Heading 3 Char"/>
+    <w:basedOn w:val="DefaultParagraphFont"/>
+    <w:link w:val="Heading3"/>
+    <w:uiPriority w:val="9"/>
+    <w:rsid w:val="005E5826"/>
+    <w:rPr>
+      <w:rFonts w:asciiTheme="majorHAnsi" w:eastAsiaTheme="majorEastAsia" w:hAnsiTheme="majorHAnsi" w:cstheme="majorBidi"/>
+      <w:b/>
+      <w:bCs/>
+      <w:color w:val="4F81BD" w:themeColor="accent1"/>
+    </w:rPr>
+  </w:style>
+  <w:style w:type="character" w:styleId="BookTitle">
+    <w:name w:val="Book Title"/>
+    <w:basedOn w:val="DefaultParagraphFont"/>
+    <w:uiPriority w:val="33"/>
+    <w:qFormat/>
+    <w:rsid w:val="005E5826"/>
+    <w:rPr>
+      <w:b/>
+      <w:bCs/>
+      <w:smallCaps/>
+      <w:spacing w:val="5"/>
+    </w:rPr>
+  </w:style>
+  <w:style w:type="paragraph" w:styleId="Title">
+    <w:name w:val="Title"/>
+    <w:basedOn w:val="Normal"/>
+    <w:next w:val="Normal"/>
+    <w:link w:val="TitleChar"/>
+    <w:uiPriority w:val="10"/>
+    <w:qFormat/>
+    <w:rsid w:val="005E5826"/>
+    <w:pPr>
+      <w:pBdr>
+        <w:bottom w:val="single" w:sz="8" w:space="4" w:color="4F81BD" w:themeColor="accent1"/>
+      </w:pBdr>
+      <w:spacing w:after="300"/>
+      <w:contextualSpacing/>
+    </w:pPr>
+    <w:rPr>
+      <w:rFonts w:asciiTheme="majorHAnsi" w:eastAsiaTheme="majorEastAsia" w:hAnsiTheme="majorHAnsi" w:cstheme="majorBidi"/>
+      <w:color w:val="17365D" w:themeColor="text2" w:themeShade="BF"/>
+      <w:spacing w:val="5"/>
+      <w:kern w:val="28"/>
+      <w:sz w:val="52"/>
+      <w:szCs w:val="52"/>
+    </w:rPr>
+  </w:style>
+  <w:style w:type="character" w:customStyle="1" w:styleId="TitleChar">
+    <w:name w:val="Title Char"/>
+    <w:basedOn w:val="DefaultParagraphFont"/>
+    <w:link w:val="Title"/>
+    <w:uiPriority w:val="10"/>
+    <w:rsid w:val="005E5826"/>
+    <w:rPr>
+      <w:rFonts w:asciiTheme="majorHAnsi" w:eastAsiaTheme="majorEastAsia" w:hAnsiTheme="majorHAnsi" w:cstheme="majorBidi"/>
+      <w:color w:val="17365D" w:themeColor="text2" w:themeShade="BF"/>
+      <w:spacing w:val="5"/>
+      <w:kern w:val="28"/>
+      <w:sz w:val="52"/>
+      <w:szCs w:val="52"/>
     </w:rPr>
   </w:style>
 </w:styles>
